--- a/中文草稿.docx
+++ b/中文草稿.docx
@@ -426,11 +426,6 @@
       </w:r>
     </w:p>
     <w:p>
-      <w:pPr>
-        <w:rPr>
-          <w:rFonts w:hint="eastAsia"/>
-        </w:rPr>
-      </w:pPr>
       <w:r>
         <w:t>The tasks are interconnected both theoretically and practically: Task 1 establishes the foundational model, providing methodological support for subsequent research; Task 2 extends and optimizes the model, enhancing its applicability and scalability; Task 3 returns to the practical level, offering empirical evidence for policy formulation. Innovatively, we have developed a scalable optimization model for sustainable tourism development, which not only serves as a decision-making reference for Juneau City but also provides a replicable analytical framework and methodological guidance for the sustainable development of similar tourist destinations.</w:t>
       </w:r>
@@ -1329,13 +1324,1324 @@
         <w:t>假设</w:t>
       </w:r>
     </w:p>
-    <w:p/>
+    <w:p>
+      <w:r>
+        <w:rPr>
+          <w:rFonts w:hint="eastAsia"/>
+        </w:rPr>
+        <w:t>为了简化问题并方便我们模拟现实条件，我们做出以下基本假设，每个假设都有合理的依据。</w:t>
+      </w:r>
+    </w:p>
+    <w:p>
+      <w:pPr>
+        <w:rPr>
+          <w:rFonts w:hint="eastAsia"/>
+        </w:rPr>
+      </w:pPr>
+    </w:p>
+    <w:p>
+      <w:r>
+        <w:rPr>
+          <w:rFonts w:hint="eastAsia"/>
+        </w:rPr>
+        <w:t>考虑到冰川消融是朱诺市旅游所面临的特有问题，且冰川消融属于地理学问题，变化时间尺度较大，其消退速度在</w:t>
+      </w:r>
+      <w:r>
+        <w:rPr>
+          <w:rFonts w:hint="eastAsia"/>
+        </w:rPr>
+        <w:t>2010-2020</w:t>
+      </w:r>
+      <w:r>
+        <w:rPr>
+          <w:rFonts w:hint="eastAsia"/>
+        </w:rPr>
+        <w:t>年间约为</w:t>
+      </w:r>
+      <w:r>
+        <w:rPr>
+          <w:rFonts w:hint="eastAsia"/>
+        </w:rPr>
+        <w:t>5.9km^3/</w:t>
+      </w:r>
+      <w:r>
+        <w:rPr>
+          <w:rFonts w:hint="eastAsia"/>
+        </w:rPr>
+        <w:t>年</w:t>
+      </w:r>
+      <w:r>
+        <w:rPr>
+          <w:rFonts w:hint="eastAsia"/>
+        </w:rPr>
+        <w:t>，年均差异不大。因此假设冰川消退速度不直接受到游客数量变化的影响，将冰川消融一类特殊因素对旅游业发展的影响视为特殊因素偏移量。</w:t>
+      </w:r>
+    </w:p>
+    <w:p>
+      <w:r>
+        <w:rPr>
+          <w:rFonts w:hint="eastAsia"/>
+        </w:rPr>
+        <w:t>AI</w:t>
+      </w:r>
+      <w:r>
+        <w:rPr>
+          <w:rFonts w:hint="eastAsia"/>
+        </w:rPr>
+        <w:t>润色：</w:t>
+      </w:r>
+    </w:p>
+    <w:p>
+      <w:pPr>
+        <w:rPr>
+          <w:rFonts w:hint="eastAsia"/>
+        </w:rPr>
+      </w:pPr>
+      <w:r>
+        <w:rPr>
+          <w:rFonts w:hint="eastAsia"/>
+        </w:rPr>
+        <w:t>冰川消融作为地理学范畴的长期环境演变过程，构成该地区旅游业发展的核心制约因素。根据</w:t>
+      </w:r>
+      <w:r>
+        <w:rPr>
+          <w:rFonts w:hint="eastAsia"/>
+        </w:rPr>
+        <w:t>2010-2020</w:t>
+      </w:r>
+      <w:r>
+        <w:rPr>
+          <w:rFonts w:hint="eastAsia"/>
+        </w:rPr>
+        <w:t>年间观测数据，该区域冰川年消退</w:t>
+      </w:r>
+      <w:proofErr w:type="gramStart"/>
+      <w:r>
+        <w:rPr>
+          <w:rFonts w:hint="eastAsia"/>
+        </w:rPr>
+        <w:t>量稳定</w:t>
+      </w:r>
+      <w:proofErr w:type="gramEnd"/>
+      <w:r>
+        <w:rPr>
+          <w:rFonts w:hint="eastAsia"/>
+        </w:rPr>
+        <w:t>维持在</w:t>
+      </w:r>
+      <w:r>
+        <w:rPr>
+          <w:rFonts w:hint="eastAsia"/>
+        </w:rPr>
+        <w:t>5.9km</w:t>
+      </w:r>
+      <w:r>
+        <w:rPr>
+          <w:rFonts w:hint="eastAsia"/>
+        </w:rPr>
+        <w:t>³水平，年际波动幅度有限。基于上述特征，研究设定冰川系统的物质平衡过程独立于旅游活动强度变化，并将此类特殊地理要素对旅游业的影响量化为环境基底参数。</w:t>
+      </w:r>
+    </w:p>
+    <w:p>
+      <w:r>
+        <w:t>Glacial ablation, as a long-term geographical process of environmental evolution, constitutes the primary constraining factor for tourism development in this region. According to observational data spanning 2010-2020, the annual glacial retreat in the area remained stable at 5.9 km³ with minimal interannual variations. Based on these characteristics,</w:t>
+      </w:r>
+      <w:r>
+        <w:rPr>
+          <w:rFonts w:hint="eastAsia"/>
+        </w:rPr>
+        <w:t xml:space="preserve"> our passage</w:t>
+      </w:r>
+      <w:r>
+        <w:t xml:space="preserve"> establishes that the mass balance processes of glacial systems operate independently of tourism activity intensity, and quantifies the impact of such unique geographical elements on tourism as an environmental baseline parameter.</w:t>
+      </w:r>
+    </w:p>
+    <w:p>
+      <w:r>
+        <w:rPr>
+          <w:rFonts w:hint="eastAsia"/>
+        </w:rPr>
+        <w:t>由于</w:t>
+      </w:r>
+      <w:r>
+        <w:rPr>
+          <w:rFonts w:hint="eastAsia"/>
+        </w:rPr>
+        <w:t>2021-2022</w:t>
+      </w:r>
+      <w:r>
+        <w:rPr>
+          <w:rFonts w:hint="eastAsia"/>
+        </w:rPr>
+        <w:t>年</w:t>
+      </w:r>
+      <w:r>
+        <w:rPr>
+          <w:rFonts w:hint="eastAsia"/>
+        </w:rPr>
+        <w:t>covid-19</w:t>
+      </w:r>
+      <w:r>
+        <w:rPr>
+          <w:rFonts w:hint="eastAsia"/>
+        </w:rPr>
+        <w:t>对旅游业的巨大影响，本文将不考虑这些年的异常数据</w:t>
+      </w:r>
+    </w:p>
+    <w:p>
+      <w:pPr>
+        <w:rPr>
+          <w:rFonts w:hint="eastAsia"/>
+        </w:rPr>
+      </w:pPr>
+    </w:p>
+    <w:p>
+      <w:r>
+        <w:rPr>
+          <w:rFonts w:hint="eastAsia"/>
+        </w:rPr>
+        <w:t>鉴于</w:t>
+      </w:r>
+      <w:r>
+        <w:rPr>
+          <w:rFonts w:hint="eastAsia"/>
+        </w:rPr>
+        <w:t>COVID-19</w:t>
+      </w:r>
+      <w:r>
+        <w:rPr>
+          <w:rFonts w:hint="eastAsia"/>
+        </w:rPr>
+        <w:t>疫情在</w:t>
+      </w:r>
+      <w:r>
+        <w:rPr>
+          <w:rFonts w:hint="eastAsia"/>
+        </w:rPr>
+        <w:t>2021-2022</w:t>
+      </w:r>
+      <w:r>
+        <w:rPr>
+          <w:rFonts w:hint="eastAsia"/>
+        </w:rPr>
+        <w:t>年间对旅游业造成的显著冲击，本研究将在分析中系统性地剔除该时期的异常观测值以确保研究效度。</w:t>
+      </w:r>
+    </w:p>
+    <w:p>
+      <w:pPr>
+        <w:rPr>
+          <w:rFonts w:hint="eastAsia"/>
+        </w:rPr>
+      </w:pPr>
+    </w:p>
+    <w:p>
+      <w:r>
+        <w:t>Given the substantial disruptions caused by the COVID-19 pandemic to the tourism sector during 2021-2022, this study will systematically exclude anomalous observations from this period to ensure analytical validity.</w:t>
+      </w:r>
+    </w:p>
+    <w:p/>
+    <w:p>
+      <w:pPr>
+        <w:rPr>
+          <w:rFonts w:hint="eastAsia"/>
+        </w:rPr>
+      </w:pPr>
+      <w:r>
+        <w:rPr>
+          <w:rFonts w:hint="eastAsia"/>
+        </w:rPr>
+        <w:t>鉴于题目中没有提供数据，我们查阅了相关的调查结果和研究报告并获取到以下重要数据</w:t>
+      </w:r>
+      <w:r>
+        <w:rPr>
+          <w:rFonts w:hint="eastAsia"/>
+        </w:rPr>
+        <w:t>：</w:t>
+      </w:r>
+    </w:p>
     <w:p>
       <w:r>
         <w:rPr>
           <w:rFonts w:hint="eastAsia"/>
         </w:rPr>
         <w:t xml:space="preserve">3. </w:t>
+      </w:r>
+      <w:r>
+        <w:t>In this study, we used regression analysis to investigate the relationship between the number of tourists and tourism revenue. The regression result is as follows:</w:t>
+      </w:r>
+    </w:p>
+    <w:p/>
+    <w:p>
+      <w:r>
+        <w:t>\[</w:t>
+      </w:r>
+    </w:p>
+    <w:p>
+      <w:r>
+        <w:t>\</w:t>
+      </w:r>
+      <w:proofErr w:type="gramStart"/>
+      <w:r>
+        <w:t>text{</w:t>
+      </w:r>
+      <w:proofErr w:type="gramEnd"/>
+      <w:r>
+        <w:t>Tourism Revenue (USD)} = 136.581 \times \text{Number of Tourists} - 186843122</w:t>
+      </w:r>
+    </w:p>
+    <w:p>
+      <w:r>
+        <w:lastRenderedPageBreak/>
+        <w:t>\]</w:t>
+      </w:r>
+    </w:p>
+    <w:p/>
+    <w:p>
+      <w:r>
+        <w:t>Based on the regression analysis results, the following conclusions can be drawn:</w:t>
+      </w:r>
+    </w:p>
+    <w:p/>
+    <w:p>
+      <w:r>
+        <w:t>\begin{itemize}</w:t>
+      </w:r>
+    </w:p>
+    <w:p>
+      <w:r>
+        <w:t xml:space="preserve">    \item \</w:t>
+      </w:r>
+      <w:proofErr w:type="spellStart"/>
+      <w:proofErr w:type="gramStart"/>
+      <w:r>
+        <w:t>textbf</w:t>
+      </w:r>
+      <w:proofErr w:type="spellEnd"/>
+      <w:r>
+        <w:t>{</w:t>
+      </w:r>
+      <w:proofErr w:type="gramEnd"/>
+      <w:r>
+        <w:t>Regression Coefficient}: The impact of the number of tourists on tourism revenue is that for each additional tourist, the tourism revenue increases by \</w:t>
+      </w:r>
+      <w:proofErr w:type="spellStart"/>
+      <w:r>
+        <w:t>textbf</w:t>
+      </w:r>
+      <w:proofErr w:type="spellEnd"/>
+      <w:r>
+        <w:t>{136.581 USD} on average.</w:t>
+      </w:r>
+    </w:p>
+    <w:p>
+      <w:r>
+        <w:t xml:space="preserve">    \item \</w:t>
+      </w:r>
+      <w:proofErr w:type="spellStart"/>
+      <w:proofErr w:type="gramStart"/>
+      <w:r>
+        <w:t>textbf</w:t>
+      </w:r>
+      <w:proofErr w:type="spellEnd"/>
+      <w:r>
+        <w:t>{</w:t>
+      </w:r>
+      <w:proofErr w:type="gramEnd"/>
+      <w:r>
+        <w:t>Intercept}: When the number of tourists is zero, the predicted tourism revenue is \</w:t>
+      </w:r>
+      <w:proofErr w:type="spellStart"/>
+      <w:r>
+        <w:t>textbf</w:t>
+      </w:r>
+      <w:proofErr w:type="spellEnd"/>
+      <w:r>
+        <w:t>{-186843122 USD}, which represents the intercept term of the model.</w:t>
+      </w:r>
+    </w:p>
+    <w:p>
+      <w:r>
+        <w:t xml:space="preserve">    \item \</w:t>
+      </w:r>
+      <w:proofErr w:type="spellStart"/>
+      <w:proofErr w:type="gramStart"/>
+      <w:r>
+        <w:t>textbf</w:t>
+      </w:r>
+      <w:proofErr w:type="spellEnd"/>
+      <w:r>
+        <w:t>{</w:t>
+      </w:r>
+      <w:proofErr w:type="gramEnd"/>
+      <w:r>
+        <w:t>Coefficient of Determination} \( R^2 = 0.844 \): This indicates that the model explains \</w:t>
+      </w:r>
+      <w:proofErr w:type="spellStart"/>
+      <w:r>
+        <w:t>textbf</w:t>
+      </w:r>
+      <w:proofErr w:type="spellEnd"/>
+      <w:r>
+        <w:t>{84.4\%} of the variability in tourism revenue, meaning the number of tourists can explain 84.4\% of the variation in tourism revenue.</w:t>
+      </w:r>
+    </w:p>
+    <w:p>
+      <w:r>
+        <w:t xml:space="preserve">    \item \</w:t>
+      </w:r>
+      <w:proofErr w:type="spellStart"/>
+      <w:r>
+        <w:t>textbf</w:t>
+      </w:r>
+      <w:proofErr w:type="spellEnd"/>
+      <w:r>
+        <w:t>{t-value}: The t-value of the regression coefficient is \</w:t>
+      </w:r>
+      <w:proofErr w:type="spellStart"/>
+      <w:proofErr w:type="gramStart"/>
+      <w:r>
+        <w:t>textbf</w:t>
+      </w:r>
+      <w:proofErr w:type="spellEnd"/>
+      <w:r>
+        <w:t>{</w:t>
+      </w:r>
+      <w:proofErr w:type="gramEnd"/>
+      <w:r>
+        <w:t>5.701}, which is much larger than the critical value, indicating that the regression coefficient is significant.</w:t>
+      </w:r>
+    </w:p>
+    <w:p>
+      <w:r>
+        <w:t xml:space="preserve">    \item \</w:t>
+      </w:r>
+      <w:proofErr w:type="spellStart"/>
+      <w:r>
+        <w:t>textbf</w:t>
+      </w:r>
+      <w:proofErr w:type="spellEnd"/>
+      <w:r>
+        <w:t>{p-value}: The p-value for the regression coefficient is \</w:t>
+      </w:r>
+      <w:proofErr w:type="spellStart"/>
+      <w:proofErr w:type="gramStart"/>
+      <w:r>
+        <w:t>textbf</w:t>
+      </w:r>
+      <w:proofErr w:type="spellEnd"/>
+      <w:r>
+        <w:t>{</w:t>
+      </w:r>
+      <w:proofErr w:type="gramEnd"/>
+      <w:r>
+        <w:t>0.001}, which is less than the significance level of \</w:t>
+      </w:r>
+      <w:proofErr w:type="spellStart"/>
+      <w:r>
+        <w:t>textbf</w:t>
+      </w:r>
+      <w:proofErr w:type="spellEnd"/>
+      <w:r>
+        <w:t>{0.05}, further confirming that the relationship between the number of tourists and tourism revenue is statistically significant.</w:t>
+      </w:r>
+    </w:p>
+    <w:p>
+      <w:r>
+        <w:t>\</w:t>
+      </w:r>
+      <w:proofErr w:type="gramStart"/>
+      <w:r>
+        <w:t>end</w:t>
+      </w:r>
+      <w:proofErr w:type="gramEnd"/>
+      <w:r>
+        <w:t>{itemize}</w:t>
+      </w:r>
+    </w:p>
+    <w:p/>
+    <w:p>
+      <w:r>
+        <w:t>Therefore, the number of tourists is an important predictor of tourism revenue, and the regression model fits the data well.</w:t>
+      </w:r>
+    </w:p>
+    <w:p/>
+    <w:p>
+      <w:r>
+        <w:rPr>
+          <w:rFonts w:hint="eastAsia"/>
+        </w:rPr>
+        <w:t>我们采用了回归分析方法探索游客数量与旅游收入之间的定量关系。基于最小二乘法构建的线性回归模型如下：</w:t>
+      </w:r>
+    </w:p>
+    <w:p>
+      <w:r>
+        <w:t>We employed regression analysis to investigate the quantitative relationship between tourist volume and tourism revenue. The linear regression model constructed based on the least squares method is as follows:</w:t>
+      </w:r>
+    </w:p>
+    <w:p/>
+    <w:p>
+      <w:r>
+        <w:rPr>
+          <w:rFonts w:hint="eastAsia"/>
+        </w:rPr>
+        <w:t>通过回归分析，我们得到了下面的结果</w:t>
+      </w:r>
+    </w:p>
+    <w:p>
+      <w:r>
+        <w:rPr>
+          <w:rFonts w:hint="eastAsia"/>
+        </w:rPr>
+        <w:t>回归系数</w:t>
+      </w:r>
+      <w:r>
+        <w:rPr>
+          <w:rFonts w:hint="eastAsia"/>
+        </w:rPr>
+        <w:t xml:space="preserve">\beta_1 = </w:t>
+      </w:r>
+      <w:r>
+        <w:rPr>
+          <w:rFonts w:hint="eastAsia"/>
+        </w:rPr>
+        <w:t>136.581</w:t>
+      </w:r>
+      <w:r>
+        <w:rPr>
+          <w:rFonts w:hint="eastAsia"/>
+        </w:rPr>
+        <w:t>，表明每增加一名游客，旅游收入平均增加</w:t>
+      </w:r>
+      <w:r>
+        <w:rPr>
+          <w:rFonts w:hint="eastAsia"/>
+        </w:rPr>
+        <w:t xml:space="preserve"> 136.581 </w:t>
+      </w:r>
+      <w:r>
+        <w:rPr>
+          <w:rFonts w:hint="eastAsia"/>
+        </w:rPr>
+        <w:t>美元。该系数反映了游客数量对旅游收入的直接影响。</w:t>
+      </w:r>
+    </w:p>
+    <w:p>
+      <w:r>
+        <w:rPr>
+          <w:rFonts w:hint="eastAsia"/>
+        </w:rPr>
+        <w:t>截距项</w:t>
+      </w:r>
+      <w:r>
+        <w:rPr>
+          <w:rFonts w:hint="eastAsia"/>
+        </w:rPr>
+        <w:t>\beta_0 = -</w:t>
+      </w:r>
+      <w:r>
+        <w:t>186843122</w:t>
+      </w:r>
+      <w:r>
+        <w:rPr>
+          <w:rFonts w:hint="eastAsia"/>
+        </w:rPr>
+        <w:t>表示当游客数量为零时，预测的旅游收入为</w:t>
+      </w:r>
+      <w:r>
+        <w:rPr>
+          <w:rFonts w:hint="eastAsia"/>
+        </w:rPr>
+        <w:t xml:space="preserve"> -186843122 </w:t>
+      </w:r>
+      <w:r>
+        <w:rPr>
+          <w:rFonts w:hint="eastAsia"/>
+        </w:rPr>
+        <w:t>美元</w:t>
+      </w:r>
+      <w:r>
+        <w:rPr>
+          <w:rFonts w:hint="eastAsia"/>
+        </w:rPr>
+        <w:t>，反映了朱诺市旅游业的固定成本及其他未观测因素的影响。</w:t>
+      </w:r>
+    </w:p>
+    <w:p>
+      <w:r>
+        <w:rPr>
+          <w:rFonts w:hint="eastAsia"/>
+        </w:rPr>
+        <w:t>决定系数</w:t>
+      </w:r>
+      <w:r>
+        <w:rPr>
+          <w:rFonts w:hint="eastAsia"/>
+        </w:rPr>
+        <w:t>R^2 = 0.844</w:t>
+      </w:r>
+      <w:r>
+        <w:rPr>
+          <w:rFonts w:hint="eastAsia"/>
+        </w:rPr>
+        <w:t>，</w:t>
+      </w:r>
+      <w:r>
+        <w:rPr>
+          <w:rFonts w:hint="eastAsia"/>
+        </w:rPr>
+        <w:t>模型对数据的拟合效果良好。</w:t>
+      </w:r>
+    </w:p>
+    <w:p>
+      <w:r>
+        <w:rPr>
+          <w:rFonts w:hint="eastAsia"/>
+        </w:rPr>
+        <w:t>回归系数的</w:t>
+      </w:r>
+      <w:r>
+        <w:rPr>
+          <w:rFonts w:hint="eastAsia"/>
+        </w:rPr>
+        <w:t xml:space="preserve"> t </w:t>
+      </w:r>
+      <w:r>
+        <w:rPr>
+          <w:rFonts w:hint="eastAsia"/>
+        </w:rPr>
+        <w:t>值为</w:t>
+      </w:r>
+      <w:r>
+        <w:rPr>
+          <w:rFonts w:hint="eastAsia"/>
+        </w:rPr>
+        <w:t xml:space="preserve"> 5.701</w:t>
+      </w:r>
+      <w:r>
+        <w:rPr>
+          <w:rFonts w:hint="eastAsia"/>
+        </w:rPr>
+        <w:t>，</w:t>
+      </w:r>
+      <w:r>
+        <w:rPr>
+          <w:rFonts w:hint="eastAsia"/>
+        </w:rPr>
+        <w:t>表明回归系数在统计上显著</w:t>
+      </w:r>
+      <w:r>
+        <w:rPr>
+          <w:rFonts w:hint="eastAsia"/>
+        </w:rPr>
+        <w:t>，</w:t>
+      </w:r>
+      <w:r>
+        <w:rPr>
+          <w:rFonts w:hint="eastAsia"/>
+        </w:rPr>
+        <w:t>对应的</w:t>
+      </w:r>
+      <w:r>
+        <w:rPr>
+          <w:rFonts w:hint="eastAsia"/>
+        </w:rPr>
+        <w:t xml:space="preserve"> p </w:t>
+      </w:r>
+      <w:r>
+        <w:rPr>
+          <w:rFonts w:hint="eastAsia"/>
+        </w:rPr>
+        <w:t>值为</w:t>
+      </w:r>
+      <w:r>
+        <w:rPr>
+          <w:rFonts w:hint="eastAsia"/>
+        </w:rPr>
+        <w:t xml:space="preserve"> 0.001</w:t>
+      </w:r>
+      <w:r>
+        <w:rPr>
+          <w:rFonts w:hint="eastAsia"/>
+        </w:rPr>
+        <w:t>，小于显著性水平</w:t>
+      </w:r>
+      <w:r>
+        <w:rPr>
+          <w:rFonts w:hint="eastAsia"/>
+        </w:rPr>
+        <w:t xml:space="preserve"> </w:t>
+      </w:r>
+      <w:r>
+        <w:rPr>
+          <w:rFonts w:hint="eastAsia"/>
+        </w:rPr>
+        <w:t>\alpha = 0.05</w:t>
+      </w:r>
+      <w:r>
+        <w:rPr>
+          <w:rFonts w:hint="eastAsia"/>
+        </w:rPr>
+        <w:t>，验证了</w:t>
+      </w:r>
+      <w:r>
+        <w:rPr>
+          <w:rFonts w:hint="eastAsia"/>
+        </w:rPr>
+        <w:t>游客数量与旅游收入之间存在显著的线性关系。</w:t>
+      </w:r>
+    </w:p>
+    <w:p/>
+    <w:p>
+      <w:r>
+        <w:rPr>
+          <w:rFonts w:hint="eastAsia"/>
+        </w:rPr>
+        <w:t>我们</w:t>
+      </w:r>
+      <w:r>
+        <w:rPr>
+          <w:rFonts w:hint="eastAsia"/>
+        </w:rPr>
+        <w:t>通过结构方程模型（</w:t>
+      </w:r>
+      <w:r>
+        <w:rPr>
+          <w:rFonts w:hint="eastAsia"/>
+        </w:rPr>
+        <w:t>SEM</w:t>
+      </w:r>
+      <w:r>
+        <w:rPr>
+          <w:rFonts w:hint="eastAsia"/>
+        </w:rPr>
+        <w:t>）系统探讨了游客数量、碳排放、冰川状态及满意度之间的复杂关系。模型共包含</w:t>
+      </w:r>
+      <w:r>
+        <w:rPr>
+          <w:rFonts w:hint="eastAsia"/>
+        </w:rPr>
+        <w:t>4</w:t>
+      </w:r>
+      <w:r>
+        <w:rPr>
+          <w:rFonts w:hint="eastAsia"/>
+        </w:rPr>
+        <w:t>个潜变量及对应的观测变量：</w:t>
+      </w:r>
+    </w:p>
+    <w:p>
+      <w:pPr>
+        <w:rPr>
+          <w:rFonts w:hint="eastAsia"/>
+        </w:rPr>
+      </w:pPr>
+      <w:r>
+        <w:rPr>
+          <w:rFonts w:hint="eastAsia"/>
+        </w:rPr>
+        <w:t>Tourist</w:t>
+      </w:r>
+      <w:r>
+        <w:rPr>
+          <w:rFonts w:hint="eastAsia"/>
+        </w:rPr>
+        <w:t>：以</w:t>
+      </w:r>
+      <w:r>
+        <w:rPr>
+          <w:rFonts w:hint="eastAsia"/>
+        </w:rPr>
+        <w:t>Tourist_Q</w:t>
+      </w:r>
+      <w:r>
+        <w:rPr>
+          <w:rFonts w:hint="eastAsia"/>
+        </w:rPr>
+        <w:t>1</w:t>
+      </w:r>
+      <w:r>
+        <w:rPr>
+          <w:rFonts w:hint="eastAsia"/>
+        </w:rPr>
+        <w:t>（交通拥堵度）和</w:t>
+      </w:r>
+      <w:r>
+        <w:rPr>
+          <w:rFonts w:hint="eastAsia"/>
+        </w:rPr>
+        <w:t>Tourist_Q</w:t>
+      </w:r>
+      <w:r>
+        <w:rPr>
+          <w:rFonts w:hint="eastAsia"/>
+        </w:rPr>
+        <w:t>2</w:t>
+      </w:r>
+      <w:r>
+        <w:rPr>
+          <w:rFonts w:hint="eastAsia"/>
+        </w:rPr>
+        <w:t>（游轮频率）为观测指标，反映游客活动强度。</w:t>
+      </w:r>
+    </w:p>
+    <w:p/>
+    <w:p>
+      <w:pPr>
+        <w:rPr>
+          <w:rFonts w:hint="eastAsia"/>
+        </w:rPr>
+      </w:pPr>
+      <w:r>
+        <w:rPr>
+          <w:rFonts w:hint="eastAsia"/>
+        </w:rPr>
+        <w:t>Glacier</w:t>
+      </w:r>
+      <w:r>
+        <w:rPr>
+          <w:rFonts w:hint="eastAsia"/>
+        </w:rPr>
+        <w:t>（冰川状态）：通过</w:t>
+      </w:r>
+      <w:r>
+        <w:rPr>
+          <w:rFonts w:hint="eastAsia"/>
+        </w:rPr>
+        <w:t>Glacier_Q</w:t>
+      </w:r>
+      <w:r>
+        <w:rPr>
+          <w:rFonts w:hint="eastAsia"/>
+        </w:rPr>
+        <w:t>1</w:t>
+      </w:r>
+      <w:r>
+        <w:rPr>
+          <w:rFonts w:hint="eastAsia"/>
+        </w:rPr>
+        <w:t>（</w:t>
+      </w:r>
+      <w:r>
+        <w:rPr>
+          <w:rFonts w:hint="eastAsia"/>
+        </w:rPr>
+        <w:t>居民对旅游导致</w:t>
+      </w:r>
+      <w:r>
+        <w:rPr>
+          <w:rFonts w:hint="eastAsia"/>
+        </w:rPr>
+        <w:t>冰川退化</w:t>
+      </w:r>
+      <w:r>
+        <w:rPr>
+          <w:rFonts w:hint="eastAsia"/>
+        </w:rPr>
+        <w:t>的关注度</w:t>
+      </w:r>
+      <w:r>
+        <w:rPr>
+          <w:rFonts w:hint="eastAsia"/>
+        </w:rPr>
+        <w:t>）衡量冰川环境的</w:t>
+      </w:r>
+      <w:r>
+        <w:rPr>
+          <w:rFonts w:hint="eastAsia"/>
+        </w:rPr>
+        <w:lastRenderedPageBreak/>
+        <w:t>保护意愿。</w:t>
+      </w:r>
+    </w:p>
+    <w:p/>
+    <w:p>
+      <w:pPr>
+        <w:rPr>
+          <w:rFonts w:hint="eastAsia"/>
+        </w:rPr>
+      </w:pPr>
+      <w:r>
+        <w:rPr>
+          <w:rFonts w:hint="eastAsia"/>
+        </w:rPr>
+        <w:t>Carbon</w:t>
+      </w:r>
+      <w:r>
+        <w:rPr>
+          <w:rFonts w:hint="eastAsia"/>
+        </w:rPr>
+        <w:t>（碳排放）：以</w:t>
+      </w:r>
+      <w:r>
+        <w:rPr>
+          <w:rFonts w:hint="eastAsia"/>
+        </w:rPr>
+        <w:t>Carbon_Q1</w:t>
+      </w:r>
+      <w:r>
+        <w:rPr>
+          <w:rFonts w:hint="eastAsia"/>
+        </w:rPr>
+        <w:t>（</w:t>
+      </w:r>
+      <w:r>
+        <w:rPr>
+          <w:rFonts w:hint="eastAsia"/>
+        </w:rPr>
+        <w:t>居民对旅游导致</w:t>
+      </w:r>
+      <w:r>
+        <w:rPr>
+          <w:rFonts w:hint="eastAsia"/>
+        </w:rPr>
+        <w:t>碳排放</w:t>
+      </w:r>
+      <w:r>
+        <w:rPr>
+          <w:rFonts w:hint="eastAsia"/>
+        </w:rPr>
+        <w:t>的关注度</w:t>
+      </w:r>
+      <w:r>
+        <w:rPr>
+          <w:rFonts w:hint="eastAsia"/>
+        </w:rPr>
+        <w:t>）评估碳排放相关认知与行为。</w:t>
+      </w:r>
+    </w:p>
+    <w:p/>
+    <w:p>
+      <w:r>
+        <w:rPr>
+          <w:rFonts w:hint="eastAsia"/>
+        </w:rPr>
+        <w:t>Satisfaction</w:t>
+      </w:r>
+      <w:r>
+        <w:rPr>
+          <w:rFonts w:hint="eastAsia"/>
+        </w:rPr>
+        <w:t>（满意度）：整合</w:t>
+      </w:r>
+      <w:r>
+        <w:rPr>
+          <w:rFonts w:hint="eastAsia"/>
+        </w:rPr>
+        <w:t>Satisfy</w:t>
+      </w:r>
+      <w:r>
+        <w:rPr>
+          <w:rFonts w:hint="eastAsia"/>
+        </w:rPr>
+        <w:t>_Q</w:t>
+      </w:r>
+      <w:r>
+        <w:rPr>
+          <w:rFonts w:hint="eastAsia"/>
+        </w:rPr>
+        <w:t>1</w:t>
+      </w:r>
+      <w:r>
+        <w:rPr>
+          <w:rFonts w:hint="eastAsia"/>
+        </w:rPr>
+        <w:t>（</w:t>
+      </w:r>
+      <w:r>
+        <w:rPr>
+          <w:rFonts w:hint="eastAsia"/>
+        </w:rPr>
+        <w:t>居民满意度</w:t>
+      </w:r>
+      <w:r>
+        <w:rPr>
+          <w:rFonts w:hint="eastAsia"/>
+        </w:rPr>
+        <w:t>）反映环境政策与公众满意度的交互关系。</w:t>
+      </w:r>
+    </w:p>
+    <w:p/>
+    <w:p>
+      <w:pPr>
+        <w:rPr>
+          <w:rFonts w:hint="eastAsia"/>
+        </w:rPr>
+      </w:pPr>
+      <w:r>
+        <w:rPr>
+          <w:rFonts w:hint="eastAsia"/>
+        </w:rPr>
+        <w:t xml:space="preserve">2. </w:t>
+      </w:r>
+      <w:r>
+        <w:rPr>
+          <w:rFonts w:hint="eastAsia"/>
+        </w:rPr>
+        <w:t>关键路径的显著性分析</w:t>
+      </w:r>
+    </w:p>
+    <w:p>
+      <w:pPr>
+        <w:rPr>
+          <w:rFonts w:hint="eastAsia"/>
+        </w:rPr>
+      </w:pPr>
+      <w:r>
+        <w:rPr>
+          <w:rFonts w:hint="eastAsia"/>
+        </w:rPr>
+        <w:t>模型结果显示，游客数量对满意</w:t>
+      </w:r>
+      <w:proofErr w:type="gramStart"/>
+      <w:r>
+        <w:rPr>
+          <w:rFonts w:hint="eastAsia"/>
+        </w:rPr>
+        <w:t>度具有</w:t>
+      </w:r>
+      <w:proofErr w:type="gramEnd"/>
+      <w:r>
+        <w:rPr>
+          <w:rFonts w:hint="eastAsia"/>
+        </w:rPr>
+        <w:t>正向影响（路径系数：</w:t>
+      </w:r>
+      <w:r>
+        <w:rPr>
+          <w:rFonts w:hint="eastAsia"/>
+        </w:rPr>
+        <w:t>0.524</w:t>
+      </w:r>
+      <w:r>
+        <w:rPr>
+          <w:rFonts w:hint="eastAsia"/>
+        </w:rPr>
+        <w:t>，</w:t>
+      </w:r>
+      <w:r>
+        <w:rPr>
+          <w:rFonts w:hint="eastAsia"/>
+        </w:rPr>
+        <w:t>p &lt; 0.05</w:t>
+      </w:r>
+      <w:r>
+        <w:rPr>
+          <w:rFonts w:hint="eastAsia"/>
+        </w:rPr>
+        <w:t>），表明游客数量的增加可能通过促进地方经济活力或提升基础设施投入，间接增强居民或游客的整体满意度。</w:t>
+      </w:r>
+    </w:p>
+    <w:p/>
+    <w:p>
+      <w:pPr>
+        <w:rPr>
+          <w:rFonts w:hint="eastAsia"/>
+        </w:rPr>
+      </w:pPr>
+      <w:r>
+        <w:rPr>
+          <w:rFonts w:hint="eastAsia"/>
+        </w:rPr>
+        <w:t>满意度对冰川状态的反馈效应同样显著（路径系数：</w:t>
+      </w:r>
+      <w:r>
+        <w:rPr>
+          <w:rFonts w:hint="eastAsia"/>
+        </w:rPr>
+        <w:t>0.587</w:t>
+      </w:r>
+      <w:r>
+        <w:rPr>
+          <w:rFonts w:hint="eastAsia"/>
+        </w:rPr>
+        <w:t>，</w:t>
+      </w:r>
+      <w:r>
+        <w:rPr>
+          <w:rFonts w:hint="eastAsia"/>
+        </w:rPr>
+        <w:t>*p &lt; 0.01</w:t>
+      </w:r>
+      <w:r>
+        <w:rPr>
+          <w:rFonts w:hint="eastAsia"/>
+        </w:rPr>
+        <w:t>），说明高满意度可能推动更严格的冰川保护政策（如游客数量限制），从而缓解冰川压力。</w:t>
+      </w:r>
+    </w:p>
+    <w:p/>
+    <w:p>
+      <w:r>
+        <w:rPr>
+          <w:rFonts w:hint="eastAsia"/>
+        </w:rPr>
+        <w:t>值得注意的是，碳排放对满意度的负向影响虽未达到统计显著性（路径系数：</w:t>
+      </w:r>
+      <w:r>
+        <w:rPr>
+          <w:rFonts w:hint="eastAsia"/>
+        </w:rPr>
+        <w:t>-0.204</w:t>
+      </w:r>
+      <w:r>
+        <w:rPr>
+          <w:rFonts w:hint="eastAsia"/>
+        </w:rPr>
+        <w:t>，</w:t>
+      </w:r>
+      <w:r>
+        <w:rPr>
+          <w:rFonts w:hint="eastAsia"/>
+        </w:rPr>
+        <w:t>p &gt; 0.05</w:t>
+      </w:r>
+      <w:r>
+        <w:rPr>
+          <w:rFonts w:hint="eastAsia"/>
+        </w:rPr>
+        <w:t>），但其方向性暗示碳排放可能通过降低环境质量间接削弱公众满意度。</w:t>
+      </w:r>
+    </w:p>
+    <w:p/>
+    <w:p>
+      <w:r>
+        <w:rPr>
+          <w:rFonts w:hint="eastAsia"/>
+        </w:rPr>
+        <w:t>综合上述分析可以得出</w:t>
+      </w:r>
+      <w:r>
+        <w:rPr>
+          <w:rFonts w:hint="eastAsia"/>
+        </w:rPr>
+        <w:t>游客</w:t>
+      </w:r>
+      <w:r>
+        <w:rPr>
+          <w:rFonts w:hint="eastAsia"/>
+        </w:rPr>
+        <w:t>数量与居民满意</w:t>
+      </w:r>
+      <w:proofErr w:type="gramStart"/>
+      <w:r>
+        <w:rPr>
+          <w:rFonts w:hint="eastAsia"/>
+        </w:rPr>
+        <w:t>度存在</w:t>
+      </w:r>
+      <w:r>
+        <w:rPr>
+          <w:rFonts w:hint="eastAsia"/>
+        </w:rPr>
+        <w:t>U</w:t>
+      </w:r>
+      <w:r>
+        <w:rPr>
+          <w:rFonts w:hint="eastAsia"/>
+        </w:rPr>
+        <w:t>形相关</w:t>
+      </w:r>
+      <w:proofErr w:type="gramEnd"/>
+      <w:r>
+        <w:rPr>
+          <w:rFonts w:hint="eastAsia"/>
+        </w:rPr>
+        <w:t>关系。游客数量的增长</w:t>
+      </w:r>
+      <w:r>
+        <w:rPr>
+          <w:rFonts w:hint="eastAsia"/>
+        </w:rPr>
+        <w:t>虽短期</w:t>
+      </w:r>
+      <w:r>
+        <w:rPr>
+          <w:rFonts w:hint="eastAsia"/>
+        </w:rPr>
+        <w:t>能够</w:t>
+      </w:r>
+      <w:r>
+        <w:rPr>
+          <w:rFonts w:hint="eastAsia"/>
+        </w:rPr>
+        <w:t>提升</w:t>
+      </w:r>
+      <w:r>
+        <w:rPr>
+          <w:rFonts w:hint="eastAsia"/>
+        </w:rPr>
+        <w:t>居民</w:t>
+      </w:r>
+      <w:r>
+        <w:rPr>
+          <w:rFonts w:hint="eastAsia"/>
+        </w:rPr>
+        <w:t>满意度，但长期</w:t>
+      </w:r>
+      <w:r>
+        <w:rPr>
+          <w:rFonts w:hint="eastAsia"/>
+        </w:rPr>
+        <w:t>过度旅游</w:t>
+      </w:r>
+      <w:r>
+        <w:rPr>
+          <w:rFonts w:hint="eastAsia"/>
+        </w:rPr>
+        <w:t>可能</w:t>
+      </w:r>
+      <w:r>
+        <w:rPr>
+          <w:rFonts w:hint="eastAsia"/>
+        </w:rPr>
+        <w:t>会</w:t>
+      </w:r>
+      <w:r>
+        <w:rPr>
+          <w:rFonts w:hint="eastAsia"/>
+        </w:rPr>
+        <w:t>通过</w:t>
+      </w:r>
+      <w:r>
+        <w:rPr>
+          <w:rFonts w:hint="eastAsia"/>
+        </w:rPr>
+        <w:t>加剧温室气体</w:t>
+      </w:r>
+      <w:r>
+        <w:rPr>
+          <w:rFonts w:hint="eastAsia"/>
+        </w:rPr>
+        <w:t>排放（路径系数：</w:t>
+      </w:r>
+      <w:r>
+        <w:rPr>
+          <w:rFonts w:hint="eastAsia"/>
+        </w:rPr>
+        <w:t>0.558*</w:t>
+      </w:r>
+      <w:r>
+        <w:rPr>
+          <w:rFonts w:hint="eastAsia"/>
+        </w:rPr>
+        <w:t>）和</w:t>
+      </w:r>
+      <w:r>
+        <w:rPr>
+          <w:rFonts w:hint="eastAsia"/>
+        </w:rPr>
+        <w:t>基础设施</w:t>
+      </w:r>
+      <w:r>
+        <w:rPr>
+          <w:rFonts w:hint="eastAsia"/>
+        </w:rPr>
+        <w:t>压力（</w:t>
+      </w:r>
+      <w:r>
+        <w:rPr>
+          <w:rFonts w:hint="eastAsia"/>
+        </w:rPr>
+        <w:t>Glacier_Q1</w:t>
+      </w:r>
+      <w:r>
+        <w:rPr>
+          <w:rFonts w:hint="eastAsia"/>
+        </w:rPr>
+        <w:t>）加剧环境负担</w:t>
+      </w:r>
+      <w:r>
+        <w:rPr>
+          <w:rFonts w:hint="eastAsia"/>
+        </w:rPr>
+        <w:t>，从而降低居民满意度。</w:t>
+      </w:r>
+    </w:p>
+    <w:p/>
+    <w:p>
+      <w:r>
+        <w:t>Through Structural Equation Modeling (SEM), this study systematically investigates the complex relationships among tourist volume, carbon emissions, glacier status, and satisfaction. The model comprises four latent variables with corresponding observed indicators:</w:t>
+      </w:r>
+    </w:p>
+    <w:p/>
+    <w:p>
+      <w:r>
+        <w:t>Tourist: Measured by Tourist_Q1 (traffic congestion level) and Tourist_Q2 (cruise frequency), reflecting tourism activity intensity.</w:t>
+      </w:r>
+    </w:p>
+    <w:p/>
+    <w:p>
+      <w:r>
+        <w:t>Glacier (glacial status): Evaluated through Glacier_Q1 (residents' concern about tourism-induced glacial degradation), representing glacial environment protection awareness.</w:t>
+      </w:r>
+    </w:p>
+    <w:p/>
+    <w:p>
+      <w:r>
+        <w:t>Carbon (carbon emissions): Assessed by Carbon_Q1 (residents' concern about tourism-related carbon emissions), measuring carbon emission cognition and behavioral patterns.</w:t>
+      </w:r>
+    </w:p>
+    <w:p/>
+    <w:p>
+      <w:r>
+        <w:t>Satisfaction: Integrated with Satisfy_Q1 (resident satisfaction), reflecting the interaction between environmental policies and public satisfaction.</w:t>
+      </w:r>
+    </w:p>
+    <w:p/>
+    <w:p>
+      <w:r>
+        <w:t>2. Significance Analysis of Critical Pathways</w:t>
+      </w:r>
+    </w:p>
+    <w:p>
+      <w:r>
+        <w:t>The model results demonstrate a statistically significant positive impact of tourist volume on satisfaction (path coefficient: 0.524, p &lt; 0.05). This suggests that increased tourist numbers may enhance overall resident/visitor satisfaction through stimulating local economic vitality or improving infrastructure investment.</w:t>
+      </w:r>
+    </w:p>
+    <w:p/>
+    <w:p>
+      <w:r>
+        <w:t>A significant feedback effect emerges from satisfaction to glacial status (path coefficient: 0.587, **p &lt; 0.01), indicating that heightened satisfaction may drive stricter glacial protection policies (e.g., tourist capacity restrictions), thereby alleviating glacial pressure.</w:t>
+      </w:r>
+    </w:p>
+    <w:p/>
+    <w:p>
+      <w:r>
+        <w:t>Notably, while the negative impact of carbon emissions on satisfaction lacks statistical significance (path coefficient: -0.204, p &gt; 0.05), its directional tendency implies potential indirect erosion of public satisfaction through environmental quality deterioration.</w:t>
+      </w:r>
+    </w:p>
+    <w:p/>
+    <w:p>
+      <w:r>
+        <w:t>Comprehensive Analysis</w:t>
+      </w:r>
+    </w:p>
+    <w:p>
+      <w:r>
+        <w:t>The integrated findings reveal a U-shaped correlation between tourist volume and resident satisfaction. Short-term tourism growth enhances satisfaction through economic benefits, whereas excessive long-term tourism may reduce satisfaction through two mechanisms:</w:t>
+      </w:r>
+    </w:p>
+    <w:p/>
+    <w:p>
+      <w:r>
+        <w:t>Intensified greenhouse gas emissions (path coefficient: 0.558*)</w:t>
+      </w:r>
+    </w:p>
+    <w:p/>
+    <w:p>
+      <w:r>
+        <w:t>Infrastructure strain reflected in Glacier_Q1 (tourism-induced glacial degradation concerns)</w:t>
+      </w:r>
+    </w:p>
+    <w:p/>
+    <w:p>
+      <w:pPr>
+        <w:rPr>
+          <w:rFonts w:hint="eastAsia"/>
+        </w:rPr>
+      </w:pPr>
+      <w:r>
+        <w:t>This nonlinear relationship highlights the need for balanced tourism management strategies that optimize economic benefits while mitigating environmental externalities.</w:t>
       </w:r>
     </w:p>
     <w:sectPr>

--- a/中文草稿.docx
+++ b/中文草稿.docx
@@ -1332,13 +1332,7 @@
         <w:t>为了简化问题并方便我们模拟现实条件，我们做出以下基本假设，每个假设都有合理的依据。</w:t>
       </w:r>
     </w:p>
-    <w:p>
-      <w:pPr>
-        <w:rPr>
-          <w:rFonts w:hint="eastAsia"/>
-        </w:rPr>
-      </w:pPr>
-    </w:p>
+    <w:p/>
     <w:p>
       <w:r>
         <w:rPr>
@@ -1392,11 +1386,6 @@
       </w:r>
     </w:p>
     <w:p>
-      <w:pPr>
-        <w:rPr>
-          <w:rFonts w:hint="eastAsia"/>
-        </w:rPr>
-      </w:pPr>
       <w:r>
         <w:rPr>
           <w:rFonts w:hint="eastAsia"/>
@@ -1488,13 +1477,7 @@
         <w:t>对旅游业的巨大影响，本文将不考虑这些年的异常数据</w:t>
       </w:r>
     </w:p>
-    <w:p>
-      <w:pPr>
-        <w:rPr>
-          <w:rFonts w:hint="eastAsia"/>
-        </w:rPr>
-      </w:pPr>
-    </w:p>
+    <w:p/>
     <w:p>
       <w:r>
         <w:rPr>
@@ -1527,13 +1510,7 @@
         <w:t>年间对旅游业造成的显著冲击，本研究将在分析中系统性地剔除该时期的异常观测值以确保研究效度。</w:t>
       </w:r>
     </w:p>
-    <w:p>
-      <w:pPr>
-        <w:rPr>
-          <w:rFonts w:hint="eastAsia"/>
-        </w:rPr>
-      </w:pPr>
-    </w:p>
+    <w:p/>
     <w:p>
       <w:r>
         <w:t>Given the substantial disruptions caused by the COVID-19 pandemic to the tourism sector during 2021-2022, this study will systematically exclude anomalous observations from this period to ensure analytical validity.</w:t>
@@ -1541,11 +1518,6 @@
     </w:p>
     <w:p/>
     <w:p>
-      <w:pPr>
-        <w:rPr>
-          <w:rFonts w:hint="eastAsia"/>
-        </w:rPr>
-      </w:pPr>
       <w:r>
         <w:rPr>
           <w:rFonts w:hint="eastAsia"/>
@@ -1933,13 +1905,7 @@
         <w:rPr>
           <w:rFonts w:hint="eastAsia"/>
         </w:rPr>
-        <w:t>，</w:t>
-      </w:r>
-      <w:r>
-        <w:rPr>
-          <w:rFonts w:hint="eastAsia"/>
-        </w:rPr>
-        <w:t>对应的</w:t>
+        <w:t>，对应的</w:t>
       </w:r>
       <w:r>
         <w:rPr>
@@ -1969,13 +1935,7 @@
         <w:rPr>
           <w:rFonts w:hint="eastAsia"/>
         </w:rPr>
-        <w:t xml:space="preserve"> </w:t>
-      </w:r>
-      <w:r>
-        <w:rPr>
-          <w:rFonts w:hint="eastAsia"/>
-        </w:rPr>
-        <w:t>\alpha = 0.05</w:t>
+        <w:t xml:space="preserve"> \alpha = 0.05</w:t>
       </w:r>
       <w:r>
         <w:rPr>
@@ -2030,11 +1990,6 @@
       </w:r>
     </w:p>
     <w:p>
-      <w:pPr>
-        <w:rPr>
-          <w:rFonts w:hint="eastAsia"/>
-        </w:rPr>
-      </w:pPr>
       <w:r>
         <w:rPr>
           <w:rFonts w:hint="eastAsia"/>
@@ -2051,13 +2006,7 @@
         <w:rPr>
           <w:rFonts w:hint="eastAsia"/>
         </w:rPr>
-        <w:t>Tourist_Q</w:t>
-      </w:r>
-      <w:r>
-        <w:rPr>
-          <w:rFonts w:hint="eastAsia"/>
-        </w:rPr>
-        <w:t>1</w:t>
+        <w:t>Tourist_Q1</w:t>
       </w:r>
       <w:r>
         <w:rPr>
@@ -2069,13 +2018,7 @@
         <w:rPr>
           <w:rFonts w:hint="eastAsia"/>
         </w:rPr>
-        <w:t>Tourist_Q</w:t>
-      </w:r>
-      <w:r>
-        <w:rPr>
-          <w:rFonts w:hint="eastAsia"/>
-        </w:rPr>
-        <w:t>2</w:t>
+        <w:t>Tourist_Q2</w:t>
       </w:r>
       <w:r>
         <w:rPr>
@@ -2086,11 +2029,6 @@
     </w:p>
     <w:p/>
     <w:p>
-      <w:pPr>
-        <w:rPr>
-          <w:rFonts w:hint="eastAsia"/>
-        </w:rPr>
-      </w:pPr>
       <w:r>
         <w:rPr>
           <w:rFonts w:hint="eastAsia"/>
@@ -2107,13 +2045,7 @@
         <w:rPr>
           <w:rFonts w:hint="eastAsia"/>
         </w:rPr>
-        <w:t>Glacier_Q</w:t>
-      </w:r>
-      <w:r>
-        <w:rPr>
-          <w:rFonts w:hint="eastAsia"/>
-        </w:rPr>
-        <w:t>1</w:t>
+        <w:t>Glacier_Q1</w:t>
       </w:r>
       <w:r>
         <w:rPr>
@@ -2155,6 +2087,478 @@
     </w:p>
     <w:p/>
     <w:p>
+      <w:r>
+        <w:rPr>
+          <w:rFonts w:hint="eastAsia"/>
+        </w:rPr>
+        <w:t>Carbon</w:t>
+      </w:r>
+      <w:r>
+        <w:rPr>
+          <w:rFonts w:hint="eastAsia"/>
+        </w:rPr>
+        <w:t>（碳排放）：以</w:t>
+      </w:r>
+      <w:r>
+        <w:rPr>
+          <w:rFonts w:hint="eastAsia"/>
+        </w:rPr>
+        <w:t>Carbon_Q1</w:t>
+      </w:r>
+      <w:r>
+        <w:rPr>
+          <w:rFonts w:hint="eastAsia"/>
+        </w:rPr>
+        <w:t>（</w:t>
+      </w:r>
+      <w:r>
+        <w:rPr>
+          <w:rFonts w:hint="eastAsia"/>
+        </w:rPr>
+        <w:t>居民对旅游导致</w:t>
+      </w:r>
+      <w:r>
+        <w:rPr>
+          <w:rFonts w:hint="eastAsia"/>
+        </w:rPr>
+        <w:t>碳排放</w:t>
+      </w:r>
+      <w:r>
+        <w:rPr>
+          <w:rFonts w:hint="eastAsia"/>
+        </w:rPr>
+        <w:t>的关注度</w:t>
+      </w:r>
+      <w:r>
+        <w:rPr>
+          <w:rFonts w:hint="eastAsia"/>
+        </w:rPr>
+        <w:t>）评估碳排放相关认知与行为。</w:t>
+      </w:r>
+    </w:p>
+    <w:p/>
+    <w:p>
+      <w:r>
+        <w:rPr>
+          <w:rFonts w:hint="eastAsia"/>
+        </w:rPr>
+        <w:t>Satisfaction</w:t>
+      </w:r>
+      <w:r>
+        <w:rPr>
+          <w:rFonts w:hint="eastAsia"/>
+        </w:rPr>
+        <w:t>（满意度）：整合</w:t>
+      </w:r>
+      <w:r>
+        <w:rPr>
+          <w:rFonts w:hint="eastAsia"/>
+        </w:rPr>
+        <w:t>Satisfy</w:t>
+      </w:r>
+      <w:r>
+        <w:rPr>
+          <w:rFonts w:hint="eastAsia"/>
+        </w:rPr>
+        <w:t>_Q</w:t>
+      </w:r>
+      <w:r>
+        <w:rPr>
+          <w:rFonts w:hint="eastAsia"/>
+        </w:rPr>
+        <w:t>1</w:t>
+      </w:r>
+      <w:r>
+        <w:rPr>
+          <w:rFonts w:hint="eastAsia"/>
+        </w:rPr>
+        <w:t>（</w:t>
+      </w:r>
+      <w:r>
+        <w:rPr>
+          <w:rFonts w:hint="eastAsia"/>
+        </w:rPr>
+        <w:t>居民满意度</w:t>
+      </w:r>
+      <w:r>
+        <w:rPr>
+          <w:rFonts w:hint="eastAsia"/>
+        </w:rPr>
+        <w:t>）反映环境政策与公众满意度的交互关系。</w:t>
+      </w:r>
+    </w:p>
+    <w:p/>
+    <w:p>
+      <w:r>
+        <w:rPr>
+          <w:rFonts w:hint="eastAsia"/>
+        </w:rPr>
+        <w:t xml:space="preserve">2. </w:t>
+      </w:r>
+      <w:r>
+        <w:rPr>
+          <w:rFonts w:hint="eastAsia"/>
+        </w:rPr>
+        <w:t>关键路径的显著性分析</w:t>
+      </w:r>
+    </w:p>
+    <w:p>
+      <w:r>
+        <w:rPr>
+          <w:rFonts w:hint="eastAsia"/>
+        </w:rPr>
+        <w:t>模型结果显示，游客数量对满意</w:t>
+      </w:r>
+      <w:proofErr w:type="gramStart"/>
+      <w:r>
+        <w:rPr>
+          <w:rFonts w:hint="eastAsia"/>
+        </w:rPr>
+        <w:t>度具有</w:t>
+      </w:r>
+      <w:proofErr w:type="gramEnd"/>
+      <w:r>
+        <w:rPr>
+          <w:rFonts w:hint="eastAsia"/>
+        </w:rPr>
+        <w:t>正向影响（路径系数：</w:t>
+      </w:r>
+      <w:r>
+        <w:rPr>
+          <w:rFonts w:hint="eastAsia"/>
+        </w:rPr>
+        <w:t>0.524</w:t>
+      </w:r>
+      <w:r>
+        <w:rPr>
+          <w:rFonts w:hint="eastAsia"/>
+        </w:rPr>
+        <w:t>，</w:t>
+      </w:r>
+      <w:r>
+        <w:rPr>
+          <w:rFonts w:hint="eastAsia"/>
+        </w:rPr>
+        <w:t>p &lt; 0.05</w:t>
+      </w:r>
+      <w:r>
+        <w:rPr>
+          <w:rFonts w:hint="eastAsia"/>
+        </w:rPr>
+        <w:t>），表明游客数量的增加可能通过促进地方经济活力或提升基础设施投入，间接增强居民或游客的整体满意度。</w:t>
+      </w:r>
+    </w:p>
+    <w:p/>
+    <w:p>
+      <w:r>
+        <w:rPr>
+          <w:rFonts w:hint="eastAsia"/>
+        </w:rPr>
+        <w:t>满意度对冰川状态的反馈效应同样显著（路径系数：</w:t>
+      </w:r>
+      <w:r>
+        <w:rPr>
+          <w:rFonts w:hint="eastAsia"/>
+        </w:rPr>
+        <w:t>0.587</w:t>
+      </w:r>
+      <w:r>
+        <w:rPr>
+          <w:rFonts w:hint="eastAsia"/>
+        </w:rPr>
+        <w:t>，</w:t>
+      </w:r>
+      <w:r>
+        <w:rPr>
+          <w:rFonts w:hint="eastAsia"/>
+        </w:rPr>
+        <w:t>*p &lt; 0.01</w:t>
+      </w:r>
+      <w:r>
+        <w:rPr>
+          <w:rFonts w:hint="eastAsia"/>
+        </w:rPr>
+        <w:t>），说明高满意度可能推动更严格的冰川保护政策（如游客数量限制），从而缓解冰川压力。</w:t>
+      </w:r>
+    </w:p>
+    <w:p/>
+    <w:p>
+      <w:r>
+        <w:rPr>
+          <w:rFonts w:hint="eastAsia"/>
+        </w:rPr>
+        <w:t>值得注意的是，碳排放对满意度的负向影响虽未达到统计显著性（路径系数：</w:t>
+      </w:r>
+      <w:r>
+        <w:rPr>
+          <w:rFonts w:hint="eastAsia"/>
+        </w:rPr>
+        <w:t>-0.204</w:t>
+      </w:r>
+      <w:r>
+        <w:rPr>
+          <w:rFonts w:hint="eastAsia"/>
+        </w:rPr>
+        <w:t>，</w:t>
+      </w:r>
+      <w:r>
+        <w:rPr>
+          <w:rFonts w:hint="eastAsia"/>
+        </w:rPr>
+        <w:t>p &gt; 0.05</w:t>
+      </w:r>
+      <w:r>
+        <w:rPr>
+          <w:rFonts w:hint="eastAsia"/>
+        </w:rPr>
+        <w:t>），但其方向性暗示碳排放可能通过降低环境质量间接削弱公众满意度。</w:t>
+      </w:r>
+    </w:p>
+    <w:p/>
+    <w:p>
+      <w:r>
+        <w:rPr>
+          <w:rFonts w:hint="eastAsia"/>
+        </w:rPr>
+        <w:t>综合上述分析可以得出</w:t>
+      </w:r>
+      <w:r>
+        <w:rPr>
+          <w:rFonts w:hint="eastAsia"/>
+        </w:rPr>
+        <w:t>游客</w:t>
+      </w:r>
+      <w:r>
+        <w:rPr>
+          <w:rFonts w:hint="eastAsia"/>
+        </w:rPr>
+        <w:t>数量与居民满意</w:t>
+      </w:r>
+      <w:proofErr w:type="gramStart"/>
+      <w:r>
+        <w:rPr>
+          <w:rFonts w:hint="eastAsia"/>
+        </w:rPr>
+        <w:t>度存在</w:t>
+      </w:r>
+      <w:r>
+        <w:rPr>
+          <w:rFonts w:hint="eastAsia"/>
+        </w:rPr>
+        <w:t>倒</w:t>
+      </w:r>
+      <w:r>
+        <w:rPr>
+          <w:rFonts w:hint="eastAsia"/>
+        </w:rPr>
+        <w:t>U</w:t>
+      </w:r>
+      <w:r>
+        <w:rPr>
+          <w:rFonts w:hint="eastAsia"/>
+        </w:rPr>
+        <w:t>形相关</w:t>
+      </w:r>
+      <w:proofErr w:type="gramEnd"/>
+      <w:r>
+        <w:rPr>
+          <w:rFonts w:hint="eastAsia"/>
+        </w:rPr>
+        <w:t>关系。游客数量的增长</w:t>
+      </w:r>
+      <w:r>
+        <w:rPr>
+          <w:rFonts w:hint="eastAsia"/>
+        </w:rPr>
+        <w:t>虽短期</w:t>
+      </w:r>
+      <w:r>
+        <w:rPr>
+          <w:rFonts w:hint="eastAsia"/>
+        </w:rPr>
+        <w:t>能够</w:t>
+      </w:r>
+      <w:r>
+        <w:rPr>
+          <w:rFonts w:hint="eastAsia"/>
+        </w:rPr>
+        <w:t>提升</w:t>
+      </w:r>
+      <w:r>
+        <w:rPr>
+          <w:rFonts w:hint="eastAsia"/>
+        </w:rPr>
+        <w:t>居民</w:t>
+      </w:r>
+      <w:r>
+        <w:rPr>
+          <w:rFonts w:hint="eastAsia"/>
+        </w:rPr>
+        <w:t>满意度，但长期</w:t>
+      </w:r>
+      <w:r>
+        <w:rPr>
+          <w:rFonts w:hint="eastAsia"/>
+        </w:rPr>
+        <w:t>过度旅游</w:t>
+      </w:r>
+      <w:r>
+        <w:rPr>
+          <w:rFonts w:hint="eastAsia"/>
+        </w:rPr>
+        <w:t>可能</w:t>
+      </w:r>
+      <w:r>
+        <w:rPr>
+          <w:rFonts w:hint="eastAsia"/>
+        </w:rPr>
+        <w:t>会</w:t>
+      </w:r>
+      <w:r>
+        <w:rPr>
+          <w:rFonts w:hint="eastAsia"/>
+        </w:rPr>
+        <w:t>通过</w:t>
+      </w:r>
+      <w:r>
+        <w:rPr>
+          <w:rFonts w:hint="eastAsia"/>
+        </w:rPr>
+        <w:t>加剧温室气体</w:t>
+      </w:r>
+      <w:r>
+        <w:rPr>
+          <w:rFonts w:hint="eastAsia"/>
+        </w:rPr>
+        <w:t>排放（路径系数：</w:t>
+      </w:r>
+      <w:r>
+        <w:rPr>
+          <w:rFonts w:hint="eastAsia"/>
+        </w:rPr>
+        <w:t>0.558*</w:t>
+      </w:r>
+      <w:r>
+        <w:rPr>
+          <w:rFonts w:hint="eastAsia"/>
+        </w:rPr>
+        <w:t>）和</w:t>
+      </w:r>
+      <w:r>
+        <w:rPr>
+          <w:rFonts w:hint="eastAsia"/>
+        </w:rPr>
+        <w:t>基础设施</w:t>
+      </w:r>
+      <w:r>
+        <w:rPr>
+          <w:rFonts w:hint="eastAsia"/>
+        </w:rPr>
+        <w:t>压力（</w:t>
+      </w:r>
+      <w:r>
+        <w:rPr>
+          <w:rFonts w:hint="eastAsia"/>
+        </w:rPr>
+        <w:t>Glacier_Q1</w:t>
+      </w:r>
+      <w:r>
+        <w:rPr>
+          <w:rFonts w:hint="eastAsia"/>
+        </w:rPr>
+        <w:t>）加剧环境负担</w:t>
+      </w:r>
+      <w:r>
+        <w:rPr>
+          <w:rFonts w:hint="eastAsia"/>
+        </w:rPr>
+        <w:t>，从而降低居民满意度。</w:t>
+      </w:r>
+    </w:p>
+    <w:p/>
+    <w:p>
+      <w:r>
+        <w:t>Through Structural Equation Modeling (SEM), this study systematically investigates the complex relationships among tourist volume, carbon emissions, glacier status, and satisfaction. The model comprises four latent variables with corresponding observed indicators:</w:t>
+      </w:r>
+    </w:p>
+    <w:p/>
+    <w:p>
+      <w:r>
+        <w:t>Tourist: Measured by Tourist_Q1 (traffic congestion level) and Tourist_Q2 (cruise frequency), reflecting tourism activity intensity.</w:t>
+      </w:r>
+    </w:p>
+    <w:p/>
+    <w:p>
+      <w:r>
+        <w:t>Glacier (glacial status): Evaluated through Glacier_Q1 (residents' concern about tourism-induced glacial degradation), representing glacial environment protection awareness.</w:t>
+      </w:r>
+    </w:p>
+    <w:p/>
+    <w:p>
+      <w:r>
+        <w:t>Carbon (carbon emissions): Assessed by Carbon_Q1 (residents' concern about tourism-related carbon emissions), measuring carbon emission cognition and behavioral patterns.</w:t>
+      </w:r>
+    </w:p>
+    <w:p/>
+    <w:p>
+      <w:r>
+        <w:t>Satisfaction: Integrated with Satisfy_Q1 (resident satisfaction), reflecting the interaction between environmental policies and public satisfaction.</w:t>
+      </w:r>
+    </w:p>
+    <w:p/>
+    <w:p>
+      <w:r>
+        <w:t>2. Significance Analysis of Critical Pathways</w:t>
+      </w:r>
+    </w:p>
+    <w:p>
+      <w:r>
+        <w:t>The model results demonstrate a statistically significant positive impact of tourist volume on satisfaction (path coefficient: 0.524, p &lt; 0.05). This suggests that increased tourist numbers may enhance overall resident/visitor satisfaction through stimulating local economic vitality or improving infrastructure investment.</w:t>
+      </w:r>
+    </w:p>
+    <w:p/>
+    <w:p>
+      <w:r>
+        <w:t>A significant feedback effect emerges from satisfaction to glacial status (path coefficient: 0.587, **p &lt; 0.01), indicating that heightened satisfaction may drive stricter glacial protection policies (e.g., tourist capacity restrictions), thereby alleviating glacial pressure.</w:t>
+      </w:r>
+    </w:p>
+    <w:p/>
+    <w:p>
+      <w:r>
+        <w:t>Notably, while the negative impact of carbon emissions on satisfaction lacks statistical significance (path coefficient: -0.204, p &gt; 0.05), its directional tendency implies potential indirect erosion of public satisfaction through environmental quality deterioration.</w:t>
+      </w:r>
+    </w:p>
+    <w:p/>
+    <w:p>
+      <w:r>
+        <w:t>Comprehensive Analysis</w:t>
+      </w:r>
+    </w:p>
+    <w:p>
+      <w:r>
+        <w:t>The integrated findings reveal a U-shaped correlation between tourist volume and resident satisfaction. Short-term tourism growth enhances satisfaction through economic benefits, whereas excessive long-term tourism may reduce satisfaction through two mechanisms:</w:t>
+      </w:r>
+    </w:p>
+    <w:p/>
+    <w:p>
+      <w:r>
+        <w:t>Intensified greenhouse gas emissions (path coefficient: 0.558*)</w:t>
+      </w:r>
+    </w:p>
+    <w:p/>
+    <w:p>
+      <w:r>
+        <w:t>Infrastructure strain reflected in Glacier_Q1 (tourism-induced glacial degradation concerns)</w:t>
+      </w:r>
+    </w:p>
+    <w:p/>
+    <w:p>
+      <w:r>
+        <w:t>This nonlinear relationship highlights the need for balanced tourism management strategies that optimize economic benefits while mitigating environmental externalities.</w:t>
+      </w:r>
+    </w:p>
+    <w:p/>
+    <w:p>
       <w:pPr>
         <w:rPr>
           <w:rFonts w:hint="eastAsia"/>
@@ -2164,19 +2568,1272 @@
         <w:rPr>
           <w:rFonts w:hint="eastAsia"/>
         </w:rPr>
-        <w:t>Carbon</w:t>
-      </w:r>
-      <w:r>
-        <w:rPr>
-          <w:rFonts w:hint="eastAsia"/>
-        </w:rPr>
-        <w:t>（碳排放）：以</w:t>
-      </w:r>
-      <w:r>
-        <w:rPr>
-          <w:rFonts w:hint="eastAsia"/>
-        </w:rPr>
-        <w:t>Carbon_Q1</w:t>
+        <w:t>碳排放量与游客数量关系：</w:t>
+      </w:r>
+    </w:p>
+    <w:p>
+      <w:pPr>
+        <w:rPr>
+          <w:rFonts w:hint="eastAsia"/>
+        </w:rPr>
+      </w:pPr>
+      <w:r>
+        <w:rPr>
+          <w:rFonts w:hint="eastAsia"/>
+        </w:rPr>
+        <w:t>我们</w:t>
+      </w:r>
+      <w:r>
+        <w:rPr>
+          <w:rFonts w:hint="eastAsia"/>
+        </w:rPr>
+        <w:t>选取</w:t>
+      </w:r>
+      <w:r>
+        <w:rPr>
+          <w:rFonts w:hint="eastAsia"/>
+        </w:rPr>
+        <w:t>2011-2019</w:t>
+      </w:r>
+      <w:r>
+        <w:rPr>
+          <w:rFonts w:hint="eastAsia"/>
+        </w:rPr>
+        <w:t>年温室气体排放量作为因变量，</w:t>
+      </w:r>
+      <w:proofErr w:type="gramStart"/>
+      <w:r>
+        <w:rPr>
+          <w:rFonts w:hint="eastAsia"/>
+        </w:rPr>
+        <w:t>察游客</w:t>
+      </w:r>
+      <w:proofErr w:type="gramEnd"/>
+      <w:r>
+        <w:rPr>
+          <w:rFonts w:hint="eastAsia"/>
+        </w:rPr>
+        <w:t>数量与时间因素对排放的动态影响。自变量的选择基于以下</w:t>
+      </w:r>
+      <w:proofErr w:type="gramStart"/>
+      <w:r>
+        <w:rPr>
+          <w:rFonts w:hint="eastAsia"/>
+        </w:rPr>
+        <w:t>考量</w:t>
+      </w:r>
+      <w:proofErr w:type="gramEnd"/>
+      <w:r>
+        <w:rPr>
+          <w:rFonts w:hint="eastAsia"/>
+        </w:rPr>
+        <w:t>：</w:t>
+      </w:r>
+    </w:p>
+    <w:p/>
+    <w:p>
+      <w:pPr>
+        <w:rPr>
+          <w:rFonts w:hint="eastAsia"/>
+        </w:rPr>
+      </w:pPr>
+      <w:r>
+        <w:rPr>
+          <w:rFonts w:hint="eastAsia"/>
+        </w:rPr>
+        <w:t>游客数量二次项：反映旅游活动与排放的非线性关系，捕捉边际效应变化</w:t>
+      </w:r>
+    </w:p>
+    <w:p/>
+    <w:p>
+      <w:pPr>
+        <w:rPr>
+          <w:rFonts w:hint="eastAsia"/>
+        </w:rPr>
+      </w:pPr>
+      <w:r>
+        <w:rPr>
+          <w:rFonts w:hint="eastAsia"/>
+        </w:rPr>
+        <w:t>年份偏移量</w:t>
+      </w:r>
+      <w:r>
+        <w:rPr>
+          <w:rFonts w:hint="eastAsia"/>
+        </w:rPr>
+        <w:t>(Year-2011)</w:t>
+      </w:r>
+      <w:r>
+        <w:rPr>
+          <w:rFonts w:hint="eastAsia"/>
+        </w:rPr>
+        <w:t>：量化环保政策实施的累积效应，消除基年选择偏差</w:t>
+      </w:r>
+    </w:p>
+    <w:p/>
+    <w:p>
+      <w:r>
+        <w:rPr>
+          <w:rFonts w:hint="eastAsia"/>
+        </w:rPr>
+        <w:t>数据标准化处理：将游客数量转换为</w:t>
+      </w:r>
+      <w:proofErr w:type="gramStart"/>
+      <w:r>
+        <w:rPr>
+          <w:rFonts w:hint="eastAsia"/>
+        </w:rPr>
+        <w:t>百万单位</w:t>
+      </w:r>
+      <w:proofErr w:type="gramEnd"/>
+      <w:r>
+        <w:rPr>
+          <w:rFonts w:hint="eastAsia"/>
+        </w:rPr>
+        <w:t>(</w:t>
+      </w:r>
+      <w:proofErr w:type="spellStart"/>
+      <w:r>
+        <w:rPr>
+          <w:rFonts w:hint="eastAsia"/>
+        </w:rPr>
+        <w:t>Tourists_M</w:t>
+      </w:r>
+      <w:proofErr w:type="spellEnd"/>
+      <w:r>
+        <w:rPr>
+          <w:rFonts w:hint="eastAsia"/>
+        </w:rPr>
+        <w:t>)</w:t>
+      </w:r>
+      <w:r>
+        <w:rPr>
+          <w:rFonts w:hint="eastAsia"/>
+        </w:rPr>
+        <w:t>以提升模型稳定性</w:t>
+      </w:r>
+    </w:p>
+    <w:p/>
+    <w:p>
+      <w:r>
+        <w:rPr>
+          <w:rFonts w:hint="eastAsia"/>
+        </w:rPr>
+        <w:t>基于以上分析我们</w:t>
+      </w:r>
+      <w:r>
+        <w:rPr>
+          <w:rFonts w:hint="eastAsia"/>
+        </w:rPr>
+        <w:t>建立</w:t>
+      </w:r>
+      <w:r>
+        <w:rPr>
+          <w:rFonts w:hint="eastAsia"/>
+        </w:rPr>
+        <w:t>了</w:t>
+      </w:r>
+      <w:r>
+        <w:rPr>
+          <w:rFonts w:hint="eastAsia"/>
+        </w:rPr>
+        <w:t>具有时间趋势的二次回归方程</w:t>
+      </w:r>
+      <w:r>
+        <w:rPr>
+          <w:rFonts w:hint="eastAsia"/>
+        </w:rPr>
+        <w:t>：</w:t>
+      </w:r>
+    </w:p>
+    <w:p>
+      <w:pPr>
+        <w:rPr>
+          <w:rFonts w:hint="eastAsia"/>
+        </w:rPr>
+      </w:pPr>
+      <w:r>
+        <w:t>……</w:t>
+      </w:r>
+    </w:p>
+    <w:p/>
+    <w:p>
+      <w:r>
+        <w:drawing>
+          <wp:inline distT="0" distB="0" distL="0" distR="0" wp14:anchorId="33F0E62B" wp14:editId="6E66FB8C">
+            <wp:extent cx="5274310" cy="464185"/>
+            <wp:effectExtent l="0" t="0" r="2540" b="0"/>
+            <wp:docPr id="2097916378" name="图片 1"/>
+            <wp:cNvGraphicFramePr>
+              <a:graphicFrameLocks xmlns:a="http://schemas.openxmlformats.org/drawingml/2006/main" noChangeAspect="1"/>
+            </wp:cNvGraphicFramePr>
+            <a:graphic xmlns:a="http://schemas.openxmlformats.org/drawingml/2006/main">
+              <a:graphicData uri="http://schemas.openxmlformats.org/drawingml/2006/picture">
+                <pic:pic xmlns:pic="http://schemas.openxmlformats.org/drawingml/2006/picture">
+                  <pic:nvPicPr>
+                    <pic:cNvPr id="2097916378" name=""/>
+                    <pic:cNvPicPr/>
+                  </pic:nvPicPr>
+                  <pic:blipFill>
+                    <a:blip r:embed="rId7"/>
+                    <a:stretch>
+                      <a:fillRect/>
+                    </a:stretch>
+                  </pic:blipFill>
+                  <pic:spPr>
+                    <a:xfrm>
+                      <a:off x="0" y="0"/>
+                      <a:ext cx="5274310" cy="464185"/>
+                    </a:xfrm>
+                    <a:prstGeom prst="rect">
+                      <a:avLst/>
+                    </a:prstGeom>
+                  </pic:spPr>
+                </pic:pic>
+              </a:graphicData>
+            </a:graphic>
+          </wp:inline>
+        </w:drawing>
+      </w:r>
+    </w:p>
+    <w:p>
+      <w:r>
+        <w:rPr>
+          <w:rFonts w:hint="eastAsia"/>
+        </w:rPr>
+        <w:t>通过求解该方程我们得出如图所示的结果，其中</w:t>
+      </w:r>
+    </w:p>
+    <w:p>
+      <w:pPr>
+        <w:rPr>
+          <w:rFonts w:hint="eastAsia"/>
+        </w:rPr>
+      </w:pPr>
+      <w:r>
+        <w:t>……</w:t>
+      </w:r>
+    </w:p>
+    <w:p>
+      <w:pPr>
+        <w:rPr>
+          <w:rFonts w:hint="eastAsia"/>
+        </w:rPr>
+      </w:pPr>
+    </w:p>
+    <w:p>
+      <w:r>
+        <w:lastRenderedPageBreak/>
+        <w:drawing>
+          <wp:inline distT="0" distB="0" distL="0" distR="0" wp14:anchorId="65C19190" wp14:editId="02204F55">
+            <wp:extent cx="5274310" cy="1085850"/>
+            <wp:effectExtent l="0" t="0" r="2540" b="0"/>
+            <wp:docPr id="910288772" name="图片 1"/>
+            <wp:cNvGraphicFramePr>
+              <a:graphicFrameLocks xmlns:a="http://schemas.openxmlformats.org/drawingml/2006/main" noChangeAspect="1"/>
+            </wp:cNvGraphicFramePr>
+            <a:graphic xmlns:a="http://schemas.openxmlformats.org/drawingml/2006/main">
+              <a:graphicData uri="http://schemas.openxmlformats.org/drawingml/2006/picture">
+                <pic:pic xmlns:pic="http://schemas.openxmlformats.org/drawingml/2006/picture">
+                  <pic:nvPicPr>
+                    <pic:cNvPr id="910288772" name=""/>
+                    <pic:cNvPicPr/>
+                  </pic:nvPicPr>
+                  <pic:blipFill>
+                    <a:blip r:embed="rId8"/>
+                    <a:stretch>
+                      <a:fillRect/>
+                    </a:stretch>
+                  </pic:blipFill>
+                  <pic:spPr>
+                    <a:xfrm>
+                      <a:off x="0" y="0"/>
+                      <a:ext cx="5274310" cy="1085850"/>
+                    </a:xfrm>
+                    <a:prstGeom prst="rect">
+                      <a:avLst/>
+                    </a:prstGeom>
+                  </pic:spPr>
+                </pic:pic>
+              </a:graphicData>
+            </a:graphic>
+          </wp:inline>
+        </w:drawing>
+      </w:r>
+    </w:p>
+    <w:p>
+      <w:r>
+        <w:rPr>
+          <w:rFonts w:hint="eastAsia"/>
+        </w:rPr>
+        <w:t>通过对该函数式求导确定：</w:t>
+      </w:r>
+    </w:p>
+    <w:p>
+      <w:pPr>
+        <w:rPr>
+          <w:rFonts w:hint="eastAsia"/>
+        </w:rPr>
+      </w:pPr>
+      <w:r>
+        <w:t>……</w:t>
+      </w:r>
+    </w:p>
+    <w:p>
+      <w:r>
+        <w:drawing>
+          <wp:inline distT="0" distB="0" distL="0" distR="0" wp14:anchorId="11014490" wp14:editId="6A292E78">
+            <wp:extent cx="5274310" cy="946785"/>
+            <wp:effectExtent l="0" t="0" r="2540" b="5715"/>
+            <wp:docPr id="208201356" name="图片 1"/>
+            <wp:cNvGraphicFramePr>
+              <a:graphicFrameLocks xmlns:a="http://schemas.openxmlformats.org/drawingml/2006/main" noChangeAspect="1"/>
+            </wp:cNvGraphicFramePr>
+            <a:graphic xmlns:a="http://schemas.openxmlformats.org/drawingml/2006/main">
+              <a:graphicData uri="http://schemas.openxmlformats.org/drawingml/2006/picture">
+                <pic:pic xmlns:pic="http://schemas.openxmlformats.org/drawingml/2006/picture">
+                  <pic:nvPicPr>
+                    <pic:cNvPr id="208201356" name=""/>
+                    <pic:cNvPicPr/>
+                  </pic:nvPicPr>
+                  <pic:blipFill>
+                    <a:blip r:embed="rId9"/>
+                    <a:stretch>
+                      <a:fillRect/>
+                    </a:stretch>
+                  </pic:blipFill>
+                  <pic:spPr>
+                    <a:xfrm>
+                      <a:off x="0" y="0"/>
+                      <a:ext cx="5274310" cy="946785"/>
+                    </a:xfrm>
+                    <a:prstGeom prst="rect">
+                      <a:avLst/>
+                    </a:prstGeom>
+                  </pic:spPr>
+                </pic:pic>
+              </a:graphicData>
+            </a:graphic>
+          </wp:inline>
+        </w:drawing>
+      </w:r>
+    </w:p>
+    <w:p>
+      <w:r>
+        <w:rPr>
+          <w:rFonts w:hint="eastAsia"/>
+        </w:rPr>
+        <w:t>带人估计参数得：</w:t>
+      </w:r>
+    </w:p>
+    <w:p>
+      <w:pPr>
+        <w:rPr>
+          <w:rFonts w:hint="eastAsia"/>
+        </w:rPr>
+      </w:pPr>
+      <w:r>
+        <w:t>……</w:t>
+      </w:r>
+    </w:p>
+    <w:p>
+      <w:r>
+        <w:drawing>
+          <wp:inline distT="0" distB="0" distL="0" distR="0" wp14:anchorId="61B6746B" wp14:editId="2F9D26B5">
+            <wp:extent cx="4410075" cy="1047750"/>
+            <wp:effectExtent l="0" t="0" r="9525" b="0"/>
+            <wp:docPr id="935605353" name="图片 1"/>
+            <wp:cNvGraphicFramePr>
+              <a:graphicFrameLocks xmlns:a="http://schemas.openxmlformats.org/drawingml/2006/main" noChangeAspect="1"/>
+            </wp:cNvGraphicFramePr>
+            <a:graphic xmlns:a="http://schemas.openxmlformats.org/drawingml/2006/main">
+              <a:graphicData uri="http://schemas.openxmlformats.org/drawingml/2006/picture">
+                <pic:pic xmlns:pic="http://schemas.openxmlformats.org/drawingml/2006/picture">
+                  <pic:nvPicPr>
+                    <pic:cNvPr id="935605353" name=""/>
+                    <pic:cNvPicPr/>
+                  </pic:nvPicPr>
+                  <pic:blipFill>
+                    <a:blip r:embed="rId10"/>
+                    <a:stretch>
+                      <a:fillRect/>
+                    </a:stretch>
+                  </pic:blipFill>
+                  <pic:spPr>
+                    <a:xfrm>
+                      <a:off x="0" y="0"/>
+                      <a:ext cx="4410075" cy="1047750"/>
+                    </a:xfrm>
+                    <a:prstGeom prst="rect">
+                      <a:avLst/>
+                    </a:prstGeom>
+                  </pic:spPr>
+                </pic:pic>
+              </a:graphicData>
+            </a:graphic>
+          </wp:inline>
+        </w:drawing>
+      </w:r>
+    </w:p>
+    <w:p>
+      <w:r>
+        <w:rPr>
+          <w:rFonts w:hint="eastAsia"/>
+        </w:rPr>
+        <w:t>表明朱诺市超出</w:t>
+      </w:r>
+      <w:r>
+        <w:rPr>
+          <w:rFonts w:hint="eastAsia"/>
+        </w:rPr>
+        <w:t>1.78</w:t>
+      </w:r>
+      <w:proofErr w:type="gramStart"/>
+      <w:r>
+        <w:rPr>
+          <w:rFonts w:hint="eastAsia"/>
+        </w:rPr>
+        <w:t>百万</w:t>
+      </w:r>
+      <w:proofErr w:type="gramEnd"/>
+      <w:r>
+        <w:rPr>
+          <w:rFonts w:hint="eastAsia"/>
+        </w:rPr>
+        <w:t>游客</w:t>
+      </w:r>
+      <w:r>
+        <w:rPr>
+          <w:rFonts w:hint="eastAsia"/>
+        </w:rPr>
+        <w:t>/</w:t>
+      </w:r>
+      <w:r>
+        <w:rPr>
+          <w:rFonts w:hint="eastAsia"/>
+        </w:rPr>
+        <w:t>年</w:t>
+      </w:r>
+      <w:proofErr w:type="gramStart"/>
+      <w:r>
+        <w:rPr>
+          <w:rFonts w:hint="eastAsia"/>
+        </w:rPr>
+        <w:t>后游客</w:t>
+      </w:r>
+      <w:proofErr w:type="gramEnd"/>
+      <w:r>
+        <w:rPr>
+          <w:rFonts w:hint="eastAsia"/>
+        </w:rPr>
+        <w:t>数量的增长将显著增加当地的二氧化碳排放，危害环境并导致冰川融化加速等自然环境问题。</w:t>
+      </w:r>
+    </w:p>
+    <w:p/>
+    <w:p>
+      <w:r>
+        <w:rPr>
+          <w:rFonts w:hint="eastAsia"/>
+        </w:rPr>
+        <w:t>计算日游客量分布：</w:t>
+      </w:r>
+    </w:p>
+    <w:p>
+      <w:r>
+        <w:rPr>
+          <w:rFonts w:hint="eastAsia"/>
+        </w:rPr>
+        <w:t>基于</w:t>
+      </w:r>
+      <w:r>
+        <w:rPr>
+          <w:rFonts w:hint="eastAsia"/>
+        </w:rPr>
+        <w:t>2023</w:t>
+      </w:r>
+      <w:r>
+        <w:rPr>
+          <w:rFonts w:hint="eastAsia"/>
+        </w:rPr>
+        <w:t>年</w:t>
+      </w:r>
+      <w:r>
+        <w:rPr>
+          <w:rFonts w:hint="eastAsia"/>
+        </w:rPr>
+        <w:t>朱诺市</w:t>
+      </w:r>
+      <w:r>
+        <w:rPr>
+          <w:rFonts w:hint="eastAsia"/>
+        </w:rPr>
+        <w:t>港口全年游轮游客总量</w:t>
+      </w:r>
+      <w:r>
+        <w:rPr>
+          <w:rFonts w:hint="eastAsia"/>
+        </w:rPr>
+        <w:t>1,638,902</w:t>
+      </w:r>
+      <w:r>
+        <w:rPr>
+          <w:rFonts w:hint="eastAsia"/>
+        </w:rPr>
+        <w:t>人次及日游客量阈值跨越天数记录（表</w:t>
+      </w:r>
+      <w:r>
+        <w:rPr>
+          <w:rFonts w:hint="eastAsia"/>
+        </w:rPr>
+        <w:t>1</w:t>
+      </w:r>
+      <w:r>
+        <w:rPr>
+          <w:rFonts w:hint="eastAsia"/>
+        </w:rPr>
+        <w:t>），</w:t>
+      </w:r>
+      <w:r>
+        <w:rPr>
+          <w:rFonts w:hint="eastAsia"/>
+        </w:rPr>
+        <w:t>我们设日游客量</w:t>
+      </w:r>
+      <w:r>
+        <w:rPr>
+          <w:rFonts w:hint="eastAsia"/>
+        </w:rPr>
+        <w:t>X</w:t>
+      </w:r>
+      <w:r>
+        <w:rPr>
+          <w:rFonts w:hint="eastAsia"/>
+        </w:rPr>
+        <w:t>服从</w:t>
+      </w:r>
+      <w:r>
+        <w:rPr>
+          <w:rFonts w:hint="eastAsia"/>
+        </w:rPr>
+        <w:t>正态分布</w:t>
+      </w:r>
+      <w:r>
+        <w:drawing>
+          <wp:inline distT="0" distB="0" distL="0" distR="0" wp14:anchorId="440195AB" wp14:editId="096A56BB">
+            <wp:extent cx="394976" cy="166687"/>
+            <wp:effectExtent l="0" t="0" r="5080" b="5080"/>
+            <wp:docPr id="1351567963" name="图片 1"/>
+            <wp:cNvGraphicFramePr>
+              <a:graphicFrameLocks xmlns:a="http://schemas.openxmlformats.org/drawingml/2006/main" noChangeAspect="1"/>
+            </wp:cNvGraphicFramePr>
+            <a:graphic xmlns:a="http://schemas.openxmlformats.org/drawingml/2006/main">
+              <a:graphicData uri="http://schemas.openxmlformats.org/drawingml/2006/picture">
+                <pic:pic xmlns:pic="http://schemas.openxmlformats.org/drawingml/2006/picture">
+                  <pic:nvPicPr>
+                    <pic:cNvPr id="1351567963" name=""/>
+                    <pic:cNvPicPr/>
+                  </pic:nvPicPr>
+                  <pic:blipFill>
+                    <a:blip r:embed="rId11"/>
+                    <a:stretch>
+                      <a:fillRect/>
+                    </a:stretch>
+                  </pic:blipFill>
+                  <pic:spPr>
+                    <a:xfrm>
+                      <a:off x="0" y="0"/>
+                      <a:ext cx="406982" cy="171754"/>
+                    </a:xfrm>
+                    <a:prstGeom prst="rect">
+                      <a:avLst/>
+                    </a:prstGeom>
+                  </pic:spPr>
+                </pic:pic>
+              </a:graphicData>
+            </a:graphic>
+          </wp:inline>
+        </w:drawing>
+      </w:r>
+      <w:r>
+        <w:rPr>
+          <w:rFonts w:hint="eastAsia"/>
+        </w:rPr>
+        <w:t>，通过以下步骤</w:t>
+      </w:r>
+      <w:r>
+        <w:rPr>
+          <w:rFonts w:hint="eastAsia"/>
+        </w:rPr>
+        <w:t>进行概率分布拟合</w:t>
+      </w:r>
+      <w:r>
+        <w:rPr>
+          <w:rFonts w:hint="eastAsia"/>
+        </w:rPr>
+        <w:t>：</w:t>
+      </w:r>
+    </w:p>
+    <w:p>
+      <w:r>
+        <w:rPr>
+          <w:rFonts w:hint="eastAsia"/>
+        </w:rPr>
+        <w:t>由全年总量计算得出</w:t>
+      </w:r>
+      <w:r>
+        <w:rPr>
+          <w:rFonts w:hint="eastAsia"/>
+        </w:rPr>
+        <w:t>日均游客量</w:t>
+      </w:r>
+      <w:r>
+        <w:drawing>
+          <wp:inline distT="0" distB="0" distL="0" distR="0" wp14:anchorId="002756F1" wp14:editId="336965DD">
+            <wp:extent cx="1747837" cy="332131"/>
+            <wp:effectExtent l="0" t="0" r="5080" b="0"/>
+            <wp:docPr id="533509293" name="图片 1"/>
+            <wp:cNvGraphicFramePr>
+              <a:graphicFrameLocks xmlns:a="http://schemas.openxmlformats.org/drawingml/2006/main" noChangeAspect="1"/>
+            </wp:cNvGraphicFramePr>
+            <a:graphic xmlns:a="http://schemas.openxmlformats.org/drawingml/2006/main">
+              <a:graphicData uri="http://schemas.openxmlformats.org/drawingml/2006/picture">
+                <pic:pic xmlns:pic="http://schemas.openxmlformats.org/drawingml/2006/picture">
+                  <pic:nvPicPr>
+                    <pic:cNvPr id="533509293" name=""/>
+                    <pic:cNvPicPr/>
+                  </pic:nvPicPr>
+                  <pic:blipFill>
+                    <a:blip r:embed="rId12"/>
+                    <a:stretch>
+                      <a:fillRect/>
+                    </a:stretch>
+                  </pic:blipFill>
+                  <pic:spPr>
+                    <a:xfrm>
+                      <a:off x="0" y="0"/>
+                      <a:ext cx="1794572" cy="341012"/>
+                    </a:xfrm>
+                    <a:prstGeom prst="rect">
+                      <a:avLst/>
+                    </a:prstGeom>
+                  </pic:spPr>
+                </pic:pic>
+              </a:graphicData>
+            </a:graphic>
+          </wp:inline>
+        </w:drawing>
+      </w:r>
+    </w:p>
+    <w:p>
+      <w:r>
+        <w:drawing>
+          <wp:inline distT="0" distB="0" distL="0" distR="0" wp14:anchorId="7803734D" wp14:editId="685D6DEC">
+            <wp:extent cx="2694799" cy="890588"/>
+            <wp:effectExtent l="0" t="0" r="0" b="5080"/>
+            <wp:docPr id="240201190" name="图片 1"/>
+            <wp:cNvGraphicFramePr>
+              <a:graphicFrameLocks xmlns:a="http://schemas.openxmlformats.org/drawingml/2006/main" noChangeAspect="1"/>
+            </wp:cNvGraphicFramePr>
+            <a:graphic xmlns:a="http://schemas.openxmlformats.org/drawingml/2006/main">
+              <a:graphicData uri="http://schemas.openxmlformats.org/drawingml/2006/picture">
+                <pic:pic xmlns:pic="http://schemas.openxmlformats.org/drawingml/2006/picture">
+                  <pic:nvPicPr>
+                    <pic:cNvPr id="240201190" name=""/>
+                    <pic:cNvPicPr/>
+                  </pic:nvPicPr>
+                  <pic:blipFill>
+                    <a:blip r:embed="rId13"/>
+                    <a:stretch>
+                      <a:fillRect/>
+                    </a:stretch>
+                  </pic:blipFill>
+                  <pic:spPr>
+                    <a:xfrm>
+                      <a:off x="0" y="0"/>
+                      <a:ext cx="2706544" cy="894469"/>
+                    </a:xfrm>
+                    <a:prstGeom prst="rect">
+                      <a:avLst/>
+                    </a:prstGeom>
+                  </pic:spPr>
+                </pic:pic>
+              </a:graphicData>
+            </a:graphic>
+          </wp:inline>
+        </w:drawing>
+      </w:r>
+    </w:p>
+    <w:p>
+      <w:pPr>
+        <w:rPr>
+          <w:rFonts w:hint="eastAsia"/>
+        </w:rPr>
+      </w:pPr>
+      <w:r>
+        <w:drawing>
+          <wp:inline distT="0" distB="0" distL="0" distR="0" wp14:anchorId="153F5BD8" wp14:editId="2934E652">
+            <wp:extent cx="2722885" cy="635318"/>
+            <wp:effectExtent l="0" t="0" r="1270" b="0"/>
+            <wp:docPr id="162211895" name="图片 1"/>
+            <wp:cNvGraphicFramePr>
+              <a:graphicFrameLocks xmlns:a="http://schemas.openxmlformats.org/drawingml/2006/main" noChangeAspect="1"/>
+            </wp:cNvGraphicFramePr>
+            <a:graphic xmlns:a="http://schemas.openxmlformats.org/drawingml/2006/main">
+              <a:graphicData uri="http://schemas.openxmlformats.org/drawingml/2006/picture">
+                <pic:pic xmlns:pic="http://schemas.openxmlformats.org/drawingml/2006/picture">
+                  <pic:nvPicPr>
+                    <pic:cNvPr id="162211895" name=""/>
+                    <pic:cNvPicPr/>
+                  </pic:nvPicPr>
+                  <pic:blipFill>
+                    <a:blip r:embed="rId14"/>
+                    <a:stretch>
+                      <a:fillRect/>
+                    </a:stretch>
+                  </pic:blipFill>
+                  <pic:spPr>
+                    <a:xfrm>
+                      <a:off x="0" y="0"/>
+                      <a:ext cx="2741975" cy="639772"/>
+                    </a:xfrm>
+                    <a:prstGeom prst="rect">
+                      <a:avLst/>
+                    </a:prstGeom>
+                  </pic:spPr>
+                </pic:pic>
+              </a:graphicData>
+            </a:graphic>
+          </wp:inline>
+        </w:drawing>
+      </w:r>
+    </w:p>
+    <w:p>
+      <w:pPr>
+        <w:rPr>
+          <w:rFonts w:hint="eastAsia"/>
+        </w:rPr>
+      </w:pPr>
+    </w:p>
+    <w:p/>
+    <w:p>
+      <w:r>
+        <w:rPr>
+          <w:rFonts w:hint="eastAsia"/>
+        </w:rPr>
+        <w:t>基础设施压力：</w:t>
+      </w:r>
+    </w:p>
+    <w:p>
+      <w:r>
+        <w:rPr>
+          <w:rFonts w:hint="eastAsia"/>
+        </w:rPr>
+        <w:t>由于前往朱诺市旅游的人员大多选择乘船前往，因此大量的游客给朱诺市港口及其附近的公共交通基础设施造成了巨大的压力。根据</w:t>
+      </w:r>
+      <w:r>
+        <w:rPr>
+          <w:rFonts w:hint="eastAsia"/>
+        </w:rPr>
+        <w:t>2023</w:t>
+      </w:r>
+      <w:r>
+        <w:rPr>
+          <w:rFonts w:hint="eastAsia"/>
+        </w:rPr>
+        <w:t>年的调查报告我们分析得出港口交通的最大</w:t>
+      </w:r>
+      <w:r>
+        <w:rPr>
+          <w:rFonts w:hint="eastAsia"/>
+        </w:rPr>
+        <w:lastRenderedPageBreak/>
+        <w:t>承载量约为</w:t>
+      </w:r>
+      <w:r>
+        <w:rPr>
+          <w:rFonts w:hint="eastAsia"/>
+        </w:rPr>
+        <w:t>14000</w:t>
+      </w:r>
+      <w:r>
+        <w:rPr>
+          <w:rFonts w:hint="eastAsia"/>
+        </w:rPr>
+        <w:t>人</w:t>
+      </w:r>
+      <w:r>
+        <w:rPr>
+          <w:rFonts w:hint="eastAsia"/>
+        </w:rPr>
+        <w:t>/</w:t>
+      </w:r>
+      <w:r>
+        <w:rPr>
+          <w:rFonts w:hint="eastAsia"/>
+        </w:rPr>
+        <w:t>天，超过改客流量则会导致大量的游客滞留。因此我们选定每年不超过</w:t>
+      </w:r>
+      <w:r>
+        <w:rPr>
+          <w:rFonts w:hint="eastAsia"/>
+        </w:rPr>
+        <w:t>9</w:t>
+      </w:r>
+      <w:r>
+        <w:rPr>
+          <w:rFonts w:hint="eastAsia"/>
+        </w:rPr>
+        <w:t>7.5</w:t>
+      </w:r>
+      <w:r>
+        <w:rPr>
+          <w:rFonts w:hint="eastAsia"/>
+        </w:rPr>
+        <w:t>%</w:t>
+      </w:r>
+      <w:r>
+        <w:rPr>
+          <w:rFonts w:hint="eastAsia"/>
+        </w:rPr>
+        <w:t>的天数游客量小于该最大承载量为朱诺市交通基础设施承载极限，其中日游客量在全年近似符合正态分布</w:t>
+      </w:r>
+      <w:r>
+        <w:rPr>
+          <w:rFonts w:hint="eastAsia"/>
+        </w:rPr>
+        <w:t>。</w:t>
+      </w:r>
+    </w:p>
+    <w:p/>
+    <w:p>
+      <w:proofErr w:type="gramStart"/>
+      <w:r>
+        <w:rPr>
+          <w:rFonts w:hint="eastAsia"/>
+        </w:rPr>
+        <w:t>碳减排领域</w:t>
+      </w:r>
+      <w:proofErr w:type="gramEnd"/>
+      <w:r>
+        <w:rPr>
+          <w:rFonts w:hint="eastAsia"/>
+        </w:rPr>
+        <w:t>的投入产出：</w:t>
+      </w:r>
+    </w:p>
+    <w:p>
+      <w:r>
+        <w:rPr>
+          <w:rFonts w:hint="eastAsia"/>
+        </w:rPr>
+        <w:t>我们了解</w:t>
+      </w:r>
+      <w:proofErr w:type="gramStart"/>
+      <w:r>
+        <w:rPr>
+          <w:rFonts w:hint="eastAsia"/>
+        </w:rPr>
+        <w:t>到</w:t>
+      </w:r>
+      <w:r>
+        <w:rPr>
+          <w:rFonts w:hint="eastAsia"/>
+        </w:rPr>
+        <w:t>朱诺非</w:t>
+      </w:r>
+      <w:proofErr w:type="gramEnd"/>
+      <w:r>
+        <w:rPr>
+          <w:rFonts w:hint="eastAsia"/>
+        </w:rPr>
+        <w:t>营利性组织</w:t>
+      </w:r>
+      <w:r>
+        <w:rPr>
+          <w:rFonts w:hint="eastAsia"/>
+        </w:rPr>
+        <w:t>Renewable Juneau</w:t>
+      </w:r>
+      <w:r>
+        <w:rPr>
+          <w:rFonts w:hint="eastAsia"/>
+        </w:rPr>
+        <w:t>的一项</w:t>
+      </w:r>
+      <w:r>
+        <w:t>environmental justice project</w:t>
+      </w:r>
+      <w:r>
+        <w:rPr>
+          <w:rFonts w:hint="eastAsia"/>
+        </w:rPr>
+        <w:t xml:space="preserve"> </w:t>
+      </w:r>
+      <w:r>
+        <w:t>Alaska Carbon Reduction Fund</w:t>
+      </w:r>
+      <w:r>
+        <w:rPr>
+          <w:rFonts w:hint="eastAsia"/>
+        </w:rPr>
+        <w:t xml:space="preserve">. </w:t>
+      </w:r>
+      <w:r>
+        <w:rPr>
+          <w:rFonts w:hint="eastAsia"/>
+        </w:rPr>
+        <w:t>该项目将基金用于</w:t>
+      </w:r>
+      <w:r>
+        <w:rPr>
+          <w:rFonts w:hint="eastAsia"/>
+        </w:rPr>
+        <w:t>在低收入家庭中将燃油供暖系统替换为高效、无排放的空气源热泵</w:t>
+      </w:r>
+      <w:r>
+        <w:rPr>
+          <w:rFonts w:hint="eastAsia"/>
+        </w:rPr>
+        <w:t>。通过该组织披露的数据，该项目</w:t>
+      </w:r>
+      <w:r>
+        <w:rPr>
+          <w:rFonts w:hint="eastAsia"/>
+        </w:rPr>
+        <w:t>的</w:t>
+      </w:r>
+      <w:proofErr w:type="gramStart"/>
+      <w:r>
+        <w:rPr>
+          <w:rFonts w:hint="eastAsia"/>
+        </w:rPr>
+        <w:t>碳成本</w:t>
+      </w:r>
+      <w:proofErr w:type="gramEnd"/>
+      <w:r>
+        <w:rPr>
+          <w:rFonts w:hint="eastAsia"/>
+        </w:rPr>
+        <w:t>为</w:t>
+      </w:r>
+      <w:r>
+        <w:rPr>
+          <w:rFonts w:hint="eastAsia"/>
+        </w:rPr>
+        <w:t>每减排</w:t>
+      </w:r>
+      <w:r>
+        <w:rPr>
+          <w:rFonts w:hint="eastAsia"/>
+        </w:rPr>
+        <w:t xml:space="preserve">1 </w:t>
+      </w:r>
+      <w:proofErr w:type="gramStart"/>
+      <w:r>
+        <w:rPr>
+          <w:rFonts w:hint="eastAsia"/>
+        </w:rPr>
+        <w:t>吨碳</w:t>
+      </w:r>
+      <w:r>
+        <w:rPr>
+          <w:rFonts w:hint="eastAsia"/>
+        </w:rPr>
+        <w:t>所需</w:t>
+      </w:r>
+      <w:proofErr w:type="gramEnd"/>
+      <w:r>
+        <w:rPr>
+          <w:rFonts w:hint="eastAsia"/>
+        </w:rPr>
+        <w:t>的成本为</w:t>
+      </w:r>
+      <w:r>
+        <w:rPr>
+          <w:rFonts w:hint="eastAsia"/>
+        </w:rPr>
+        <w:t xml:space="preserve">46 </w:t>
+      </w:r>
+      <w:r>
+        <w:rPr>
+          <w:rFonts w:hint="eastAsia"/>
+        </w:rPr>
+        <w:t>美元</w:t>
+      </w:r>
+      <w:r>
+        <w:rPr>
+          <w:rFonts w:hint="eastAsia"/>
+        </w:rPr>
+        <w:t>。我们将该数据用于在</w:t>
+      </w:r>
+      <w:proofErr w:type="gramStart"/>
+      <w:r>
+        <w:rPr>
+          <w:rFonts w:hint="eastAsia"/>
+        </w:rPr>
+        <w:t>碳减排领域</w:t>
+      </w:r>
+      <w:proofErr w:type="gramEnd"/>
+      <w:r>
+        <w:rPr>
+          <w:rFonts w:hint="eastAsia"/>
+        </w:rPr>
+        <w:t>的投入产出计算。</w:t>
+      </w:r>
+    </w:p>
+    <w:p/>
+    <w:p>
+      <w:r>
+        <w:rPr>
+          <w:rFonts w:hint="eastAsia"/>
+        </w:rPr>
+        <w:t>基础设施建设领域的投入产出</w:t>
+      </w:r>
+    </w:p>
+    <w:p>
+      <w:pPr>
+        <w:rPr>
+          <w:rFonts w:hint="eastAsia"/>
+        </w:rPr>
+      </w:pPr>
+      <w:r>
+        <w:rPr>
+          <w:rFonts w:hint="eastAsia"/>
+        </w:rPr>
+        <w:t>我们由前面的分析得到在旅游旺季巨大的游客数量会对</w:t>
+      </w:r>
+      <w:proofErr w:type="gramStart"/>
+      <w:r>
+        <w:rPr>
+          <w:rFonts w:hint="eastAsia"/>
+        </w:rPr>
+        <w:t>朱诺当地</w:t>
+      </w:r>
+      <w:proofErr w:type="gramEnd"/>
+      <w:r>
+        <w:rPr>
+          <w:rFonts w:hint="eastAsia"/>
+        </w:rPr>
+        <w:t>的公交系统造成巨大的压力，因此我们从公共交通投入回报的角度分析在基础设施建设领域的投入产出。</w:t>
+      </w:r>
+    </w:p>
+    <w:p>
+      <w:r>
+        <w:rPr>
+          <w:rFonts w:hint="eastAsia"/>
+        </w:rPr>
+        <w:t>美国公共交通协会数据显示，全美公交系统平均运营成本约为</w:t>
+      </w:r>
+      <w:r>
+        <w:rPr>
+          <w:rFonts w:hint="eastAsia"/>
+        </w:rPr>
+        <w:t xml:space="preserve"> </w:t>
+      </w:r>
+      <w:r>
+        <w:rPr>
+          <w:rFonts w:hint="eastAsia"/>
+        </w:rPr>
+        <w:t>每乘客次</w:t>
+      </w:r>
+      <w:r>
+        <w:rPr>
+          <w:rFonts w:hint="eastAsia"/>
+        </w:rPr>
+        <w:t>3-5</w:t>
+      </w:r>
+      <w:r>
+        <w:rPr>
+          <w:rFonts w:hint="eastAsia"/>
+        </w:rPr>
+        <w:t>美元</w:t>
+      </w:r>
+      <w:r>
+        <w:rPr>
+          <w:rFonts w:hint="eastAsia"/>
+        </w:rPr>
+        <w:t xml:space="preserve"> </w:t>
+      </w:r>
+      <w:r>
+        <w:rPr>
+          <w:rFonts w:hint="eastAsia"/>
+        </w:rPr>
+        <w:t>。若假设朱诺市成本接近全国平均水平</w:t>
+      </w:r>
+      <w:r>
+        <w:rPr>
+          <w:rFonts w:hint="eastAsia"/>
+        </w:rPr>
+        <w:t>，而票价覆盖约</w:t>
+      </w:r>
+      <w:r>
+        <w:rPr>
+          <w:rFonts w:hint="eastAsia"/>
+        </w:rPr>
+        <w:t>50%</w:t>
+      </w:r>
+      <w:r>
+        <w:rPr>
+          <w:rFonts w:hint="eastAsia"/>
+        </w:rPr>
+        <w:t>的运营成本，则可计算得出公交系统承载量每增加一人需要额外投入</w:t>
+      </w:r>
+      <w:r>
+        <w:rPr>
+          <w:rFonts w:hint="eastAsia"/>
+        </w:rPr>
+        <w:t>2</w:t>
+      </w:r>
+      <w:r>
+        <w:rPr>
+          <w:rFonts w:hint="eastAsia"/>
+        </w:rPr>
+        <w:t>美元。</w:t>
+      </w:r>
+    </w:p>
+    <w:p/>
+    <w:p>
+      <w:r>
+        <w:t>We know from the local regulations of Juneau that the local government imposes 9% Hotel/Motel Tax and 5% Sales Tax on tourists, with a total tax rate of 14%. From this, we can conclude that the relationship between local taxes and tourist consumption, that is, local economic income, is:</w:t>
+      </w:r>
+    </w:p>
+    <w:p/>
+    <w:p>
+      <w:r>
+        <w:rPr>
+          <w:rFonts w:hint="eastAsia"/>
+        </w:rPr>
+        <w:t>我要构造一个多目标优化的模型，使用</w:t>
+      </w:r>
+      <w:r>
+        <w:rPr>
+          <w:rFonts w:hint="eastAsia"/>
+        </w:rPr>
+        <w:t>NSGA-III</w:t>
+      </w:r>
+      <w:r>
+        <w:rPr>
+          <w:rFonts w:hint="eastAsia"/>
+        </w:rPr>
+        <w:t>算法进行优化，该优化问题的决策变量包含年游客量，税收在环境保护和基础设施建设领域投入分别的占比（两部分占比之和等于</w:t>
+      </w:r>
+      <w:r>
+        <w:rPr>
+          <w:rFonts w:hint="eastAsia"/>
+        </w:rPr>
+        <w:t>1</w:t>
+      </w:r>
+      <w:r>
+        <w:rPr>
+          <w:rFonts w:hint="eastAsia"/>
+        </w:rPr>
+        <w:t>）。下面用到的参数设置如图，</w:t>
+      </w:r>
+      <w:r>
+        <w:rPr>
+          <w:rFonts w:hint="eastAsia"/>
+        </w:rPr>
+        <w:t xml:space="preserve">TA^{\alpha} </w:t>
+      </w:r>
+      <w:r>
+        <w:rPr>
+          <w:rFonts w:hint="eastAsia"/>
+        </w:rPr>
+        <w:t>为在该领域税收投入的百分比，没有标注</w:t>
+      </w:r>
+      <w:r>
+        <w:rPr>
+          <w:rFonts w:hint="eastAsia"/>
+        </w:rPr>
+        <w:t>million</w:t>
+      </w:r>
+      <w:r>
+        <w:rPr>
+          <w:rFonts w:hint="eastAsia"/>
+        </w:rPr>
+        <w:t>的</w:t>
+      </w:r>
+      <w:proofErr w:type="spellStart"/>
+      <w:r>
+        <w:rPr>
+          <w:rFonts w:hint="eastAsia"/>
+        </w:rPr>
+        <w:t>V_i</w:t>
+      </w:r>
+      <w:proofErr w:type="spellEnd"/>
+      <w:r>
+        <w:rPr>
+          <w:rFonts w:hint="eastAsia"/>
+        </w:rPr>
+        <w:t>以</w:t>
+      </w:r>
+      <w:r>
+        <w:rPr>
+          <w:rFonts w:hint="eastAsia"/>
+        </w:rPr>
+        <w:t>1</w:t>
+      </w:r>
+      <w:r>
+        <w:rPr>
+          <w:rFonts w:hint="eastAsia"/>
+        </w:rPr>
+        <w:t>为单位。优化问题的优化目标为经济收益（</w:t>
+      </w:r>
+      <w:proofErr w:type="spellStart"/>
+      <w:r>
+        <w:rPr>
+          <w:rFonts w:hint="eastAsia"/>
+        </w:rPr>
+        <w:t>TR_i</w:t>
+      </w:r>
+      <w:proofErr w:type="spellEnd"/>
+      <w:r>
+        <w:rPr>
+          <w:rFonts w:hint="eastAsia"/>
+        </w:rPr>
+        <w:t>=-186843122+136.581*</w:t>
+      </w:r>
+      <w:proofErr w:type="spellStart"/>
+      <w:r>
+        <w:rPr>
+          <w:rFonts w:hint="eastAsia"/>
+        </w:rPr>
+        <w:t>V_i</w:t>
+      </w:r>
+      <w:proofErr w:type="spellEnd"/>
+      <w:r>
+        <w:rPr>
+          <w:rFonts w:hint="eastAsia"/>
+        </w:rPr>
+        <w:t>）最大化，旅游带来的碳排放量最小化（</w:t>
+      </w:r>
+      <w:proofErr w:type="spellStart"/>
+      <w:r>
+        <w:rPr>
+          <w:rFonts w:hint="eastAsia"/>
+        </w:rPr>
+        <w:t>C_i</w:t>
+      </w:r>
+      <w:proofErr w:type="spellEnd"/>
+      <w:r>
+        <w:rPr>
+          <w:rFonts w:hint="eastAsia"/>
+        </w:rPr>
+        <w:t xml:space="preserve"> = 1151001-6723*14-1198962*</w:t>
+      </w:r>
+      <w:proofErr w:type="spellStart"/>
+      <w:r>
+        <w:rPr>
+          <w:rFonts w:hint="eastAsia"/>
+        </w:rPr>
+        <w:t>V_i</w:t>
+      </w:r>
+      <w:proofErr w:type="spellEnd"/>
+      <w:r>
+        <w:rPr>
+          <w:rFonts w:hint="eastAsia"/>
+        </w:rPr>
+        <w:t>(million)+337702*</w:t>
       </w:r>
       <w:r>
         <w:rPr>
@@ -2184,83 +3841,166 @@
         </w:rPr>
         <w:t>（</w:t>
       </w:r>
-      <w:r>
-        <w:rPr>
-          <w:rFonts w:hint="eastAsia"/>
-        </w:rPr>
-        <w:t>居民对旅游导致</w:t>
-      </w:r>
-      <w:r>
-        <w:rPr>
-          <w:rFonts w:hint="eastAsia"/>
-        </w:rPr>
-        <w:t>碳排放</w:t>
-      </w:r>
-      <w:r>
-        <w:rPr>
-          <w:rFonts w:hint="eastAsia"/>
-        </w:rPr>
-        <w:t>的关注度</w:t>
-      </w:r>
-      <w:r>
-        <w:rPr>
-          <w:rFonts w:hint="eastAsia"/>
-        </w:rPr>
-        <w:t>）评估碳排放相关认知与行为。</w:t>
-      </w:r>
-    </w:p>
-    <w:p/>
-    <w:p>
-      <w:r>
-        <w:rPr>
-          <w:rFonts w:hint="eastAsia"/>
-        </w:rPr>
-        <w:t>Satisfaction</w:t>
-      </w:r>
-      <w:r>
-        <w:rPr>
-          <w:rFonts w:hint="eastAsia"/>
-        </w:rPr>
-        <w:t>（满意度）：整合</w:t>
-      </w:r>
-      <w:r>
-        <w:rPr>
-          <w:rFonts w:hint="eastAsia"/>
-        </w:rPr>
-        <w:t>Satisfy</w:t>
-      </w:r>
-      <w:r>
-        <w:rPr>
-          <w:rFonts w:hint="eastAsia"/>
-        </w:rPr>
-        <w:t>_Q</w:t>
-      </w:r>
-      <w:r>
-        <w:rPr>
-          <w:rFonts w:hint="eastAsia"/>
-        </w:rPr>
-        <w:t>1</w:t>
-      </w:r>
-      <w:r>
-        <w:rPr>
-          <w:rFonts w:hint="eastAsia"/>
-        </w:rPr>
-        <w:t>（</w:t>
-      </w:r>
-      <w:r>
-        <w:rPr>
-          <w:rFonts w:hint="eastAsia"/>
-        </w:rPr>
-        <w:t>居民满意度</w:t>
-      </w:r>
-      <w:r>
-        <w:rPr>
-          <w:rFonts w:hint="eastAsia"/>
-        </w:rPr>
-        <w:t>）反映环境政策与公众满意度的交互关系。</w:t>
-      </w:r>
-    </w:p>
-    <w:p/>
+      <w:proofErr w:type="spellStart"/>
+      <w:r>
+        <w:rPr>
+          <w:rFonts w:hint="eastAsia"/>
+        </w:rPr>
+        <w:t>V</w:t>
+      </w:r>
+      <w:r>
+        <w:t>_i</w:t>
+      </w:r>
+      <w:proofErr w:type="spellEnd"/>
+      <w:r>
+        <w:t>(million)</w:t>
+      </w:r>
+      <w:r>
+        <w:rPr>
+          <w:rFonts w:hint="eastAsia"/>
+        </w:rPr>
+        <w:t>）</w:t>
+      </w:r>
+      <w:r>
+        <w:t>^2-(</w:t>
+      </w:r>
+      <w:proofErr w:type="spellStart"/>
+      <w:r>
+        <w:t>TR_i</w:t>
+      </w:r>
+      <w:proofErr w:type="spellEnd"/>
+      <w:r>
+        <w:t>*0.14*TA^{\alpha})/46</w:t>
+      </w:r>
+      <w:r>
+        <w:rPr>
+          <w:rFonts w:hint="eastAsia"/>
+        </w:rPr>
+        <w:t>）。约束条件为</w:t>
+      </w:r>
+      <w:r>
+        <w:t xml:space="preserve">1. </w:t>
+      </w:r>
+      <w:r>
+        <w:rPr>
+          <w:rFonts w:hint="eastAsia"/>
+        </w:rPr>
+        <w:t>日游轮游客量不得超过</w:t>
+      </w:r>
+      <w:r>
+        <w:t>16000</w:t>
+      </w:r>
+      <w:r>
+        <w:rPr>
+          <w:rFonts w:hint="eastAsia"/>
+        </w:rPr>
+        <w:t>人</w:t>
+      </w:r>
+      <w:r>
+        <w:t xml:space="preserve"> 2. </w:t>
+      </w:r>
+      <w:r>
+        <w:rPr>
+          <w:rFonts w:hint="eastAsia"/>
+        </w:rPr>
+        <w:t>每年中</w:t>
+      </w:r>
+      <w:r>
+        <w:t>97.5%</w:t>
+      </w:r>
+      <w:r>
+        <w:rPr>
+          <w:rFonts w:hint="eastAsia"/>
+        </w:rPr>
+        <w:t>的天数游轮游客人数不得超过交通系统的最大负载，其中最大日负载</w:t>
+      </w:r>
+      <w:proofErr w:type="spellStart"/>
+      <w:r>
+        <w:t>S_i</w:t>
+      </w:r>
+      <w:proofErr w:type="spellEnd"/>
+      <w:r>
+        <w:t xml:space="preserve"> = 14000 + (</w:t>
+      </w:r>
+      <w:proofErr w:type="spellStart"/>
+      <w:r>
+        <w:t>TR_i</w:t>
+      </w:r>
+      <w:proofErr w:type="spellEnd"/>
+      <w:r>
+        <w:t>*0.14*TA^{\alpha})/2</w:t>
+      </w:r>
+      <w:r>
+        <w:rPr>
+          <w:rFonts w:hint="eastAsia"/>
+        </w:rPr>
+        <w:t>）</w:t>
+      </w:r>
+      <w:r>
+        <w:t xml:space="preserve">3. </w:t>
+      </w:r>
+      <w:r>
+        <w:rPr>
+          <w:rFonts w:hint="eastAsia"/>
+        </w:rPr>
+        <w:t>居民不满度</w:t>
+      </w:r>
+      <w:proofErr w:type="spellStart"/>
+      <w:r>
+        <w:t>DS_i</w:t>
+      </w:r>
+      <w:proofErr w:type="spellEnd"/>
+      <w:r>
+        <w:t xml:space="preserve"> = 76.62 − 0.574V_i(million) + 0.0129 (</w:t>
+      </w:r>
+      <w:proofErr w:type="spellStart"/>
+      <w:r>
+        <w:t>V_i</w:t>
+      </w:r>
+      <w:proofErr w:type="spellEnd"/>
+      <w:r>
+        <w:t>(million))^2</w:t>
+      </w:r>
+      <w:r>
+        <w:rPr>
+          <w:rFonts w:hint="eastAsia"/>
+        </w:rPr>
+        <w:t>小于</w:t>
+      </w:r>
+      <w:r>
+        <w:t>15</w:t>
+      </w:r>
+      <w:r>
+        <w:rPr>
+          <w:rFonts w:hint="eastAsia"/>
+        </w:rPr>
+        <w:t>。日邮轮游客量服从</w:t>
+      </w:r>
+      <w:r>
+        <w:t>\sigma = 4589.3</w:t>
+      </w:r>
+      <w:r>
+        <w:rPr>
+          <w:rFonts w:hint="eastAsia"/>
+        </w:rPr>
+        <w:t>的正态分布</w:t>
+      </w:r>
+    </w:p>
+    <w:p/>
+    <w:p>
+      <w:r>
+        <w:rPr>
+          <w:rFonts w:hint="eastAsia"/>
+        </w:rPr>
+        <w:t>模型构建与算法实现</w:t>
+      </w:r>
+      <w:r>
+        <w:rPr>
+          <w:rFonts w:hint="eastAsia"/>
+        </w:rPr>
+        <w:t>、</w:t>
+      </w:r>
+    </w:p>
     <w:p>
       <w:pPr>
         <w:rPr>
@@ -2271,13 +4011,130 @@
         <w:rPr>
           <w:rFonts w:hint="eastAsia"/>
         </w:rPr>
-        <w:t xml:space="preserve">2. </w:t>
-      </w:r>
-      <w:r>
-        <w:rPr>
-          <w:rFonts w:hint="eastAsia"/>
-        </w:rPr>
-        <w:t>关键路径的显著性分析</w:t>
+        <w:t>NSGA-III</w:t>
+      </w:r>
+      <w:r>
+        <w:rPr>
+          <w:rFonts w:hint="eastAsia"/>
+        </w:rPr>
+        <w:t>算法原理：</w:t>
+      </w:r>
+    </w:p>
+    <w:p>
+      <w:r>
+        <w:rPr>
+          <w:rFonts w:hint="eastAsia"/>
+        </w:rPr>
+        <w:t>我们使用了</w:t>
+      </w:r>
+      <w:r>
+        <w:rPr>
+          <w:rFonts w:hint="eastAsia"/>
+        </w:rPr>
+        <w:t>NSGA-III</w:t>
+      </w:r>
+      <w:r>
+        <w:rPr>
+          <w:rFonts w:hint="eastAsia"/>
+        </w:rPr>
+        <w:t>算法</w:t>
+      </w:r>
+      <w:r>
+        <w:rPr>
+          <w:rFonts w:hint="eastAsia"/>
+        </w:rPr>
+        <w:t>进行优化问题求解。该算法</w:t>
+      </w:r>
+      <w:r>
+        <w:rPr>
+          <w:rFonts w:hint="eastAsia"/>
+        </w:rPr>
+        <w:t>采用基于参考点的非支配排序遗传算法，通过系统生成参考方向，引导种群向目标空间均匀分布，避免解集聚集在局部区域</w:t>
+      </w:r>
+      <w:r>
+        <w:rPr>
+          <w:rFonts w:hint="eastAsia"/>
+        </w:rPr>
+        <w:t>，</w:t>
+      </w:r>
+      <w:r>
+        <w:rPr>
+          <w:rFonts w:hint="eastAsia"/>
+        </w:rPr>
+        <w:t>保持解集的多样性和收敛性。</w:t>
+      </w:r>
+      <w:r>
+        <w:rPr>
+          <w:rFonts w:hint="eastAsia"/>
+        </w:rPr>
+        <w:t>、</w:t>
+      </w:r>
+    </w:p>
+    <w:p/>
+    <w:p>
+      <w:r>
+        <w:rPr>
+          <w:rFonts w:hint="eastAsia"/>
+        </w:rPr>
+        <w:t>优化结果分析：</w:t>
+      </w:r>
+    </w:p>
+    <w:p>
+      <w:r>
+        <w:rPr>
+          <w:rFonts w:hint="eastAsia"/>
+        </w:rPr>
+        <w:t>使用</w:t>
+      </w:r>
+      <w:r>
+        <w:rPr>
+          <w:rFonts w:hint="eastAsia"/>
+        </w:rPr>
+        <w:t>NSGA-III</w:t>
+      </w:r>
+      <w:r>
+        <w:rPr>
+          <w:rFonts w:hint="eastAsia"/>
+        </w:rPr>
+        <w:t>算法</w:t>
+      </w:r>
+      <w:r>
+        <w:rPr>
+          <w:rFonts w:hint="eastAsia"/>
+        </w:rPr>
+        <w:t>对以上</w:t>
+      </w:r>
+      <w:r>
+        <w:rPr>
+          <w:rFonts w:hint="eastAsia"/>
+        </w:rPr>
+        <w:t>优化问题求解</w:t>
+      </w:r>
+      <w:r>
+        <w:rPr>
+          <w:rFonts w:hint="eastAsia"/>
+        </w:rPr>
+        <w:t>后得出最优解：</w:t>
+      </w:r>
+    </w:p>
+    <w:p>
+      <w:r>
+        <w:rPr>
+          <w:rFonts w:hint="eastAsia"/>
+        </w:rPr>
+        <w:t>年游客数：</w:t>
+      </w:r>
+      <w:r>
+        <w:rPr>
+          <w:rFonts w:hint="eastAsia"/>
+        </w:rPr>
+        <w:t>2256779</w:t>
+      </w:r>
+      <w:r>
+        <w:rPr>
+          <w:rFonts w:hint="eastAsia"/>
+        </w:rPr>
+        <w:t>人</w:t>
       </w:r>
     </w:p>
     <w:p>
@@ -2290,45 +4147,337 @@
         <w:rPr>
           <w:rFonts w:hint="eastAsia"/>
         </w:rPr>
-        <w:t>模型结果显示，游客数量对满意</w:t>
+        <w:t>环保投入占比：</w:t>
+      </w:r>
+      <w:r>
+        <w:rPr>
+          <w:rFonts w:hint="eastAsia"/>
+        </w:rPr>
+        <w:t>50.78%</w:t>
+      </w:r>
+    </w:p>
+    <w:p>
+      <w:r>
+        <w:rPr>
+          <w:rFonts w:hint="eastAsia"/>
+        </w:rPr>
+        <w:t>经济收益</w:t>
+      </w:r>
+      <w:r>
+        <w:rPr>
+          <w:rFonts w:hint="eastAsia"/>
+        </w:rPr>
+        <w:t>：</w:t>
+      </w:r>
+      <w:r>
+        <w:rPr>
+          <w:rFonts w:hint="eastAsia"/>
+        </w:rPr>
+        <w:t>121.39million</w:t>
+      </w:r>
+    </w:p>
+    <w:p>
+      <w:r>
+        <w:rPr>
+          <w:rFonts w:hint="eastAsia"/>
+        </w:rPr>
+        <w:t>温室气体排放量：</w:t>
+      </w:r>
+      <w:r>
+        <w:rPr>
+          <w:rFonts w:hint="eastAsia"/>
+        </w:rPr>
+        <w:t>52261.3</w:t>
+      </w:r>
+      <w:r>
+        <w:rPr>
+          <w:rFonts w:hint="eastAsia"/>
+        </w:rPr>
+        <w:t>吨</w:t>
+      </w:r>
+    </w:p>
+    <w:p/>
+    <w:p>
+      <w:pPr>
+        <w:rPr>
+          <w:rFonts w:hint="eastAsia"/>
+        </w:rPr>
+      </w:pPr>
+      <w:r>
+        <w:rPr>
+          <w:rFonts w:hint="eastAsia"/>
+        </w:rPr>
+        <w:lastRenderedPageBreak/>
+        <w:t>通过对</w:t>
+      </w:r>
+      <w:r>
+        <w:rPr>
+          <w:rFonts w:hint="eastAsia"/>
+        </w:rPr>
+        <w:t>13</w:t>
+      </w:r>
+      <w:r>
+        <w:rPr>
+          <w:rFonts w:hint="eastAsia"/>
+        </w:rPr>
+        <w:t>组可行解的综合分析（</w:t>
+      </w:r>
+      <w:r>
+        <w:rPr>
+          <w:rFonts w:hint="eastAsia"/>
+        </w:rPr>
+        <w:t>Table \ref{</w:t>
+      </w:r>
+      <w:proofErr w:type="spellStart"/>
+      <w:r>
+        <w:t>tab:params</w:t>
+      </w:r>
+      <w:proofErr w:type="spellEnd"/>
+      <w:r>
+        <w:rPr>
+          <w:rFonts w:hint="eastAsia"/>
+        </w:rPr>
+        <w:t>}</w:t>
+      </w:r>
+      <w:r>
+        <w:rPr>
+          <w:rFonts w:hint="eastAsia"/>
+        </w:rPr>
+        <w:t>），各方案在游客量、</w:t>
+      </w:r>
+      <w:r>
+        <w:rPr>
+          <w:rFonts w:hint="eastAsia"/>
+        </w:rPr>
+        <w:t>环境保护支出</w:t>
+      </w:r>
+      <w:r>
+        <w:rPr>
+          <w:rFonts w:hint="eastAsia"/>
+        </w:rPr>
+        <w:t>占比、经济收益及</w:t>
+      </w:r>
+      <w:r>
+        <w:rPr>
+          <w:rFonts w:hint="eastAsia"/>
+        </w:rPr>
+        <w:t>温室气体</w:t>
+      </w:r>
+      <w:r>
+        <w:rPr>
+          <w:rFonts w:hint="eastAsia"/>
+        </w:rPr>
+        <w:t>排放等指标上呈现出显著的权衡关系。从经济收益最大化角度</w:t>
       </w:r>
       <w:proofErr w:type="gramStart"/>
       <w:r>
         <w:rPr>
           <w:rFonts w:hint="eastAsia"/>
         </w:rPr>
-        <w:t>度具有</w:t>
+        <w:t>考量</w:t>
       </w:r>
       <w:proofErr w:type="gramEnd"/>
       <w:r>
         <w:rPr>
           <w:rFonts w:hint="eastAsia"/>
         </w:rPr>
-        <w:t>正向影响（路径系数：</w:t>
-      </w:r>
-      <w:r>
-        <w:rPr>
-          <w:rFonts w:hint="eastAsia"/>
-        </w:rPr>
-        <w:t>0.524</w:t>
-      </w:r>
-      <w:r>
-        <w:rPr>
-          <w:rFonts w:hint="eastAsia"/>
-        </w:rPr>
-        <w:t>，</w:t>
-      </w:r>
-      <w:r>
-        <w:rPr>
-          <w:rFonts w:hint="eastAsia"/>
-        </w:rPr>
-        <w:t>p &lt; 0.05</w:t>
-      </w:r>
-      <w:r>
-        <w:rPr>
-          <w:rFonts w:hint="eastAsia"/>
-        </w:rPr>
-        <w:t>），表明游客数量的增加可能通过促进地方经济活力或提升基础设施投入，间接增强居民或游客的整体满意度。</w:t>
+        <w:t>，方案</w:t>
+      </w:r>
+      <w:r>
+        <w:rPr>
+          <w:rFonts w:hint="eastAsia"/>
+        </w:rPr>
+        <w:t>7</w:t>
+      </w:r>
+      <w:r>
+        <w:rPr>
+          <w:rFonts w:hint="eastAsia"/>
+        </w:rPr>
+        <w:t>（游客量</w:t>
+      </w:r>
+      <w:r>
+        <w:rPr>
+          <w:rFonts w:hint="eastAsia"/>
+        </w:rPr>
+        <w:t>264.08</w:t>
+      </w:r>
+      <w:r>
+        <w:rPr>
+          <w:rFonts w:hint="eastAsia"/>
+        </w:rPr>
+        <w:t>万人</w:t>
+      </w:r>
+      <w:r>
+        <w:rPr>
+          <w:rFonts w:hint="eastAsia"/>
+        </w:rPr>
+        <w:t>/</w:t>
+      </w:r>
+      <w:r>
+        <w:rPr>
+          <w:rFonts w:hint="eastAsia"/>
+        </w:rPr>
+        <w:t>年）以</w:t>
+      </w:r>
+      <w:r>
+        <w:rPr>
+          <w:rFonts w:hint="eastAsia"/>
+        </w:rPr>
+        <w:t>173.83</w:t>
+      </w:r>
+      <w:proofErr w:type="gramStart"/>
+      <w:r>
+        <w:rPr>
+          <w:rFonts w:hint="eastAsia"/>
+        </w:rPr>
+        <w:t>百万</w:t>
+      </w:r>
+      <w:proofErr w:type="gramEnd"/>
+      <w:r>
+        <w:rPr>
+          <w:rFonts w:hint="eastAsia"/>
+        </w:rPr>
+        <w:t>元的经济收益居首，但其</w:t>
+      </w:r>
+      <w:r>
+        <w:rPr>
+          <w:rFonts w:hint="eastAsia"/>
+        </w:rPr>
+        <w:t>温室气体</w:t>
+      </w:r>
+      <w:r>
+        <w:rPr>
+          <w:rFonts w:hint="eastAsia"/>
+        </w:rPr>
+        <w:t>排放量高达</w:t>
+      </w:r>
+      <w:r>
+        <w:rPr>
+          <w:rFonts w:hint="eastAsia"/>
+        </w:rPr>
+        <w:t>216,959.49</w:t>
+      </w:r>
+      <w:r>
+        <w:rPr>
+          <w:rFonts w:hint="eastAsia"/>
+        </w:rPr>
+        <w:t>吨，环境代价最大。方案</w:t>
+      </w:r>
+      <w:r>
+        <w:rPr>
+          <w:rFonts w:hint="eastAsia"/>
+        </w:rPr>
+        <w:t>9</w:t>
+      </w:r>
+      <w:r>
+        <w:rPr>
+          <w:rFonts w:hint="eastAsia"/>
+        </w:rPr>
+        <w:t>（游客量</w:t>
+      </w:r>
+      <w:r>
+        <w:rPr>
+          <w:rFonts w:hint="eastAsia"/>
+        </w:rPr>
+        <w:t>232.84</w:t>
+      </w:r>
+      <w:r>
+        <w:rPr>
+          <w:rFonts w:hint="eastAsia"/>
+        </w:rPr>
+        <w:t>万人</w:t>
+      </w:r>
+      <w:r>
+        <w:rPr>
+          <w:rFonts w:hint="eastAsia"/>
+        </w:rPr>
+        <w:t>/</w:t>
+      </w:r>
+      <w:r>
+        <w:rPr>
+          <w:rFonts w:hint="eastAsia"/>
+        </w:rPr>
+        <w:t>年）则展现出最佳的可持续性特征，</w:t>
+      </w:r>
+      <w:r>
+        <w:rPr>
+          <w:rFonts w:hint="eastAsia"/>
+        </w:rPr>
+        <w:t>温室气体</w:t>
+      </w:r>
+      <w:r>
+        <w:rPr>
+          <w:rFonts w:hint="eastAsia"/>
+        </w:rPr>
+        <w:t>放量最低（</w:t>
+      </w:r>
+      <w:r>
+        <w:rPr>
+          <w:rFonts w:hint="eastAsia"/>
+        </w:rPr>
+        <w:t>65,681.00</w:t>
+      </w:r>
+      <w:r>
+        <w:rPr>
+          <w:rFonts w:hint="eastAsia"/>
+        </w:rPr>
+        <w:t>吨）且</w:t>
+      </w:r>
+      <w:r>
+        <w:rPr>
+          <w:rFonts w:hint="eastAsia"/>
+        </w:rPr>
+        <w:t>环境保护支出</w:t>
+      </w:r>
+      <w:r>
+        <w:rPr>
+          <w:rFonts w:hint="eastAsia"/>
+        </w:rPr>
+        <w:t>占比最高（</w:t>
+      </w:r>
+      <w:r>
+        <w:rPr>
+          <w:rFonts w:hint="eastAsia"/>
+        </w:rPr>
+        <w:t>76.06%</w:t>
+      </w:r>
+      <w:r>
+        <w:rPr>
+          <w:rFonts w:hint="eastAsia"/>
+        </w:rPr>
+        <w:t>），但其经济收益仅为</w:t>
+      </w:r>
+      <w:r>
+        <w:rPr>
+          <w:rFonts w:hint="eastAsia"/>
+        </w:rPr>
+        <w:t>131.17</w:t>
+      </w:r>
+      <w:proofErr w:type="gramStart"/>
+      <w:r>
+        <w:rPr>
+          <w:rFonts w:hint="eastAsia"/>
+        </w:rPr>
+        <w:t>百万</w:t>
+      </w:r>
+      <w:proofErr w:type="gramEnd"/>
+      <w:r>
+        <w:rPr>
+          <w:rFonts w:hint="eastAsia"/>
+        </w:rPr>
+        <w:t>元，</w:t>
+      </w:r>
+      <w:r>
+        <w:rPr>
+          <w:rFonts w:hint="eastAsia"/>
+        </w:rPr>
+        <w:t>在收益方面存在明显的短板</w:t>
+      </w:r>
+      <w:r>
+        <w:rPr>
+          <w:rFonts w:hint="eastAsia"/>
+        </w:rPr>
+        <w:t>。</w:t>
       </w:r>
     </w:p>
     <w:p/>
@@ -2342,298 +4491,378 @@
         <w:rPr>
           <w:rFonts w:hint="eastAsia"/>
         </w:rPr>
-        <w:t>满意度对冰川状态的反馈效应同样显著（路径系数：</w:t>
-      </w:r>
-      <w:r>
-        <w:rPr>
-          <w:rFonts w:hint="eastAsia"/>
-        </w:rPr>
-        <w:t>0.587</w:t>
-      </w:r>
-      <w:r>
-        <w:rPr>
-          <w:rFonts w:hint="eastAsia"/>
-        </w:rPr>
-        <w:t>，</w:t>
-      </w:r>
-      <w:r>
-        <w:rPr>
-          <w:rFonts w:hint="eastAsia"/>
-        </w:rPr>
-        <w:t>*p &lt; 0.01</w:t>
-      </w:r>
-      <w:r>
-        <w:rPr>
-          <w:rFonts w:hint="eastAsia"/>
-        </w:rPr>
-        <w:t>），说明高满意度可能推动更严格的冰川保护政策（如游客数量限制），从而缓解冰川压力。</w:t>
-      </w:r>
-    </w:p>
-    <w:p/>
-    <w:p>
-      <w:r>
-        <w:rPr>
-          <w:rFonts w:hint="eastAsia"/>
-        </w:rPr>
-        <w:t>值得注意的是，碳排放对满意度的负向影响虽未达到统计显著性（路径系数：</w:t>
-      </w:r>
-      <w:r>
-        <w:rPr>
-          <w:rFonts w:hint="eastAsia"/>
-        </w:rPr>
-        <w:t>-0.204</w:t>
-      </w:r>
-      <w:r>
-        <w:rPr>
-          <w:rFonts w:hint="eastAsia"/>
-        </w:rPr>
-        <w:t>，</w:t>
-      </w:r>
-      <w:r>
-        <w:rPr>
-          <w:rFonts w:hint="eastAsia"/>
-        </w:rPr>
-        <w:t>p &gt; 0.05</w:t>
-      </w:r>
-      <w:r>
-        <w:rPr>
-          <w:rFonts w:hint="eastAsia"/>
-        </w:rPr>
-        <w:t>），但其方向性暗示碳排放可能通过降低环境质量间接削弱公众满意度。</w:t>
-      </w:r>
-    </w:p>
-    <w:p/>
-    <w:p>
-      <w:r>
-        <w:rPr>
-          <w:rFonts w:hint="eastAsia"/>
-        </w:rPr>
-        <w:t>综合上述分析可以得出</w:t>
-      </w:r>
-      <w:r>
-        <w:rPr>
-          <w:rFonts w:hint="eastAsia"/>
-        </w:rPr>
-        <w:t>游客</w:t>
-      </w:r>
-      <w:r>
-        <w:rPr>
-          <w:rFonts w:hint="eastAsia"/>
-        </w:rPr>
-        <w:t>数量与居民满意</w:t>
+        <w:t>值得注意的是，方案</w:t>
+      </w:r>
+      <w:r>
+        <w:rPr>
+          <w:rFonts w:hint="eastAsia"/>
+        </w:rPr>
+        <w:t>4</w:t>
+      </w:r>
+      <w:r>
+        <w:rPr>
+          <w:rFonts w:hint="eastAsia"/>
+        </w:rPr>
+        <w:t>（游客量</w:t>
+      </w:r>
+      <w:r>
+        <w:rPr>
+          <w:rFonts w:hint="eastAsia"/>
+        </w:rPr>
+        <w:t>239.22</w:t>
+      </w:r>
+      <w:r>
+        <w:rPr>
+          <w:rFonts w:hint="eastAsia"/>
+        </w:rPr>
+        <w:t>万人</w:t>
+      </w:r>
+      <w:r>
+        <w:rPr>
+          <w:rFonts w:hint="eastAsia"/>
+        </w:rPr>
+        <w:t>/</w:t>
+      </w:r>
+      <w:r>
+        <w:rPr>
+          <w:rFonts w:hint="eastAsia"/>
+        </w:rPr>
+        <w:t>年）实现了较优的综合效益：在保持较高经济收益（</w:t>
+      </w:r>
+      <w:r>
+        <w:rPr>
+          <w:rFonts w:hint="eastAsia"/>
+        </w:rPr>
+        <w:t>139.89</w:t>
       </w:r>
       <w:proofErr w:type="gramStart"/>
       <w:r>
         <w:rPr>
           <w:rFonts w:hint="eastAsia"/>
         </w:rPr>
-        <w:t>度存在</w:t>
-      </w:r>
-      <w:r>
-        <w:rPr>
-          <w:rFonts w:hint="eastAsia"/>
-        </w:rPr>
-        <w:t>U</w:t>
-      </w:r>
-      <w:r>
-        <w:rPr>
-          <w:rFonts w:hint="eastAsia"/>
-        </w:rPr>
-        <w:t>形相关</w:t>
+        <w:t>百万</w:t>
       </w:r>
       <w:proofErr w:type="gramEnd"/>
       <w:r>
         <w:rPr>
           <w:rFonts w:hint="eastAsia"/>
         </w:rPr>
-        <w:t>关系。游客数量的增长</w:t>
-      </w:r>
-      <w:r>
-        <w:rPr>
-          <w:rFonts w:hint="eastAsia"/>
-        </w:rPr>
-        <w:t>虽短期</w:t>
-      </w:r>
-      <w:r>
-        <w:rPr>
-          <w:rFonts w:hint="eastAsia"/>
-        </w:rPr>
-        <w:t>能够</w:t>
-      </w:r>
-      <w:r>
-        <w:rPr>
-          <w:rFonts w:hint="eastAsia"/>
-        </w:rPr>
-        <w:t>提升</w:t>
-      </w:r>
-      <w:r>
-        <w:rPr>
-          <w:rFonts w:hint="eastAsia"/>
-        </w:rPr>
-        <w:t>居民</w:t>
-      </w:r>
-      <w:r>
-        <w:rPr>
-          <w:rFonts w:hint="eastAsia"/>
-        </w:rPr>
-        <w:t>满意度，但长期</w:t>
-      </w:r>
-      <w:r>
-        <w:rPr>
-          <w:rFonts w:hint="eastAsia"/>
-        </w:rPr>
-        <w:t>过度旅游</w:t>
-      </w:r>
-      <w:r>
-        <w:rPr>
-          <w:rFonts w:hint="eastAsia"/>
-        </w:rPr>
-        <w:t>可能</w:t>
-      </w:r>
-      <w:r>
-        <w:rPr>
-          <w:rFonts w:hint="eastAsia"/>
-        </w:rPr>
-        <w:t>会</w:t>
-      </w:r>
-      <w:r>
-        <w:rPr>
-          <w:rFonts w:hint="eastAsia"/>
-        </w:rPr>
-        <w:t>通过</w:t>
-      </w:r>
-      <w:r>
-        <w:rPr>
-          <w:rFonts w:hint="eastAsia"/>
-        </w:rPr>
-        <w:t>加剧温室气体</w:t>
-      </w:r>
-      <w:r>
-        <w:rPr>
-          <w:rFonts w:hint="eastAsia"/>
-        </w:rPr>
-        <w:t>排放（路径系数：</w:t>
-      </w:r>
-      <w:r>
-        <w:rPr>
-          <w:rFonts w:hint="eastAsia"/>
-        </w:rPr>
-        <w:t>0.558*</w:t>
-      </w:r>
-      <w:r>
-        <w:rPr>
-          <w:rFonts w:hint="eastAsia"/>
-        </w:rPr>
-        <w:t>）和</w:t>
-      </w:r>
-      <w:r>
-        <w:rPr>
-          <w:rFonts w:hint="eastAsia"/>
-        </w:rPr>
-        <w:t>基础设施</w:t>
-      </w:r>
-      <w:r>
-        <w:rPr>
-          <w:rFonts w:hint="eastAsia"/>
-        </w:rPr>
-        <w:t>压力（</w:t>
-      </w:r>
-      <w:r>
-        <w:rPr>
-          <w:rFonts w:hint="eastAsia"/>
-        </w:rPr>
-        <w:t>Glacier_Q1</w:t>
-      </w:r>
-      <w:r>
-        <w:rPr>
-          <w:rFonts w:hint="eastAsia"/>
-        </w:rPr>
-        <w:t>）加剧环境负担</w:t>
-      </w:r>
-      <w:r>
-        <w:rPr>
-          <w:rFonts w:hint="eastAsia"/>
-        </w:rPr>
-        <w:t>，从而降低居民满意度。</w:t>
-      </w:r>
-    </w:p>
-    <w:p/>
-    <w:p>
-      <w:r>
-        <w:t>Through Structural Equation Modeling (SEM), this study systematically investigates the complex relationships among tourist volume, carbon emissions, glacier status, and satisfaction. The model comprises four latent variables with corresponding observed indicators:</w:t>
-      </w:r>
-    </w:p>
-    <w:p/>
-    <w:p>
-      <w:r>
-        <w:t>Tourist: Measured by Tourist_Q1 (traffic congestion level) and Tourist_Q2 (cruise frequency), reflecting tourism activity intensity.</w:t>
-      </w:r>
-    </w:p>
-    <w:p/>
-    <w:p>
-      <w:r>
-        <w:t>Glacier (glacial status): Evaluated through Glacier_Q1 (residents' concern about tourism-induced glacial degradation), representing glacial environment protection awareness.</w:t>
-      </w:r>
-    </w:p>
-    <w:p/>
-    <w:p>
-      <w:r>
-        <w:t>Carbon (carbon emissions): Assessed by Carbon_Q1 (residents' concern about tourism-related carbon emissions), measuring carbon emission cognition and behavioral patterns.</w:t>
-      </w:r>
-    </w:p>
-    <w:p/>
-    <w:p>
-      <w:r>
-        <w:t>Satisfaction: Integrated with Satisfy_Q1 (resident satisfaction), reflecting the interaction between environmental policies and public satisfaction.</w:t>
-      </w:r>
-    </w:p>
-    <w:p/>
-    <w:p>
-      <w:r>
-        <w:t>2. Significance Analysis of Critical Pathways</w:t>
-      </w:r>
-    </w:p>
-    <w:p>
-      <w:r>
-        <w:t>The model results demonstrate a statistically significant positive impact of tourist volume on satisfaction (path coefficient: 0.524, p &lt; 0.05). This suggests that increased tourist numbers may enhance overall resident/visitor satisfaction through stimulating local economic vitality or improving infrastructure investment.</w:t>
-      </w:r>
-    </w:p>
-    <w:p/>
-    <w:p>
-      <w:r>
-        <w:t>A significant feedback effect emerges from satisfaction to glacial status (path coefficient: 0.587, **p &lt; 0.01), indicating that heightened satisfaction may drive stricter glacial protection policies (e.g., tourist capacity restrictions), thereby alleviating glacial pressure.</w:t>
-      </w:r>
-    </w:p>
-    <w:p/>
-    <w:p>
-      <w:r>
-        <w:t>Notably, while the negative impact of carbon emissions on satisfaction lacks statistical significance (path coefficient: -0.204, p &gt; 0.05), its directional tendency implies potential indirect erosion of public satisfaction through environmental quality deterioration.</w:t>
-      </w:r>
-    </w:p>
-    <w:p/>
-    <w:p>
-      <w:r>
-        <w:t>Comprehensive Analysis</w:t>
-      </w:r>
-    </w:p>
-    <w:p>
-      <w:r>
-        <w:t>The integrated findings reveal a U-shaped correlation between tourist volume and resident satisfaction. Short-term tourism growth enhances satisfaction through economic benefits, whereas excessive long-term tourism may reduce satisfaction through two mechanisms:</w:t>
-      </w:r>
-    </w:p>
-    <w:p/>
-    <w:p>
-      <w:r>
-        <w:t>Intensified greenhouse gas emissions (path coefficient: 0.558*)</w:t>
-      </w:r>
-    </w:p>
-    <w:p/>
-    <w:p>
-      <w:r>
-        <w:t>Infrastructure strain reflected in Glacier_Q1 (tourism-induced glacial degradation concerns)</w:t>
-      </w:r>
-    </w:p>
-    <w:p/>
+        <w:t>元）和</w:t>
+      </w:r>
+      <w:r>
+        <w:rPr>
+          <w:rFonts w:hint="eastAsia"/>
+        </w:rPr>
+        <w:t>环境保护支出</w:t>
+      </w:r>
+      <w:r>
+        <w:rPr>
+          <w:rFonts w:hint="eastAsia"/>
+        </w:rPr>
+        <w:t>占比（</w:t>
+      </w:r>
+      <w:r>
+        <w:rPr>
+          <w:rFonts w:hint="eastAsia"/>
+        </w:rPr>
+        <w:t>70.76%</w:t>
+      </w:r>
+      <w:r>
+        <w:rPr>
+          <w:rFonts w:hint="eastAsia"/>
+        </w:rPr>
+        <w:t>）的同时，</w:t>
+      </w:r>
+      <w:r>
+        <w:rPr>
+          <w:rFonts w:hint="eastAsia"/>
+        </w:rPr>
+        <w:t>温室气体</w:t>
+      </w:r>
+      <w:r>
+        <w:rPr>
+          <w:rFonts w:hint="eastAsia"/>
+        </w:rPr>
+        <w:t>排放量（</w:t>
+      </w:r>
+      <w:r>
+        <w:rPr>
+          <w:rFonts w:hint="eastAsia"/>
+        </w:rPr>
+        <w:t>91,139.11</w:t>
+      </w:r>
+      <w:r>
+        <w:rPr>
+          <w:rFonts w:hint="eastAsia"/>
+        </w:rPr>
+        <w:t>吨）较平均值降低约</w:t>
+      </w:r>
+      <w:r>
+        <w:rPr>
+          <w:rFonts w:hint="eastAsia"/>
+        </w:rPr>
+        <w:t>30%</w:t>
+      </w:r>
+      <w:r>
+        <w:rPr>
+          <w:rFonts w:hint="eastAsia"/>
+        </w:rPr>
+        <w:t>。通过计算单位经济收益碳排放强度，该方案为</w:t>
+      </w:r>
+      <w:r>
+        <w:rPr>
+          <w:rFonts w:hint="eastAsia"/>
+        </w:rPr>
+        <w:t>651.7</w:t>
+      </w:r>
+      <w:r>
+        <w:rPr>
+          <w:rFonts w:hint="eastAsia"/>
+        </w:rPr>
+        <w:t>吨</w:t>
+      </w:r>
+      <w:r>
+        <w:rPr>
+          <w:rFonts w:hint="eastAsia"/>
+        </w:rPr>
+        <w:t>/</w:t>
+      </w:r>
+      <w:r>
+        <w:rPr>
+          <w:rFonts w:hint="eastAsia"/>
+        </w:rPr>
+        <w:t>百万元，显著优于方案</w:t>
+      </w:r>
+      <w:r>
+        <w:rPr>
+          <w:rFonts w:hint="eastAsia"/>
+        </w:rPr>
+        <w:t>7</w:t>
+      </w:r>
+      <w:r>
+        <w:rPr>
+          <w:rFonts w:hint="eastAsia"/>
+        </w:rPr>
+        <w:t>的</w:t>
+      </w:r>
+      <w:r>
+        <w:rPr>
+          <w:rFonts w:hint="eastAsia"/>
+        </w:rPr>
+        <w:t>1,248.1</w:t>
+      </w:r>
+      <w:r>
+        <w:rPr>
+          <w:rFonts w:hint="eastAsia"/>
+        </w:rPr>
+        <w:t>吨</w:t>
+      </w:r>
+      <w:r>
+        <w:rPr>
+          <w:rFonts w:hint="eastAsia"/>
+        </w:rPr>
+        <w:t>/</w:t>
+      </w:r>
+      <w:r>
+        <w:rPr>
+          <w:rFonts w:hint="eastAsia"/>
+        </w:rPr>
+        <w:t>百万元，表明其资源利用效率更高。此外，方案</w:t>
+      </w:r>
+      <w:r>
+        <w:rPr>
+          <w:rFonts w:hint="eastAsia"/>
+        </w:rPr>
+        <w:t>6</w:t>
+      </w:r>
+      <w:r>
+        <w:rPr>
+          <w:rFonts w:hint="eastAsia"/>
+        </w:rPr>
+        <w:t>（游客量</w:t>
+      </w:r>
+      <w:r>
+        <w:rPr>
+          <w:rFonts w:hint="eastAsia"/>
+        </w:rPr>
+        <w:t>235.98</w:t>
+      </w:r>
+      <w:r>
+        <w:rPr>
+          <w:rFonts w:hint="eastAsia"/>
+        </w:rPr>
+        <w:t>万人</w:t>
+      </w:r>
+      <w:r>
+        <w:rPr>
+          <w:rFonts w:hint="eastAsia"/>
+        </w:rPr>
+        <w:t>/</w:t>
+      </w:r>
+      <w:r>
+        <w:rPr>
+          <w:rFonts w:hint="eastAsia"/>
+        </w:rPr>
+        <w:t>年）在</w:t>
+      </w:r>
+      <w:r>
+        <w:rPr>
+          <w:rFonts w:hint="eastAsia"/>
+        </w:rPr>
+        <w:t>温室气体</w:t>
+      </w:r>
+      <w:r>
+        <w:rPr>
+          <w:rFonts w:hint="eastAsia"/>
+        </w:rPr>
+        <w:t>排放控制（</w:t>
+      </w:r>
+      <w:r>
+        <w:rPr>
+          <w:rFonts w:hint="eastAsia"/>
+        </w:rPr>
+        <w:t>78,586.32</w:t>
+      </w:r>
+      <w:r>
+        <w:rPr>
+          <w:rFonts w:hint="eastAsia"/>
+        </w:rPr>
+        <w:t>吨）与经济收益（</w:t>
+      </w:r>
+      <w:r>
+        <w:rPr>
+          <w:rFonts w:hint="eastAsia"/>
+        </w:rPr>
+        <w:t>135.47</w:t>
+      </w:r>
+      <w:proofErr w:type="gramStart"/>
+      <w:r>
+        <w:rPr>
+          <w:rFonts w:hint="eastAsia"/>
+        </w:rPr>
+        <w:t>百万</w:t>
+      </w:r>
+      <w:proofErr w:type="gramEnd"/>
+      <w:r>
+        <w:rPr>
+          <w:rFonts w:hint="eastAsia"/>
+        </w:rPr>
+        <w:t>元）之间亦表现出良好的均衡性，其环境保护支出占比达</w:t>
+      </w:r>
+      <w:r>
+        <w:rPr>
+          <w:rFonts w:hint="eastAsia"/>
+        </w:rPr>
+        <w:t>71.67%</w:t>
+      </w:r>
+      <w:r>
+        <w:rPr>
+          <w:rFonts w:hint="eastAsia"/>
+        </w:rPr>
+        <w:t>，具有</w:t>
+      </w:r>
+      <w:r>
+        <w:rPr>
+          <w:rFonts w:hint="eastAsia"/>
+        </w:rPr>
+        <w:t>可持续发展性</w:t>
+      </w:r>
+      <w:r>
+        <w:rPr>
+          <w:rFonts w:hint="eastAsia"/>
+        </w:rPr>
+        <w:t>。</w:t>
+      </w:r>
+    </w:p>
+    <w:p/>
+    <w:p>
+      <w:r>
+        <w:rPr>
+          <w:rFonts w:hint="eastAsia"/>
+        </w:rPr>
+        <w:t>综上所述，</w:t>
+      </w:r>
+      <w:r>
+        <w:rPr>
+          <w:rFonts w:hint="eastAsia"/>
+        </w:rPr>
+        <w:t>若优先考虑经济增长，方案</w:t>
+      </w:r>
+      <w:r>
+        <w:rPr>
+          <w:rFonts w:hint="eastAsia"/>
+        </w:rPr>
+        <w:t>7</w:t>
+      </w:r>
+      <w:r>
+        <w:rPr>
+          <w:rFonts w:hint="eastAsia"/>
+        </w:rPr>
+        <w:t>可作为短期策略；</w:t>
+      </w:r>
+      <w:proofErr w:type="gramStart"/>
+      <w:r>
+        <w:rPr>
+          <w:rFonts w:hint="eastAsia"/>
+        </w:rPr>
+        <w:t>若强调</w:t>
+      </w:r>
+      <w:proofErr w:type="gramEnd"/>
+      <w:r>
+        <w:rPr>
+          <w:rFonts w:hint="eastAsia"/>
+        </w:rPr>
+        <w:t>可持续发展，方案</w:t>
+      </w:r>
+      <w:r>
+        <w:rPr>
+          <w:rFonts w:hint="eastAsia"/>
+        </w:rPr>
+        <w:t>9</w:t>
+      </w:r>
+      <w:r>
+        <w:rPr>
+          <w:rFonts w:hint="eastAsia"/>
+        </w:rPr>
+        <w:t>和方案</w:t>
+      </w:r>
+      <w:r>
+        <w:rPr>
+          <w:rFonts w:hint="eastAsia"/>
+        </w:rPr>
+        <w:t>6</w:t>
+      </w:r>
+      <w:r>
+        <w:rPr>
+          <w:rFonts w:hint="eastAsia"/>
+        </w:rPr>
+        <w:t>更具实施价值；对于追求综合效益最大化的决策者，方案</w:t>
+      </w:r>
+      <w:r>
+        <w:rPr>
+          <w:rFonts w:hint="eastAsia"/>
+        </w:rPr>
+        <w:t>4</w:t>
+      </w:r>
+      <w:r>
+        <w:rPr>
+          <w:rFonts w:hint="eastAsia"/>
+        </w:rPr>
+        <w:t>在环境、经济与财政目标间实现了帕累托改进，</w:t>
+      </w:r>
+      <w:r>
+        <w:rPr>
+          <w:rFonts w:hint="eastAsia"/>
+        </w:rPr>
+        <w:t>可以</w:t>
+      </w:r>
+      <w:r>
+        <w:rPr>
+          <w:rFonts w:hint="eastAsia"/>
+        </w:rPr>
+        <w:t>作为优选方案。</w:t>
+      </w:r>
+    </w:p>
     <w:p>
       <w:pPr>
         <w:rPr>
@@ -2641,8 +4870,42 @@
         </w:rPr>
       </w:pPr>
       <w:r>
-        <w:t>This nonlinear relationship highlights the need for balanced tourism management strategies that optimize economic benefits while mitigating environmental externalities.</w:t>
-      </w:r>
+        <w:rPr>
+          <w:rFonts w:hint="eastAsia"/>
+        </w:rPr>
+        <w:t>结合朱诺市冰川观光属于自然型旅游目的地，且温室气体排放对冰川消融存在一定的加速作用，因此我们认为可以选择方案</w:t>
+      </w:r>
+      <w:r>
+        <w:rPr>
+          <w:rFonts w:hint="eastAsia"/>
+        </w:rPr>
+        <w:t>6</w:t>
+      </w:r>
+      <w:r>
+        <w:rPr>
+          <w:rFonts w:hint="eastAsia"/>
+        </w:rPr>
+        <w:t>或方案</w:t>
+      </w:r>
+      <w:r>
+        <w:rPr>
+          <w:rFonts w:hint="eastAsia"/>
+        </w:rPr>
+        <w:t>9</w:t>
+      </w:r>
+      <w:r>
+        <w:rPr>
+          <w:rFonts w:hint="eastAsia"/>
+        </w:rPr>
+        <w:t>作为旅游业发展方案，在优先保护环境的同时平衡了经济发展，做到了绿色发展和可持续发展。</w:t>
+      </w:r>
+    </w:p>
+    <w:p>
+      <w:pPr>
+        <w:rPr>
+          <w:rFonts w:hint="eastAsia"/>
+        </w:rPr>
+      </w:pPr>
     </w:p>
     <w:sectPr>
       <w:pgSz w:w="11906" w:h="16838"/>
@@ -2690,6 +4953,127 @@
     </w:p>
   </w:footnote>
 </w:footnotes>
+</file>
+
+<file path=word/numbering.xml><?xml version="1.0" encoding="utf-8"?>
+<w:numbering xmlns:wpc="http://schemas.microsoft.com/office/word/2010/wordprocessingCanvas" xmlns:cx="http://schemas.microsoft.com/office/drawing/2014/chartex" xmlns:cx1="http://schemas.microsoft.com/office/drawing/2015/9/8/chartex" xmlns:cx2="http://schemas.microsoft.com/office/drawing/2015/10/21/chartex" xmlns:cx3="http://schemas.microsoft.com/office/drawing/2016/5/9/chartex" xmlns:cx4="http://schemas.microsoft.com/office/drawing/2016/5/10/chartex" xmlns:cx5="http://schemas.microsoft.com/office/drawing/2016/5/11/chartex" xmlns:cx6="http://schemas.microsoft.com/office/drawing/2016/5/12/chartex" xmlns:cx7="http://schemas.microsoft.com/office/drawing/2016/5/13/chartex" xmlns:cx8="http://schemas.microsoft.com/office/drawing/2016/5/14/chartex" xmlns:mc="http://schemas.openxmlformats.org/markup-compatibility/2006" xmlns:aink="http://schemas.microsoft.com/office/drawing/2016/ink" xmlns:am3d="http://schemas.microsoft.com/office/drawing/2017/model3d" xmlns:o="urn:schemas-microsoft-com:office:office" xmlns:oel="http://schemas.microsoft.com/office/2019/extlst" xmlns:r="http://schemas.openxmlformats.org/officeDocument/2006/relationships" xmlns:m="http://schemas.openxmlformats.org/officeDocument/2006/math" xmlns:v="urn:schemas-microsoft-com:vml" xmlns:wp14="http://schemas.microsoft.com/office/word/2010/wordprocessingDrawing" xmlns:wp="http://schemas.openxmlformats.org/drawingml/2006/wordprocessingDrawing" xmlns:w10="urn:schemas-microsoft-com:office:word" xmlns:w="http://schemas.openxmlformats.org/wordprocessingml/2006/main" xmlns:w14="http://schemas.microsoft.com/office/word/2010/wordml" xmlns:w15="http://schemas.microsoft.com/office/word/2012/wordml" xmlns:w16cex="http://schemas.microsoft.com/office/word/2018/wordml/cex" xmlns:w16cid="http://schemas.microsoft.com/office/word/2016/wordml/cid" xmlns:w16="http://schemas.microsoft.com/office/word/2018/wordml" xmlns:w16du="http://schemas.microsoft.com/office/word/2023/wordml/word16du" xmlns:w16sdtdh="http://schemas.microsoft.com/office/word/2020/wordml/sdtdatahash" xmlns:w16sdtfl="http://schemas.microsoft.com/office/word/2024/wordml/sdtformatlock" xmlns:w16se="http://schemas.microsoft.com/office/word/2015/wordml/symex" xmlns:wpg="http://schemas.microsoft.com/office/word/2010/wordprocessingGroup" xmlns:wpi="http://schemas.microsoft.com/office/word/2010/wordprocessingInk" xmlns:wne="http://schemas.microsoft.com/office/word/2006/wordml" xmlns:wps="http://schemas.microsoft.com/office/word/2010/wordprocessingShape" mc:Ignorable="w14 w15 w16se w16cid w16 w16cex w16sdtdh w16sdtfl w16du wp14">
+  <w:abstractNum w:abstractNumId="0" w15:restartNumberingAfterBreak="0">
+    <w:nsid w:val="67601D0D"/>
+    <w:multiLevelType w:val="hybridMultilevel"/>
+    <w:tmpl w:val="76FC4360"/>
+    <w:lvl w:ilvl="0" w:tplc="04090001">
+      <w:start w:val="1"/>
+      <w:numFmt w:val="bullet"/>
+      <w:lvlText w:val=""/>
+      <w:lvlJc w:val="left"/>
+      <w:pPr>
+        <w:ind w:left="440" w:hanging="440"/>
+      </w:pPr>
+      <w:rPr>
+        <w:rFonts w:ascii="Wingdings" w:hAnsi="Wingdings" w:hint="default"/>
+      </w:rPr>
+    </w:lvl>
+    <w:lvl w:ilvl="1" w:tplc="04090003" w:tentative="1">
+      <w:start w:val="1"/>
+      <w:numFmt w:val="bullet"/>
+      <w:lvlText w:val=""/>
+      <w:lvlJc w:val="left"/>
+      <w:pPr>
+        <w:ind w:left="880" w:hanging="440"/>
+      </w:pPr>
+      <w:rPr>
+        <w:rFonts w:ascii="Wingdings" w:hAnsi="Wingdings" w:hint="default"/>
+      </w:rPr>
+    </w:lvl>
+    <w:lvl w:ilvl="2" w:tplc="04090005" w:tentative="1">
+      <w:start w:val="1"/>
+      <w:numFmt w:val="bullet"/>
+      <w:lvlText w:val=""/>
+      <w:lvlJc w:val="left"/>
+      <w:pPr>
+        <w:ind w:left="1320" w:hanging="440"/>
+      </w:pPr>
+      <w:rPr>
+        <w:rFonts w:ascii="Wingdings" w:hAnsi="Wingdings" w:hint="default"/>
+      </w:rPr>
+    </w:lvl>
+    <w:lvl w:ilvl="3" w:tplc="04090001" w:tentative="1">
+      <w:start w:val="1"/>
+      <w:numFmt w:val="bullet"/>
+      <w:lvlText w:val=""/>
+      <w:lvlJc w:val="left"/>
+      <w:pPr>
+        <w:ind w:left="1760" w:hanging="440"/>
+      </w:pPr>
+      <w:rPr>
+        <w:rFonts w:ascii="Wingdings" w:hAnsi="Wingdings" w:hint="default"/>
+      </w:rPr>
+    </w:lvl>
+    <w:lvl w:ilvl="4" w:tplc="04090003" w:tentative="1">
+      <w:start w:val="1"/>
+      <w:numFmt w:val="bullet"/>
+      <w:lvlText w:val=""/>
+      <w:lvlJc w:val="left"/>
+      <w:pPr>
+        <w:ind w:left="2200" w:hanging="440"/>
+      </w:pPr>
+      <w:rPr>
+        <w:rFonts w:ascii="Wingdings" w:hAnsi="Wingdings" w:hint="default"/>
+      </w:rPr>
+    </w:lvl>
+    <w:lvl w:ilvl="5" w:tplc="04090005" w:tentative="1">
+      <w:start w:val="1"/>
+      <w:numFmt w:val="bullet"/>
+      <w:lvlText w:val=""/>
+      <w:lvlJc w:val="left"/>
+      <w:pPr>
+        <w:ind w:left="2640" w:hanging="440"/>
+      </w:pPr>
+      <w:rPr>
+        <w:rFonts w:ascii="Wingdings" w:hAnsi="Wingdings" w:hint="default"/>
+      </w:rPr>
+    </w:lvl>
+    <w:lvl w:ilvl="6" w:tplc="04090001" w:tentative="1">
+      <w:start w:val="1"/>
+      <w:numFmt w:val="bullet"/>
+      <w:lvlText w:val=""/>
+      <w:lvlJc w:val="left"/>
+      <w:pPr>
+        <w:ind w:left="3080" w:hanging="440"/>
+      </w:pPr>
+      <w:rPr>
+        <w:rFonts w:ascii="Wingdings" w:hAnsi="Wingdings" w:hint="default"/>
+      </w:rPr>
+    </w:lvl>
+    <w:lvl w:ilvl="7" w:tplc="04090003" w:tentative="1">
+      <w:start w:val="1"/>
+      <w:numFmt w:val="bullet"/>
+      <w:lvlText w:val=""/>
+      <w:lvlJc w:val="left"/>
+      <w:pPr>
+        <w:ind w:left="3520" w:hanging="440"/>
+      </w:pPr>
+      <w:rPr>
+        <w:rFonts w:ascii="Wingdings" w:hAnsi="Wingdings" w:hint="default"/>
+      </w:rPr>
+    </w:lvl>
+    <w:lvl w:ilvl="8" w:tplc="04090005" w:tentative="1">
+      <w:start w:val="1"/>
+      <w:numFmt w:val="bullet"/>
+      <w:lvlText w:val=""/>
+      <w:lvlJc w:val="left"/>
+      <w:pPr>
+        <w:ind w:left="3960" w:hanging="440"/>
+      </w:pPr>
+      <w:rPr>
+        <w:rFonts w:ascii="Wingdings" w:hAnsi="Wingdings" w:hint="default"/>
+      </w:rPr>
+    </w:lvl>
+  </w:abstractNum>
+  <w:num w:numId="1" w16cid:durableId="429856965">
+    <w:abstractNumId w:val="0"/>
+  </w:num>
+</w:numbering>
 </file>
 
 <file path=word/styles.xml><?xml version="1.0" encoding="utf-8"?>
@@ -3089,6 +5473,16 @@
       <w:szCs w:val="18"/>
     </w:rPr>
   </w:style>
+  <w:style w:type="paragraph" w:styleId="a7">
+    <w:name w:val="List Paragraph"/>
+    <w:basedOn w:val="a"/>
+    <w:uiPriority w:val="99"/>
+    <w:unhideWhenUsed/>
+    <w:rsid w:val="005D349E"/>
+    <w:pPr>
+      <w:ind w:firstLineChars="200" w:firstLine="420"/>
+    </w:pPr>
+  </w:style>
 </w:styles>
 </file>
 

--- a/中文草稿.docx
+++ b/中文草稿.docx
@@ -2559,11 +2559,6 @@
     </w:p>
     <w:p/>
     <w:p>
-      <w:pPr>
-        <w:rPr>
-          <w:rFonts w:hint="eastAsia"/>
-        </w:rPr>
-      </w:pPr>
       <w:r>
         <w:rPr>
           <w:rFonts w:hint="eastAsia"/>
@@ -2572,22 +2567,11 @@
       </w:r>
     </w:p>
     <w:p>
-      <w:pPr>
-        <w:rPr>
-          <w:rFonts w:hint="eastAsia"/>
-        </w:rPr>
-      </w:pPr>
-      <w:r>
-        <w:rPr>
-          <w:rFonts w:hint="eastAsia"/>
-        </w:rPr>
-        <w:t>我们</w:t>
-      </w:r>
-      <w:r>
-        <w:rPr>
-          <w:rFonts w:hint="eastAsia"/>
-        </w:rPr>
-        <w:t>选取</w:t>
+      <w:r>
+        <w:rPr>
+          <w:rFonts w:hint="eastAsia"/>
+        </w:rPr>
+        <w:t>我们选取</w:t>
       </w:r>
       <w:r>
         <w:rPr>
@@ -2632,11 +2616,6 @@
     </w:p>
     <w:p/>
     <w:p>
-      <w:pPr>
-        <w:rPr>
-          <w:rFonts w:hint="eastAsia"/>
-        </w:rPr>
-      </w:pPr>
       <w:r>
         <w:rPr>
           <w:rFonts w:hint="eastAsia"/>
@@ -2646,11 +2625,6 @@
     </w:p>
     <w:p/>
     <w:p>
-      <w:pPr>
-        <w:rPr>
-          <w:rFonts w:hint="eastAsia"/>
-        </w:rPr>
-      </w:pPr>
       <w:r>
         <w:rPr>
           <w:rFonts w:hint="eastAsia"/>
@@ -2747,11 +2721,6 @@
       </w:r>
     </w:p>
     <w:p>
-      <w:pPr>
-        <w:rPr>
-          <w:rFonts w:hint="eastAsia"/>
-        </w:rPr>
-      </w:pPr>
       <w:r>
         <w:t>……</w:t>
       </w:r>
@@ -2759,6 +2728,9 @@
     <w:p/>
     <w:p>
       <w:r>
+        <w:rPr>
+          <w:noProof/>
+        </w:rPr>
         <w:drawing>
           <wp:inline distT="0" distB="0" distL="0" distR="0" wp14:anchorId="33F0E62B" wp14:editId="6E66FB8C">
             <wp:extent cx="5274310" cy="464185"/>
@@ -2805,24 +2777,16 @@
       </w:r>
     </w:p>
     <w:p>
-      <w:pPr>
-        <w:rPr>
-          <w:rFonts w:hint="eastAsia"/>
-        </w:rPr>
-      </w:pPr>
       <w:r>
         <w:t>……</w:t>
       </w:r>
     </w:p>
-    <w:p>
-      <w:pPr>
-        <w:rPr>
-          <w:rFonts w:hint="eastAsia"/>
-        </w:rPr>
-      </w:pPr>
-    </w:p>
-    <w:p>
-      <w:r>
+    <w:p/>
+    <w:p>
+      <w:r>
+        <w:rPr>
+          <w:noProof/>
+        </w:rPr>
         <w:lastRenderedPageBreak/>
         <w:drawing>
           <wp:inline distT="0" distB="0" distL="0" distR="0" wp14:anchorId="65C19190" wp14:editId="02204F55">
@@ -2870,17 +2834,15 @@
       </w:r>
     </w:p>
     <w:p>
-      <w:pPr>
-        <w:rPr>
-          <w:rFonts w:hint="eastAsia"/>
-        </w:rPr>
-      </w:pPr>
       <w:r>
         <w:t>……</w:t>
       </w:r>
     </w:p>
     <w:p>
       <w:r>
+        <w:rPr>
+          <w:noProof/>
+        </w:rPr>
         <w:drawing>
           <wp:inline distT="0" distB="0" distL="0" distR="0" wp14:anchorId="11014490" wp14:editId="6A292E78">
             <wp:extent cx="5274310" cy="946785"/>
@@ -2927,17 +2889,15 @@
       </w:r>
     </w:p>
     <w:p>
-      <w:pPr>
-        <w:rPr>
-          <w:rFonts w:hint="eastAsia"/>
-        </w:rPr>
-      </w:pPr>
       <w:r>
         <w:t>……</w:t>
       </w:r>
     </w:p>
     <w:p>
       <w:r>
+        <w:rPr>
+          <w:noProof/>
+        </w:rPr>
         <w:drawing>
           <wp:inline distT="0" distB="0" distL="0" distR="0" wp14:anchorId="61B6746B" wp14:editId="2F9D26B5">
             <wp:extent cx="4410075" cy="1047750"/>
@@ -3118,6 +3078,9 @@
         <w:t>正态分布</w:t>
       </w:r>
       <w:r>
+        <w:rPr>
+          <w:noProof/>
+        </w:rPr>
         <w:drawing>
           <wp:inline distT="0" distB="0" distL="0" distR="0" wp14:anchorId="440195AB" wp14:editId="096A56BB">
             <wp:extent cx="394976" cy="166687"/>
@@ -3178,15 +3141,12 @@
         <w:rPr>
           <w:rFonts w:hint="eastAsia"/>
         </w:rPr>
-        <w:t>由全年总量计算得出</w:t>
-      </w:r>
-      <w:r>
-        <w:rPr>
-          <w:rFonts w:hint="eastAsia"/>
-        </w:rPr>
-        <w:t>日均游客量</w:t>
-      </w:r>
-      <w:r>
+        <w:t>由全年总量计算得出日均游客量</w:t>
+      </w:r>
+      <w:r>
+        <w:rPr>
+          <w:noProof/>
+        </w:rPr>
         <w:drawing>
           <wp:inline distT="0" distB="0" distL="0" distR="0" wp14:anchorId="002756F1" wp14:editId="336965DD">
             <wp:extent cx="1747837" cy="332131"/>
@@ -3226,6 +3186,9 @@
     </w:p>
     <w:p>
       <w:r>
+        <w:rPr>
+          <w:noProof/>
+        </w:rPr>
         <w:drawing>
           <wp:inline distT="0" distB="0" distL="0" distR="0" wp14:anchorId="7803734D" wp14:editId="685D6DEC">
             <wp:extent cx="2694799" cy="890588"/>
@@ -3264,12 +3227,10 @@
       </w:r>
     </w:p>
     <w:p>
-      <w:pPr>
-        <w:rPr>
-          <w:rFonts w:hint="eastAsia"/>
-        </w:rPr>
-      </w:pPr>
-      <w:r>
+      <w:r>
+        <w:rPr>
+          <w:noProof/>
+        </w:rPr>
         <w:drawing>
           <wp:inline distT="0" distB="0" distL="0" distR="0" wp14:anchorId="153F5BD8" wp14:editId="2934E652">
             <wp:extent cx="2722885" cy="635318"/>
@@ -3307,13 +3268,7 @@
         </w:drawing>
       </w:r>
     </w:p>
-    <w:p>
-      <w:pPr>
-        <w:rPr>
-          <w:rFonts w:hint="eastAsia"/>
-        </w:rPr>
-      </w:pPr>
-    </w:p>
+    <w:p/>
     <w:p/>
     <w:p>
       <w:r>
@@ -3591,11 +3546,6 @@
       </w:r>
     </w:p>
     <w:p>
-      <w:pPr>
-        <w:rPr>
-          <w:rFonts w:hint="eastAsia"/>
-        </w:rPr>
-      </w:pPr>
       <w:r>
         <w:rPr>
           <w:rFonts w:hint="eastAsia"/>
@@ -4002,11 +3952,6 @@
       </w:r>
     </w:p>
     <w:p>
-      <w:pPr>
-        <w:rPr>
-          <w:rFonts w:hint="eastAsia"/>
-        </w:rPr>
-      </w:pPr>
       <w:r>
         <w:rPr>
           <w:rFonts w:hint="eastAsia"/>
@@ -4037,31 +3982,7 @@
         <w:rPr>
           <w:rFonts w:hint="eastAsia"/>
         </w:rPr>
-        <w:t>算法</w:t>
-      </w:r>
-      <w:r>
-        <w:rPr>
-          <w:rFonts w:hint="eastAsia"/>
-        </w:rPr>
-        <w:t>进行优化问题求解。该算法</w:t>
-      </w:r>
-      <w:r>
-        <w:rPr>
-          <w:rFonts w:hint="eastAsia"/>
-        </w:rPr>
-        <w:t>采用基于参考点的非支配排序遗传算法，通过系统生成参考方向，引导种群向目标空间均匀分布，避免解集聚集在局部区域</w:t>
-      </w:r>
-      <w:r>
-        <w:rPr>
-          <w:rFonts w:hint="eastAsia"/>
-        </w:rPr>
-        <w:t>，</w:t>
-      </w:r>
-      <w:r>
-        <w:rPr>
-          <w:rFonts w:hint="eastAsia"/>
-        </w:rPr>
-        <w:t>保持解集的多样性和收敛性。</w:t>
+        <w:t>算法进行优化问题求解。该算法采用基于参考点的非支配排序遗传算法，通过系统生成参考方向，引导种群向目标空间均匀分布，避免解集聚集在局部区域，保持解集的多样性和收敛性。</w:t>
       </w:r>
       <w:r>
         <w:rPr>
@@ -4096,25 +4017,7 @@
         <w:rPr>
           <w:rFonts w:hint="eastAsia"/>
         </w:rPr>
-        <w:t>算法</w:t>
-      </w:r>
-      <w:r>
-        <w:rPr>
-          <w:rFonts w:hint="eastAsia"/>
-        </w:rPr>
-        <w:t>对以上</w:t>
-      </w:r>
-      <w:r>
-        <w:rPr>
-          <w:rFonts w:hint="eastAsia"/>
-        </w:rPr>
-        <w:t>优化问题求解</w:t>
-      </w:r>
-      <w:r>
-        <w:rPr>
-          <w:rFonts w:hint="eastAsia"/>
-        </w:rPr>
-        <w:t>后得出最优解：</w:t>
+        <w:t>算法对以上优化问题求解后得出最优解：</w:t>
       </w:r>
     </w:p>
     <w:p>
@@ -4138,11 +4041,6 @@
       </w:r>
     </w:p>
     <w:p>
-      <w:pPr>
-        <w:rPr>
-          <w:rFonts w:hint="eastAsia"/>
-        </w:rPr>
-      </w:pPr>
       <w:r>
         <w:rPr>
           <w:rFonts w:hint="eastAsia"/>
@@ -4198,11 +4096,6 @@
     </w:p>
     <w:p/>
     <w:p>
-      <w:pPr>
-        <w:rPr>
-          <w:rFonts w:hint="eastAsia"/>
-        </w:rPr>
-      </w:pPr>
       <w:r>
         <w:rPr>
           <w:rFonts w:hint="eastAsia"/>
@@ -4243,31 +4136,7 @@
         <w:rPr>
           <w:rFonts w:hint="eastAsia"/>
         </w:rPr>
-        <w:t>），各方案在游客量、</w:t>
-      </w:r>
-      <w:r>
-        <w:rPr>
-          <w:rFonts w:hint="eastAsia"/>
-        </w:rPr>
-        <w:t>环境保护支出</w:t>
-      </w:r>
-      <w:r>
-        <w:rPr>
-          <w:rFonts w:hint="eastAsia"/>
-        </w:rPr>
-        <w:t>占比、经济收益及</w:t>
-      </w:r>
-      <w:r>
-        <w:rPr>
-          <w:rFonts w:hint="eastAsia"/>
-        </w:rPr>
-        <w:t>温室气体</w:t>
-      </w:r>
-      <w:r>
-        <w:rPr>
-          <w:rFonts w:hint="eastAsia"/>
-        </w:rPr>
-        <w:t>排放等指标上呈现出显著的权衡关系。从经济收益最大化角度</w:t>
+        <w:t>），各方案在游客量、环境保护支出占比、经济收益及温室气体排放等指标上呈现出显著的权衡关系。从经济收益最大化角度</w:t>
       </w:r>
       <w:proofErr w:type="gramStart"/>
       <w:r>
@@ -4337,19 +4206,7 @@
         <w:rPr>
           <w:rFonts w:hint="eastAsia"/>
         </w:rPr>
-        <w:t>元的经济收益居首，但其</w:t>
-      </w:r>
-      <w:r>
-        <w:rPr>
-          <w:rFonts w:hint="eastAsia"/>
-        </w:rPr>
-        <w:t>温室气体</w:t>
-      </w:r>
-      <w:r>
-        <w:rPr>
-          <w:rFonts w:hint="eastAsia"/>
-        </w:rPr>
-        <w:t>排放量高达</w:t>
+        <w:t>元的经济收益居首，但其温室气体排放量高达</w:t>
       </w:r>
       <w:r>
         <w:rPr>
@@ -4397,19 +4254,7 @@
         <w:rPr>
           <w:rFonts w:hint="eastAsia"/>
         </w:rPr>
-        <w:t>年）则展现出最佳的可持续性特征，</w:t>
-      </w:r>
-      <w:r>
-        <w:rPr>
-          <w:rFonts w:hint="eastAsia"/>
-        </w:rPr>
-        <w:t>温室气体</w:t>
-      </w:r>
-      <w:r>
-        <w:rPr>
-          <w:rFonts w:hint="eastAsia"/>
-        </w:rPr>
-        <w:t>放量最低（</w:t>
+        <w:t>年）则展现出最佳的可持续性特征，温室气体放量最低（</w:t>
       </w:r>
       <w:r>
         <w:rPr>
@@ -4421,19 +4266,7 @@
         <w:rPr>
           <w:rFonts w:hint="eastAsia"/>
         </w:rPr>
-        <w:t>吨）且</w:t>
-      </w:r>
-      <w:r>
-        <w:rPr>
-          <w:rFonts w:hint="eastAsia"/>
-        </w:rPr>
-        <w:t>环境保护支出</w:t>
-      </w:r>
-      <w:r>
-        <w:rPr>
-          <w:rFonts w:hint="eastAsia"/>
-        </w:rPr>
-        <w:t>占比最高（</w:t>
+        <w:t>吨）且环境保护支出占比最高（</w:t>
       </w:r>
       <w:r>
         <w:rPr>
@@ -4465,13 +4298,843 @@
         <w:rPr>
           <w:rFonts w:hint="eastAsia"/>
         </w:rPr>
-        <w:t>元，</w:t>
-      </w:r>
-      <w:r>
-        <w:rPr>
-          <w:rFonts w:hint="eastAsia"/>
-        </w:rPr>
-        <w:t>在收益方面存在明显的短板</w:t>
+        <w:t>元，在收益方面存在明显的短板。</w:t>
+      </w:r>
+    </w:p>
+    <w:p/>
+    <w:p>
+      <w:r>
+        <w:rPr>
+          <w:rFonts w:hint="eastAsia"/>
+        </w:rPr>
+        <w:t>值得注意的是，方案</w:t>
+      </w:r>
+      <w:r>
+        <w:rPr>
+          <w:rFonts w:hint="eastAsia"/>
+        </w:rPr>
+        <w:t>4</w:t>
+      </w:r>
+      <w:r>
+        <w:rPr>
+          <w:rFonts w:hint="eastAsia"/>
+        </w:rPr>
+        <w:t>（游客量</w:t>
+      </w:r>
+      <w:r>
+        <w:rPr>
+          <w:rFonts w:hint="eastAsia"/>
+        </w:rPr>
+        <w:t>239.22</w:t>
+      </w:r>
+      <w:r>
+        <w:rPr>
+          <w:rFonts w:hint="eastAsia"/>
+        </w:rPr>
+        <w:t>万人</w:t>
+      </w:r>
+      <w:r>
+        <w:rPr>
+          <w:rFonts w:hint="eastAsia"/>
+        </w:rPr>
+        <w:t>/</w:t>
+      </w:r>
+      <w:r>
+        <w:rPr>
+          <w:rFonts w:hint="eastAsia"/>
+        </w:rPr>
+        <w:t>年）实现了较优的综合效益：在保持较高经济收益（</w:t>
+      </w:r>
+      <w:r>
+        <w:rPr>
+          <w:rFonts w:hint="eastAsia"/>
+        </w:rPr>
+        <w:t>139.89</w:t>
+      </w:r>
+      <w:proofErr w:type="gramStart"/>
+      <w:r>
+        <w:rPr>
+          <w:rFonts w:hint="eastAsia"/>
+        </w:rPr>
+        <w:t>百万</w:t>
+      </w:r>
+      <w:proofErr w:type="gramEnd"/>
+      <w:r>
+        <w:rPr>
+          <w:rFonts w:hint="eastAsia"/>
+        </w:rPr>
+        <w:t>元）和环境保护支出占比（</w:t>
+      </w:r>
+      <w:r>
+        <w:rPr>
+          <w:rFonts w:hint="eastAsia"/>
+        </w:rPr>
+        <w:t>70.76%</w:t>
+      </w:r>
+      <w:r>
+        <w:rPr>
+          <w:rFonts w:hint="eastAsia"/>
+        </w:rPr>
+        <w:t>）的同时，温室气体排放量（</w:t>
+      </w:r>
+      <w:r>
+        <w:rPr>
+          <w:rFonts w:hint="eastAsia"/>
+        </w:rPr>
+        <w:t>91,139.11</w:t>
+      </w:r>
+      <w:r>
+        <w:rPr>
+          <w:rFonts w:hint="eastAsia"/>
+        </w:rPr>
+        <w:t>吨）较平均值降低约</w:t>
+      </w:r>
+      <w:r>
+        <w:rPr>
+          <w:rFonts w:hint="eastAsia"/>
+        </w:rPr>
+        <w:t>30%</w:t>
+      </w:r>
+      <w:r>
+        <w:rPr>
+          <w:rFonts w:hint="eastAsia"/>
+        </w:rPr>
+        <w:t>。通过计算单位经济收益碳排放强度，该方案为</w:t>
+      </w:r>
+      <w:r>
+        <w:rPr>
+          <w:rFonts w:hint="eastAsia"/>
+        </w:rPr>
+        <w:t>651.7</w:t>
+      </w:r>
+      <w:r>
+        <w:rPr>
+          <w:rFonts w:hint="eastAsia"/>
+        </w:rPr>
+        <w:t>吨</w:t>
+      </w:r>
+      <w:r>
+        <w:rPr>
+          <w:rFonts w:hint="eastAsia"/>
+        </w:rPr>
+        <w:t>/</w:t>
+      </w:r>
+      <w:r>
+        <w:rPr>
+          <w:rFonts w:hint="eastAsia"/>
+        </w:rPr>
+        <w:t>百万元，显著优于方案</w:t>
+      </w:r>
+      <w:r>
+        <w:rPr>
+          <w:rFonts w:hint="eastAsia"/>
+        </w:rPr>
+        <w:t>7</w:t>
+      </w:r>
+      <w:r>
+        <w:rPr>
+          <w:rFonts w:hint="eastAsia"/>
+        </w:rPr>
+        <w:t>的</w:t>
+      </w:r>
+      <w:r>
+        <w:rPr>
+          <w:rFonts w:hint="eastAsia"/>
+        </w:rPr>
+        <w:t>1,248.1</w:t>
+      </w:r>
+      <w:r>
+        <w:rPr>
+          <w:rFonts w:hint="eastAsia"/>
+        </w:rPr>
+        <w:t>吨</w:t>
+      </w:r>
+      <w:r>
+        <w:rPr>
+          <w:rFonts w:hint="eastAsia"/>
+        </w:rPr>
+        <w:t>/</w:t>
+      </w:r>
+      <w:r>
+        <w:rPr>
+          <w:rFonts w:hint="eastAsia"/>
+        </w:rPr>
+        <w:t>百万元，表明其资源利用效率更高。此外，方案</w:t>
+      </w:r>
+      <w:r>
+        <w:rPr>
+          <w:rFonts w:hint="eastAsia"/>
+        </w:rPr>
+        <w:t>6</w:t>
+      </w:r>
+      <w:r>
+        <w:rPr>
+          <w:rFonts w:hint="eastAsia"/>
+        </w:rPr>
+        <w:t>（游客量</w:t>
+      </w:r>
+      <w:r>
+        <w:rPr>
+          <w:rFonts w:hint="eastAsia"/>
+        </w:rPr>
+        <w:t>235.98</w:t>
+      </w:r>
+      <w:r>
+        <w:rPr>
+          <w:rFonts w:hint="eastAsia"/>
+        </w:rPr>
+        <w:t>万人</w:t>
+      </w:r>
+      <w:r>
+        <w:rPr>
+          <w:rFonts w:hint="eastAsia"/>
+        </w:rPr>
+        <w:t>/</w:t>
+      </w:r>
+      <w:r>
+        <w:rPr>
+          <w:rFonts w:hint="eastAsia"/>
+        </w:rPr>
+        <w:t>年）在温室气体排放控制（</w:t>
+      </w:r>
+      <w:r>
+        <w:rPr>
+          <w:rFonts w:hint="eastAsia"/>
+        </w:rPr>
+        <w:t>78,586.32</w:t>
+      </w:r>
+      <w:r>
+        <w:rPr>
+          <w:rFonts w:hint="eastAsia"/>
+        </w:rPr>
+        <w:t>吨）与经济收益（</w:t>
+      </w:r>
+      <w:r>
+        <w:rPr>
+          <w:rFonts w:hint="eastAsia"/>
+        </w:rPr>
+        <w:t>135.47</w:t>
+      </w:r>
+      <w:proofErr w:type="gramStart"/>
+      <w:r>
+        <w:rPr>
+          <w:rFonts w:hint="eastAsia"/>
+        </w:rPr>
+        <w:t>百万</w:t>
+      </w:r>
+      <w:proofErr w:type="gramEnd"/>
+      <w:r>
+        <w:rPr>
+          <w:rFonts w:hint="eastAsia"/>
+        </w:rPr>
+        <w:t>元）之间亦表现出良好的均衡性，其环境保护支出占比达</w:t>
+      </w:r>
+      <w:r>
+        <w:rPr>
+          <w:rFonts w:hint="eastAsia"/>
+        </w:rPr>
+        <w:t>71.67%</w:t>
+      </w:r>
+      <w:r>
+        <w:rPr>
+          <w:rFonts w:hint="eastAsia"/>
+        </w:rPr>
+        <w:t>，具有可持续发展性。</w:t>
+      </w:r>
+    </w:p>
+    <w:p/>
+    <w:p>
+      <w:r>
+        <w:rPr>
+          <w:rFonts w:hint="eastAsia"/>
+        </w:rPr>
+        <w:t>综上所述，</w:t>
+      </w:r>
+      <w:r>
+        <w:rPr>
+          <w:rFonts w:hint="eastAsia"/>
+        </w:rPr>
+        <w:t>若优先考虑经济增长，方案</w:t>
+      </w:r>
+      <w:r>
+        <w:rPr>
+          <w:rFonts w:hint="eastAsia"/>
+        </w:rPr>
+        <w:t>7</w:t>
+      </w:r>
+      <w:r>
+        <w:rPr>
+          <w:rFonts w:hint="eastAsia"/>
+        </w:rPr>
+        <w:t>可作为短期策略；</w:t>
+      </w:r>
+      <w:proofErr w:type="gramStart"/>
+      <w:r>
+        <w:rPr>
+          <w:rFonts w:hint="eastAsia"/>
+        </w:rPr>
+        <w:t>若强调</w:t>
+      </w:r>
+      <w:proofErr w:type="gramEnd"/>
+      <w:r>
+        <w:rPr>
+          <w:rFonts w:hint="eastAsia"/>
+        </w:rPr>
+        <w:t>可持续发展，方案</w:t>
+      </w:r>
+      <w:r>
+        <w:rPr>
+          <w:rFonts w:hint="eastAsia"/>
+        </w:rPr>
+        <w:t>9</w:t>
+      </w:r>
+      <w:r>
+        <w:rPr>
+          <w:rFonts w:hint="eastAsia"/>
+        </w:rPr>
+        <w:t>和方案</w:t>
+      </w:r>
+      <w:r>
+        <w:rPr>
+          <w:rFonts w:hint="eastAsia"/>
+        </w:rPr>
+        <w:t>6</w:t>
+      </w:r>
+      <w:r>
+        <w:rPr>
+          <w:rFonts w:hint="eastAsia"/>
+        </w:rPr>
+        <w:t>更具实施价值；对于追求综合效益最大化的决策者，方案</w:t>
+      </w:r>
+      <w:r>
+        <w:rPr>
+          <w:rFonts w:hint="eastAsia"/>
+        </w:rPr>
+        <w:t>4</w:t>
+      </w:r>
+      <w:r>
+        <w:rPr>
+          <w:rFonts w:hint="eastAsia"/>
+        </w:rPr>
+        <w:t>在环境、经济与财政目标间实现了帕累托改进，</w:t>
+      </w:r>
+      <w:r>
+        <w:rPr>
+          <w:rFonts w:hint="eastAsia"/>
+        </w:rPr>
+        <w:t>可以</w:t>
+      </w:r>
+      <w:r>
+        <w:rPr>
+          <w:rFonts w:hint="eastAsia"/>
+        </w:rPr>
+        <w:t>作为优选方案。</w:t>
+      </w:r>
+    </w:p>
+    <w:p>
+      <w:r>
+        <w:rPr>
+          <w:rFonts w:hint="eastAsia"/>
+        </w:rPr>
+        <w:t>结合朱诺市冰川观光属于自然型旅游目的地，且温室气体排放对冰川消融存在一定的加速作用，因此我们认为可以选择方案</w:t>
+      </w:r>
+      <w:r>
+        <w:rPr>
+          <w:rFonts w:hint="eastAsia"/>
+        </w:rPr>
+        <w:t>6</w:t>
+      </w:r>
+      <w:r>
+        <w:rPr>
+          <w:rFonts w:hint="eastAsia"/>
+        </w:rPr>
+        <w:t>或方案</w:t>
+      </w:r>
+      <w:r>
+        <w:rPr>
+          <w:rFonts w:hint="eastAsia"/>
+        </w:rPr>
+        <w:t>9</w:t>
+      </w:r>
+      <w:r>
+        <w:rPr>
+          <w:rFonts w:hint="eastAsia"/>
+        </w:rPr>
+        <w:t>作为旅游业发展方案，在优先保护环境的同时平衡了经济发展，做到了绿色发展和可持续发展。</w:t>
+      </w:r>
+    </w:p>
+    <w:p/>
+    <w:p>
+      <w:r>
+        <w:rPr>
+          <w:rFonts w:hint="eastAsia"/>
+        </w:rPr>
+        <w:t>考虑到部分年份的游客总数数据缺失，而游轮游客数和游客总量存在明显的正相关关系，我们将</w:t>
+      </w:r>
+      <w:r>
+        <w:rPr>
+          <w:rFonts w:hint="eastAsia"/>
+        </w:rPr>
+        <w:t>2011-2019</w:t>
+      </w:r>
+      <w:r>
+        <w:rPr>
+          <w:rFonts w:hint="eastAsia"/>
+        </w:rPr>
+        <w:t>年的</w:t>
+      </w:r>
+      <w:proofErr w:type="gramStart"/>
+      <w:r>
+        <w:rPr>
+          <w:rFonts w:hint="eastAsia"/>
+        </w:rPr>
+        <w:t>总游客</w:t>
+      </w:r>
+      <w:proofErr w:type="gramEnd"/>
+      <w:r>
+        <w:rPr>
+          <w:rFonts w:hint="eastAsia"/>
+        </w:rPr>
+        <w:t>量和游轮游客数带入以下回归方程：</w:t>
+      </w:r>
+    </w:p>
+    <w:p/>
+    <w:p>
+      <w:proofErr w:type="spellStart"/>
+      <w:r>
+        <w:rPr>
+          <w:rFonts w:hint="eastAsia"/>
+        </w:rPr>
+        <w:t>C_i</w:t>
+      </w:r>
+      <w:proofErr w:type="spellEnd"/>
+      <w:r>
+        <w:rPr>
+          <w:rFonts w:hint="eastAsia"/>
+        </w:rPr>
+        <w:t xml:space="preserve"> = \beta_0 + \beta_1 \time </w:t>
+      </w:r>
+      <w:proofErr w:type="spellStart"/>
+      <w:r>
+        <w:rPr>
+          <w:rFonts w:hint="eastAsia"/>
+        </w:rPr>
+        <w:t>C_i</w:t>
+      </w:r>
+      <w:proofErr w:type="spellEnd"/>
+      <w:r>
+        <w:rPr>
+          <w:rFonts w:hint="eastAsia"/>
+        </w:rPr>
+        <w:t>^{cruise} + \</w:t>
+      </w:r>
+      <w:proofErr w:type="spellStart"/>
+      <w:r>
+        <w:rPr>
+          <w:rFonts w:hint="eastAsia"/>
+        </w:rPr>
+        <w:t>epslon</w:t>
+      </w:r>
+      <w:proofErr w:type="spellEnd"/>
+    </w:p>
+    <w:p/>
+    <w:p>
+      <w:r>
+        <w:rPr>
+          <w:rFonts w:hint="eastAsia"/>
+        </w:rPr>
+        <w:t>求解得到参数</w:t>
+      </w:r>
+      <w:r>
+        <w:rPr>
+          <w:rFonts w:hint="eastAsia"/>
+        </w:rPr>
+        <w:t xml:space="preserve">\beta_0 = </w:t>
+      </w:r>
+      <w:r>
+        <w:t>166878.151</w:t>
+      </w:r>
+      <w:r>
+        <w:rPr>
+          <w:rFonts w:hint="eastAsia"/>
+        </w:rPr>
+        <w:t xml:space="preserve"> , \beta_1 = </w:t>
+      </w:r>
+      <w:r>
+        <w:t>1.572</w:t>
+      </w:r>
+    </w:p>
+    <w:p/>
+    <w:p>
+      <w:r>
+        <w:rPr>
+          <w:rFonts w:hint="eastAsia"/>
+        </w:rPr>
+        <w:t xml:space="preserve">According to the </w:t>
+      </w:r>
+      <w:r>
+        <w:t>terms of the agreement</w:t>
+      </w:r>
+      <w:r>
+        <w:rPr>
+          <w:rFonts w:hint="eastAsia"/>
+        </w:rPr>
+        <w:t xml:space="preserve"> </w:t>
+      </w:r>
+      <w:r>
+        <w:t xml:space="preserve">announced </w:t>
+      </w:r>
+      <w:r>
+        <w:rPr>
+          <w:rFonts w:hint="eastAsia"/>
+        </w:rPr>
+        <w:t xml:space="preserve">by the city, by 2026, </w:t>
+      </w:r>
+      <w:r>
+        <w:t>On Sunday through Friday, the city will allow a maximum of 16,000 passengers, while on Saturdays it will only allow 12,000 passengers.</w:t>
+      </w:r>
+    </w:p>
+    <w:p>
+      <w:r>
+        <w:rPr>
+          <w:rFonts w:hint="eastAsia"/>
+        </w:rPr>
+        <w:t>再加上我们了解到朱诺市只有</w:t>
+      </w:r>
+      <w:r>
+        <w:rPr>
+          <w:rFonts w:hint="eastAsia"/>
+        </w:rPr>
+        <w:t>200</w:t>
+      </w:r>
+      <w:r>
+        <w:rPr>
+          <w:rFonts w:hint="eastAsia"/>
+        </w:rPr>
+        <w:t>天通航游轮，根据这些信息不难计算出该政策下的最大游轮游客数量约为</w:t>
+      </w:r>
+      <w:r>
+        <w:t>2628600</w:t>
+      </w:r>
+      <w:r>
+        <w:rPr>
+          <w:rFonts w:hint="eastAsia"/>
+        </w:rPr>
+        <w:t>人</w:t>
+      </w:r>
+      <w:r>
+        <w:rPr>
+          <w:rFonts w:hint="eastAsia"/>
+        </w:rPr>
+        <w:t>/</w:t>
+      </w:r>
+      <w:r>
+        <w:rPr>
+          <w:rFonts w:hint="eastAsia"/>
+        </w:rPr>
+        <w:t>年，根据公式</w:t>
+      </w:r>
+      <w:r>
+        <w:rPr>
+          <w:rFonts w:hint="eastAsia"/>
+        </w:rPr>
+        <w:t>\</w:t>
+      </w:r>
+      <w:proofErr w:type="spellStart"/>
+      <w:r>
+        <w:rPr>
+          <w:rFonts w:hint="eastAsia"/>
+        </w:rPr>
+        <w:t>eqref</w:t>
+      </w:r>
+      <w:proofErr w:type="spellEnd"/>
+      <w:r>
+        <w:rPr>
+          <w:rFonts w:hint="eastAsia"/>
+        </w:rPr>
+        <w:t>{</w:t>
+      </w:r>
+      <w:r>
+        <w:t xml:space="preserve"> </w:t>
+      </w:r>
+      <w:proofErr w:type="spellStart"/>
+      <w:r>
+        <w:t>eq:totalvisitor</w:t>
+      </w:r>
+      <w:proofErr w:type="spellEnd"/>
+      <w:r>
+        <w:rPr>
+          <w:rFonts w:hint="eastAsia"/>
+        </w:rPr>
+        <w:t>}</w:t>
+      </w:r>
+      <w:r>
+        <w:rPr>
+          <w:rFonts w:hint="eastAsia"/>
+        </w:rPr>
+        <w:t>可以得到全年最大游客限额为</w:t>
+      </w:r>
+      <w:r>
+        <w:t>4299037</w:t>
+      </w:r>
+      <w:r>
+        <w:rPr>
+          <w:rFonts w:hint="eastAsia"/>
+        </w:rPr>
+        <w:t>人</w:t>
+      </w:r>
+      <w:r>
+        <w:rPr>
+          <w:rFonts w:hint="eastAsia"/>
+        </w:rPr>
+        <w:t>/</w:t>
+      </w:r>
+      <w:r>
+        <w:rPr>
+          <w:rFonts w:hint="eastAsia"/>
+        </w:rPr>
+        <w:t>年</w:t>
+      </w:r>
+    </w:p>
+    <w:p/>
+    <w:p>
+      <w:r>
+        <w:rPr>
+          <w:rFonts w:hint="eastAsia"/>
+        </w:rPr>
+        <w:t>对</w:t>
+      </w:r>
+      <w:r>
+        <w:rPr>
+          <w:rFonts w:hint="eastAsia"/>
+        </w:rPr>
+        <w:t>20</w:t>
+      </w:r>
+      <w:r>
+        <w:rPr>
+          <w:rFonts w:hint="eastAsia"/>
+        </w:rPr>
+        <w:t>个美国旅游城市进行聚类分析后我们得到了如图</w:t>
+      </w:r>
+      <w:r>
+        <w:rPr>
+          <w:rFonts w:hint="eastAsia"/>
+        </w:rPr>
+        <w:t>\ref{</w:t>
+      </w:r>
+      <w:r>
+        <w:t xml:space="preserve"> </w:t>
+      </w:r>
+      <w:proofErr w:type="spellStart"/>
+      <w:r>
+        <w:t>fig:kmeansresult</w:t>
+      </w:r>
+      <w:proofErr w:type="spellEnd"/>
+      <w:r>
+        <w:rPr>
+          <w:rFonts w:hint="eastAsia"/>
+        </w:rPr>
+        <w:t>}</w:t>
+      </w:r>
+      <w:r>
+        <w:rPr>
+          <w:rFonts w:hint="eastAsia"/>
+        </w:rPr>
+        <w:t>的结论，根据肘部法的拐点</w:t>
+      </w:r>
+      <w:r>
+        <w:rPr>
+          <w:rFonts w:hint="eastAsia"/>
+        </w:rPr>
+        <w:t>3</w:t>
+      </w:r>
+      <w:r>
+        <w:rPr>
+          <w:rFonts w:hint="eastAsia"/>
+        </w:rPr>
+        <w:t>我们选择将这些城市分为三类，这正好与优先发展经济，优先保护环境，均衡发展这三类旅游业发展计划的侧重相对于，进一步验证了</w:t>
+      </w:r>
+      <w:r>
+        <w:rPr>
+          <w:rFonts w:hint="eastAsia"/>
+        </w:rPr>
+        <w:t xml:space="preserve">Part1 </w:t>
+      </w:r>
+      <w:r>
+        <w:rPr>
+          <w:rFonts w:hint="eastAsia"/>
+        </w:rPr>
+        <w:t>部分模型的可行性。</w:t>
+      </w:r>
+    </w:p>
+    <w:p>
+      <w:r>
+        <w:rPr>
+          <w:rFonts w:hint="eastAsia"/>
+        </w:rPr>
+        <w:t>观察聚类结果</w:t>
+      </w:r>
+      <w:r>
+        <w:rPr>
+          <w:rFonts w:hint="eastAsia"/>
+        </w:rPr>
+        <w:t>我们得到了对这些城市的分类标准</w:t>
+      </w:r>
+      <w:r>
+        <w:rPr>
+          <w:rFonts w:hint="eastAsia"/>
+        </w:rPr>
+        <w:t>如下</w:t>
+      </w:r>
+      <w:r>
+        <w:rPr>
+          <w:rFonts w:hint="eastAsia"/>
+        </w:rPr>
+        <w:t>：</w:t>
+      </w:r>
+    </w:p>
+    <w:p>
+      <w:r>
+        <w:rPr>
+          <w:rFonts w:hint="eastAsia"/>
+        </w:rPr>
+        <w:t>1. Cluster 0</w:t>
+      </w:r>
+      <w:r>
+        <w:rPr>
+          <w:rFonts w:hint="eastAsia"/>
+        </w:rPr>
+        <w:t>（</w:t>
+      </w:r>
+      <w:r>
+        <w:rPr>
+          <w:rFonts w:hint="eastAsia"/>
+        </w:rPr>
+        <w:t>Santa Fe</w:t>
+      </w:r>
+      <w:r>
+        <w:rPr>
+          <w:rFonts w:hint="eastAsia"/>
+        </w:rPr>
+        <w:t>、</w:t>
+      </w:r>
+      <w:r>
+        <w:rPr>
+          <w:rFonts w:hint="eastAsia"/>
+        </w:rPr>
+        <w:t>Denver</w:t>
+      </w:r>
+      <w:r>
+        <w:rPr>
+          <w:rFonts w:hint="eastAsia"/>
+        </w:rPr>
+        <w:t>、</w:t>
+      </w:r>
+      <w:r>
+        <w:rPr>
+          <w:rFonts w:hint="eastAsia"/>
+        </w:rPr>
+        <w:t>Miami</w:t>
+      </w:r>
+      <w:r>
+        <w:rPr>
+          <w:rFonts w:hint="eastAsia"/>
+        </w:rPr>
+        <w:t>、</w:t>
+      </w:r>
+      <w:r>
+        <w:rPr>
+          <w:rFonts w:hint="eastAsia"/>
+        </w:rPr>
+        <w:t>Salt Lake City</w:t>
+      </w:r>
+      <w:r>
+        <w:rPr>
+          <w:rFonts w:hint="eastAsia"/>
+        </w:rPr>
+        <w:t>）</w:t>
+      </w:r>
+      <w:r>
+        <w:rPr>
+          <w:rFonts w:hint="eastAsia"/>
+        </w:rPr>
+        <w:t xml:space="preserve"> </w:t>
+      </w:r>
+      <w:r>
+        <w:rPr>
+          <w:rFonts w:hint="eastAsia"/>
+        </w:rPr>
+        <w:t>中等经济规模高经济增速</w:t>
+      </w:r>
+      <w:r>
+        <w:rPr>
+          <w:rFonts w:hint="eastAsia"/>
+        </w:rPr>
+        <w:t>→</w:t>
+      </w:r>
+      <w:r>
+        <w:rPr>
+          <w:rFonts w:hint="eastAsia"/>
+        </w:rPr>
+        <w:t xml:space="preserve"> </w:t>
+      </w:r>
+      <w:r>
+        <w:rPr>
+          <w:rFonts w:hint="eastAsia"/>
+        </w:rPr>
+        <w:t>优先发展经济</w:t>
+      </w:r>
+    </w:p>
+    <w:p>
+      <w:pPr>
+        <w:pStyle w:val="a7"/>
+        <w:numPr>
+          <w:ilvl w:val="0"/>
+          <w:numId w:val="2"/>
+        </w:numPr>
+        <w:ind w:firstLineChars="0"/>
+      </w:pPr>
+      <w:r>
+        <w:rPr>
+          <w:rFonts w:hint="eastAsia"/>
+        </w:rPr>
+        <w:t>高经济增长潜力：</w:t>
+      </w:r>
+      <w:r>
+        <w:rPr>
+          <w:rFonts w:hint="eastAsia"/>
+        </w:rPr>
+        <w:t>GDP</w:t>
+      </w:r>
+      <w:r>
+        <w:rPr>
+          <w:rFonts w:hint="eastAsia"/>
+        </w:rPr>
+        <w:t>平均增长率</w:t>
+      </w:r>
+      <w:r>
+        <w:rPr>
+          <w:rFonts w:hint="eastAsia"/>
+        </w:rPr>
+        <w:t>区间</w:t>
+      </w:r>
+      <w:r>
+        <w:rPr>
+          <w:rFonts w:hint="eastAsia"/>
+        </w:rPr>
+        <w:t>为</w:t>
+      </w:r>
+      <w:r>
+        <w:rPr>
+          <w:rFonts w:hint="eastAsia"/>
+        </w:rPr>
+        <w:t>0.10~0.14</w:t>
+      </w:r>
+      <w:r>
+        <w:rPr>
+          <w:rFonts w:hint="eastAsia"/>
+        </w:rPr>
+        <w:t>，显著高于其他簇</w:t>
       </w:r>
       <w:r>
         <w:rPr>
@@ -4480,9 +5143,14 @@
         <w:t>。</w:t>
       </w:r>
     </w:p>
-    <w:p/>
     <w:p>
       <w:pPr>
+        <w:pStyle w:val="a7"/>
+        <w:numPr>
+          <w:ilvl w:val="0"/>
+          <w:numId w:val="2"/>
+        </w:numPr>
+        <w:ind w:firstLineChars="0"/>
         <w:rPr>
           <w:rFonts w:hint="eastAsia"/>
         </w:rPr>
@@ -4491,153 +5159,392 @@
         <w:rPr>
           <w:rFonts w:hint="eastAsia"/>
         </w:rPr>
-        <w:t>值得注意的是，方案</w:t>
-      </w:r>
-      <w:r>
-        <w:rPr>
-          <w:rFonts w:hint="eastAsia"/>
-        </w:rPr>
-        <w:t>4</w:t>
-      </w:r>
-      <w:r>
-        <w:rPr>
-          <w:rFonts w:hint="eastAsia"/>
-        </w:rPr>
-        <w:t>（游客量</w:t>
-      </w:r>
-      <w:r>
-        <w:rPr>
-          <w:rFonts w:hint="eastAsia"/>
-        </w:rPr>
-        <w:t>239.22</w:t>
-      </w:r>
-      <w:r>
-        <w:rPr>
-          <w:rFonts w:hint="eastAsia"/>
-        </w:rPr>
-        <w:t>万人</w:t>
-      </w:r>
-      <w:r>
-        <w:rPr>
-          <w:rFonts w:hint="eastAsia"/>
-        </w:rPr>
-        <w:t>/</w:t>
-      </w:r>
-      <w:r>
-        <w:rPr>
-          <w:rFonts w:hint="eastAsia"/>
-        </w:rPr>
-        <w:t>年）实现了较优的综合效益：在保持较高经济收益（</w:t>
-      </w:r>
-      <w:r>
-        <w:rPr>
-          <w:rFonts w:hint="eastAsia"/>
-        </w:rPr>
-        <w:t>139.89</w:t>
+        <w:t>收入增长较快：名义收入增长率达</w:t>
+      </w:r>
+      <w:r>
+        <w:rPr>
+          <w:rFonts w:hint="eastAsia"/>
+        </w:rPr>
+        <w:t>0.07~0.10</w:t>
+      </w:r>
+      <w:r>
+        <w:rPr>
+          <w:rFonts w:hint="eastAsia"/>
+        </w:rPr>
+        <w:t>，</w:t>
+      </w:r>
+      <w:r>
+        <w:rPr>
+          <w:rFonts w:hint="eastAsia"/>
+        </w:rPr>
+        <w:t>且与</w:t>
+      </w:r>
+      <w:r>
+        <w:rPr>
+          <w:rFonts w:hint="eastAsia"/>
+        </w:rPr>
+        <w:t>GDP</w:t>
+      </w:r>
+      <w:r>
+        <w:rPr>
+          <w:rFonts w:hint="eastAsia"/>
+        </w:rPr>
+        <w:t>增长率相近，</w:t>
+      </w:r>
+      <w:r>
+        <w:rPr>
+          <w:rFonts w:hint="eastAsia"/>
+        </w:rPr>
+        <w:t>表明消费市场活跃，</w:t>
+      </w:r>
+      <w:r>
+        <w:rPr>
+          <w:rFonts w:hint="eastAsia"/>
+        </w:rPr>
+        <w:t>经济发展能够很好的反馈居民生活水平提升。</w:t>
+      </w:r>
+    </w:p>
+    <w:p>
+      <w:pPr>
+        <w:pStyle w:val="a7"/>
+        <w:numPr>
+          <w:ilvl w:val="0"/>
+          <w:numId w:val="2"/>
+        </w:numPr>
+        <w:ind w:firstLineChars="0"/>
+        <w:rPr>
+          <w:rFonts w:hint="eastAsia"/>
+        </w:rPr>
+      </w:pPr>
+      <w:r>
+        <w:rPr>
+          <w:rFonts w:hint="eastAsia"/>
+        </w:rPr>
+        <w:lastRenderedPageBreak/>
+        <w:t>中等经济规模：</w:t>
+      </w:r>
+      <w:r>
+        <w:rPr>
+          <w:rFonts w:hint="eastAsia"/>
+        </w:rPr>
+        <w:t>GDP</w:t>
+      </w:r>
+      <w:r>
+        <w:rPr>
+          <w:rFonts w:hint="eastAsia"/>
+        </w:rPr>
+        <w:t>均值（</w:t>
+      </w:r>
+      <w:proofErr w:type="spellStart"/>
+      <w:r>
+        <w:rPr>
+          <w:rFonts w:hint="eastAsia"/>
+        </w:rPr>
+        <w:t>gdp_mean</w:t>
+      </w:r>
+      <w:proofErr w:type="spellEnd"/>
+      <w:r>
+        <w:rPr>
+          <w:rFonts w:hint="eastAsia"/>
+        </w:rPr>
+        <w:t>）介于</w:t>
+      </w:r>
+      <w:r>
+        <w:rPr>
+          <w:rFonts w:hint="eastAsia"/>
+        </w:rPr>
+        <w:t>8,064</w:t>
+      </w:r>
+      <w:r>
+        <w:rPr>
+          <w:rFonts w:hint="eastAsia"/>
+        </w:rPr>
+        <w:t>万至</w:t>
+      </w:r>
+      <w:r>
+        <w:rPr>
+          <w:rFonts w:hint="eastAsia"/>
+        </w:rPr>
+        <w:t>4.34</w:t>
+      </w:r>
+      <w:r>
+        <w:rPr>
+          <w:rFonts w:hint="eastAsia"/>
+        </w:rPr>
+        <w:t>亿，尚未达到超大规模，</w:t>
+      </w:r>
+      <w:r>
+        <w:rPr>
+          <w:rFonts w:hint="eastAsia"/>
+        </w:rPr>
+        <w:t>表明</w:t>
+      </w:r>
+      <w:r>
+        <w:rPr>
+          <w:rFonts w:hint="eastAsia"/>
+        </w:rPr>
+        <w:t>经济总量未达饱</w:t>
+      </w:r>
+      <w:r>
+        <w:rPr>
+          <w:rFonts w:hint="eastAsia"/>
+        </w:rPr>
+        <w:t>，</w:t>
+      </w:r>
+      <w:r>
+        <w:rPr>
+          <w:rFonts w:hint="eastAsia"/>
+        </w:rPr>
+        <w:t>具备</w:t>
+      </w:r>
+      <w:r>
+        <w:rPr>
+          <w:rFonts w:hint="eastAsia"/>
+        </w:rPr>
+        <w:t>较大的</w:t>
+      </w:r>
+      <w:r>
+        <w:rPr>
+          <w:rFonts w:hint="eastAsia"/>
+        </w:rPr>
+        <w:t>进一步开发空间。</w:t>
+      </w:r>
+    </w:p>
+    <w:p/>
+    <w:p>
+      <w:pPr>
+        <w:rPr>
+          <w:rFonts w:hint="eastAsia"/>
+        </w:rPr>
+      </w:pPr>
+      <w:r>
+        <w:rPr>
+          <w:rFonts w:hint="eastAsia"/>
+        </w:rPr>
+        <w:t>发展建议</w:t>
+      </w:r>
+      <w:r>
+        <w:rPr>
+          <w:rFonts w:hint="eastAsia"/>
+        </w:rPr>
+        <w:t>：</w:t>
+      </w:r>
+    </w:p>
+    <w:p>
+      <w:pPr>
+        <w:rPr>
+          <w:rFonts w:hint="eastAsia"/>
+        </w:rPr>
+      </w:pPr>
+      <w:r>
+        <w:rPr>
+          <w:rFonts w:hint="eastAsia"/>
+        </w:rPr>
+        <w:t>此类城市经济增长势头强劲，</w:t>
+      </w:r>
+      <w:r>
+        <w:rPr>
+          <w:rFonts w:hint="eastAsia"/>
+        </w:rPr>
+        <w:t>经济发展效率高</w:t>
+      </w:r>
+      <w:r>
+        <w:rPr>
+          <w:rFonts w:hint="eastAsia"/>
+        </w:rPr>
+        <w:t>，</w:t>
+      </w:r>
+      <w:r>
+        <w:rPr>
+          <w:rFonts w:hint="eastAsia"/>
+        </w:rPr>
+        <w:t>经济投入回报率高，</w:t>
+      </w:r>
+      <w:r>
+        <w:rPr>
+          <w:rFonts w:hint="eastAsia"/>
+        </w:rPr>
+        <w:t>适合通过加大投资（如旅游基础设施建设、商业开发）进一步释放经济潜力，短期内以经济增长为核心目标</w:t>
+      </w:r>
+      <w:r>
+        <w:rPr>
+          <w:rFonts w:hint="eastAsia"/>
+        </w:rPr>
+        <w:t>，对应</w:t>
+      </w:r>
+      <w:r>
+        <w:rPr>
+          <w:rFonts w:hint="eastAsia"/>
+        </w:rPr>
+        <w:t>Patr1</w:t>
+      </w:r>
+      <w:r>
+        <w:rPr>
+          <w:rFonts w:hint="eastAsia"/>
+        </w:rPr>
+        <w:t>模型可行解</w:t>
       </w:r>
       <w:proofErr w:type="gramStart"/>
       <w:r>
         <w:rPr>
           <w:rFonts w:hint="eastAsia"/>
         </w:rPr>
-        <w:t>百万</w:t>
+        <w:t>中游客</w:t>
       </w:r>
       <w:proofErr w:type="gramEnd"/>
       <w:r>
         <w:rPr>
           <w:rFonts w:hint="eastAsia"/>
         </w:rPr>
-        <w:t>元）和</w:t>
-      </w:r>
-      <w:r>
-        <w:rPr>
-          <w:rFonts w:hint="eastAsia"/>
-        </w:rPr>
-        <w:t>环境保护支出</w:t>
-      </w:r>
-      <w:r>
-        <w:rPr>
-          <w:rFonts w:hint="eastAsia"/>
-        </w:rPr>
-        <w:t>占比（</w:t>
-      </w:r>
-      <w:r>
-        <w:rPr>
-          <w:rFonts w:hint="eastAsia"/>
-        </w:rPr>
-        <w:t>70.76%</w:t>
-      </w:r>
-      <w:r>
-        <w:rPr>
-          <w:rFonts w:hint="eastAsia"/>
-        </w:rPr>
-        <w:t>）的同时，</w:t>
-      </w:r>
-      <w:r>
-        <w:rPr>
-          <w:rFonts w:hint="eastAsia"/>
-        </w:rPr>
-        <w:t>温室气体</w:t>
-      </w:r>
-      <w:r>
-        <w:rPr>
-          <w:rFonts w:hint="eastAsia"/>
-        </w:rPr>
-        <w:t>排放量（</w:t>
-      </w:r>
-      <w:r>
-        <w:rPr>
-          <w:rFonts w:hint="eastAsia"/>
-        </w:rPr>
-        <w:t>91,139.11</w:t>
-      </w:r>
-      <w:r>
-        <w:rPr>
-          <w:rFonts w:hint="eastAsia"/>
-        </w:rPr>
-        <w:t>吨）较平均值降低约</w:t>
-      </w:r>
-      <w:r>
-        <w:rPr>
-          <w:rFonts w:hint="eastAsia"/>
-        </w:rPr>
-        <w:t>30%</w:t>
-      </w:r>
-      <w:r>
-        <w:rPr>
-          <w:rFonts w:hint="eastAsia"/>
-        </w:rPr>
-        <w:t>。通过计算单位经济收益碳排放强度，该方案为</w:t>
-      </w:r>
-      <w:r>
-        <w:rPr>
-          <w:rFonts w:hint="eastAsia"/>
-        </w:rPr>
-        <w:t>651.7</w:t>
-      </w:r>
-      <w:r>
-        <w:rPr>
-          <w:rFonts w:hint="eastAsia"/>
-        </w:rPr>
-        <w:t>吨</w:t>
-      </w:r>
-      <w:r>
-        <w:rPr>
-          <w:rFonts w:hint="eastAsia"/>
-        </w:rPr>
-        <w:t>/</w:t>
-      </w:r>
-      <w:r>
-        <w:rPr>
-          <w:rFonts w:hint="eastAsia"/>
-        </w:rPr>
-        <w:t>百万元，显著优于方案</w:t>
-      </w:r>
-      <w:r>
-        <w:rPr>
-          <w:rFonts w:hint="eastAsia"/>
-        </w:rPr>
-        <w:t>7</w:t>
+        <w:t>总量高，经济收入高，基础设施投入大的发展方案。</w:t>
+      </w:r>
+    </w:p>
+    <w:p/>
+    <w:p>
+      <w:r>
+        <w:rPr>
+          <w:rFonts w:hint="eastAsia"/>
+        </w:rPr>
+        <w:t>2. Cluster 1</w:t>
+      </w:r>
+      <w:r>
+        <w:rPr>
+          <w:rFonts w:hint="eastAsia"/>
+        </w:rPr>
+        <w:t>（</w:t>
+      </w:r>
+      <w:r>
+        <w:rPr>
+          <w:rFonts w:hint="eastAsia"/>
+        </w:rPr>
+        <w:t>Atlanta</w:t>
+      </w:r>
+      <w:r>
+        <w:rPr>
+          <w:rFonts w:hint="eastAsia"/>
+        </w:rPr>
+        <w:t>、</w:t>
+      </w:r>
+      <w:r>
+        <w:rPr>
+          <w:rFonts w:hint="eastAsia"/>
+        </w:rPr>
+        <w:t>Honolulu</w:t>
+      </w:r>
+      <w:r>
+        <w:rPr>
+          <w:rFonts w:hint="eastAsia"/>
+        </w:rPr>
+        <w:t>、</w:t>
+      </w:r>
+      <w:r>
+        <w:rPr>
+          <w:rFonts w:hint="eastAsia"/>
+        </w:rPr>
+        <w:t>Las Vegas</w:t>
+      </w:r>
+      <w:r>
+        <w:rPr>
+          <w:rFonts w:hint="eastAsia"/>
+        </w:rPr>
+        <w:t>等）</w:t>
+      </w:r>
+      <w:r>
+        <w:rPr>
+          <w:rFonts w:hint="eastAsia"/>
+        </w:rPr>
+        <w:t>低经济规模低经济增速</w:t>
+      </w:r>
+      <w:r>
+        <w:rPr>
+          <w:rFonts w:hint="eastAsia"/>
+        </w:rPr>
+        <w:t xml:space="preserve"> </w:t>
+      </w:r>
+      <w:r>
+        <w:rPr>
+          <w:rFonts w:hint="eastAsia"/>
+        </w:rPr>
+        <w:t>→</w:t>
+      </w:r>
+      <w:r>
+        <w:rPr>
+          <w:rFonts w:hint="eastAsia"/>
+        </w:rPr>
+        <w:t xml:space="preserve"> </w:t>
+      </w:r>
+      <w:r>
+        <w:rPr>
+          <w:rFonts w:hint="eastAsia"/>
+        </w:rPr>
+        <w:t>优先保护环境</w:t>
+      </w:r>
+      <w:r>
+        <w:rPr>
+          <w:rFonts w:hint="eastAsia"/>
+        </w:rPr>
+        <w:t>实现可持续发展</w:t>
+      </w:r>
+    </w:p>
+    <w:p>
+      <w:pPr>
+        <w:pStyle w:val="a7"/>
+        <w:numPr>
+          <w:ilvl w:val="0"/>
+          <w:numId w:val="3"/>
+        </w:numPr>
+        <w:ind w:firstLineChars="0"/>
+        <w:rPr>
+          <w:rFonts w:hint="eastAsia"/>
+        </w:rPr>
+      </w:pPr>
+      <w:r>
+        <w:rPr>
+          <w:rFonts w:hint="eastAsia"/>
+        </w:rPr>
+        <w:t>经济指标疲软：</w:t>
+      </w:r>
+      <w:r>
+        <w:rPr>
+          <w:rFonts w:hint="eastAsia"/>
+        </w:rPr>
+        <w:t>GDP</w:t>
+      </w:r>
+      <w:r>
+        <w:rPr>
+          <w:rFonts w:hint="eastAsia"/>
+        </w:rPr>
+        <w:t>均值较低（</w:t>
+      </w:r>
+      <w:r>
+        <w:rPr>
+          <w:rFonts w:hint="eastAsia"/>
+        </w:rPr>
+        <w:t>2,664</w:t>
+      </w:r>
+      <w:r>
+        <w:rPr>
+          <w:rFonts w:hint="eastAsia"/>
+        </w:rPr>
+        <w:t>万</w:t>
+      </w:r>
+      <w:r>
+        <w:rPr>
+          <w:rFonts w:hint="eastAsia"/>
+        </w:rPr>
+        <w:t>~4.85</w:t>
+      </w:r>
+      <w:r>
+        <w:rPr>
+          <w:rFonts w:hint="eastAsia"/>
+        </w:rPr>
+        <w:t>亿），部分城市实际收入增长停滞（如</w:t>
+      </w:r>
+      <w:r>
+        <w:rPr>
+          <w:rFonts w:hint="eastAsia"/>
+        </w:rPr>
+        <w:t>Savannah</w:t>
       </w:r>
       <w:r>
         <w:rPr>
@@ -4645,222 +5552,787 @@
         </w:rPr>
         <w:t>的</w:t>
       </w:r>
-      <w:r>
-        <w:rPr>
-          <w:rFonts w:hint="eastAsia"/>
-        </w:rPr>
-        <w:t>1,248.1</w:t>
-      </w:r>
-      <w:r>
-        <w:rPr>
-          <w:rFonts w:hint="eastAsia"/>
-        </w:rPr>
-        <w:t>吨</w:t>
-      </w:r>
-      <w:r>
-        <w:rPr>
-          <w:rFonts w:hint="eastAsia"/>
-        </w:rPr>
-        <w:t>/</w:t>
-      </w:r>
-      <w:r>
-        <w:rPr>
-          <w:rFonts w:hint="eastAsia"/>
-        </w:rPr>
-        <w:t>百万元，表明其资源利用效率更高。此外，方案</w:t>
-      </w:r>
-      <w:r>
-        <w:rPr>
-          <w:rFonts w:hint="eastAsia"/>
-        </w:rPr>
-        <w:t>6</w:t>
-      </w:r>
-      <w:r>
-        <w:rPr>
-          <w:rFonts w:hint="eastAsia"/>
-        </w:rPr>
-        <w:t>（游客量</w:t>
-      </w:r>
-      <w:r>
-        <w:rPr>
-          <w:rFonts w:hint="eastAsia"/>
-        </w:rPr>
-        <w:t>235.98</w:t>
-      </w:r>
-      <w:r>
-        <w:rPr>
-          <w:rFonts w:hint="eastAsia"/>
-        </w:rPr>
-        <w:t>万人</w:t>
-      </w:r>
-      <w:r>
-        <w:rPr>
-          <w:rFonts w:hint="eastAsia"/>
-        </w:rPr>
-        <w:t>/</w:t>
-      </w:r>
-      <w:r>
-        <w:rPr>
-          <w:rFonts w:hint="eastAsia"/>
-        </w:rPr>
-        <w:t>年）在</w:t>
-      </w:r>
-      <w:r>
-        <w:rPr>
-          <w:rFonts w:hint="eastAsia"/>
-        </w:rPr>
-        <w:t>温室气体</w:t>
-      </w:r>
-      <w:r>
-        <w:rPr>
-          <w:rFonts w:hint="eastAsia"/>
-        </w:rPr>
-        <w:t>排放控制（</w:t>
-      </w:r>
-      <w:r>
-        <w:rPr>
-          <w:rFonts w:hint="eastAsia"/>
-        </w:rPr>
-        <w:t>78,586.32</w:t>
-      </w:r>
-      <w:r>
-        <w:rPr>
-          <w:rFonts w:hint="eastAsia"/>
-        </w:rPr>
-        <w:t>吨）与经济收益（</w:t>
-      </w:r>
-      <w:r>
-        <w:rPr>
-          <w:rFonts w:hint="eastAsia"/>
-        </w:rPr>
-        <w:t>135.47</w:t>
+      <w:proofErr w:type="spellStart"/>
+      <w:r>
+        <w:rPr>
+          <w:rFonts w:hint="eastAsia"/>
+        </w:rPr>
+        <w:t>real_income_calculate_growth</w:t>
+      </w:r>
+      <w:proofErr w:type="spellEnd"/>
+      <w:r>
+        <w:rPr>
+          <w:rFonts w:hint="eastAsia"/>
+        </w:rPr>
+        <w:t>为</w:t>
+      </w:r>
+      <w:r>
+        <w:rPr>
+          <w:rFonts w:hint="eastAsia"/>
+        </w:rPr>
+        <w:t>-0.02</w:t>
+      </w:r>
+      <w:r>
+        <w:rPr>
+          <w:rFonts w:hint="eastAsia"/>
+        </w:rPr>
+        <w:t>）。</w:t>
+      </w:r>
+    </w:p>
+    <w:p/>
+    <w:p>
+      <w:pPr>
+        <w:pStyle w:val="a7"/>
+        <w:numPr>
+          <w:ilvl w:val="0"/>
+          <w:numId w:val="3"/>
+        </w:numPr>
+        <w:ind w:firstLineChars="0"/>
+        <w:rPr>
+          <w:rFonts w:hint="eastAsia"/>
+        </w:rPr>
+      </w:pPr>
+      <w:r>
+        <w:rPr>
+          <w:rFonts w:hint="eastAsia"/>
+        </w:rPr>
+        <w:t>高增长但不可持续：少数城市（如</w:t>
+      </w:r>
+      <w:r>
+        <w:rPr>
+          <w:rFonts w:hint="eastAsia"/>
+        </w:rPr>
+        <w:t>Las Vegas</w:t>
+      </w:r>
+      <w:r>
+        <w:rPr>
+          <w:rFonts w:hint="eastAsia"/>
+        </w:rPr>
+        <w:t>）</w:t>
+      </w:r>
+      <w:r>
+        <w:rPr>
+          <w:rFonts w:hint="eastAsia"/>
+        </w:rPr>
+        <w:t>GDP</w:t>
+      </w:r>
+      <w:r>
+        <w:rPr>
+          <w:rFonts w:hint="eastAsia"/>
+        </w:rPr>
+        <w:t>增长率达</w:t>
+      </w:r>
+      <w:r>
+        <w:rPr>
+          <w:rFonts w:hint="eastAsia"/>
+        </w:rPr>
+        <w:t>0.15</w:t>
+      </w:r>
+      <w:r>
+        <w:rPr>
+          <w:rFonts w:hint="eastAsia"/>
+        </w:rPr>
+        <w:t>，但名义收入增长仅</w:t>
+      </w:r>
+      <w:r>
+        <w:rPr>
+          <w:rFonts w:hint="eastAsia"/>
+        </w:rPr>
+        <w:t>0.07</w:t>
+      </w:r>
+      <w:r>
+        <w:rPr>
+          <w:rFonts w:hint="eastAsia"/>
+        </w:rPr>
+        <w:t>，表明可能</w:t>
+      </w:r>
+      <w:r>
+        <w:rPr>
+          <w:rFonts w:hint="eastAsia"/>
+        </w:rPr>
+        <w:t>产业</w:t>
+      </w:r>
+      <w:r>
+        <w:rPr>
+          <w:rFonts w:hint="eastAsia"/>
+        </w:rPr>
+        <w:t>附加值</w:t>
+      </w:r>
+      <w:r>
+        <w:rPr>
+          <w:rFonts w:hint="eastAsia"/>
+        </w:rPr>
+        <w:t>较低</w:t>
+      </w:r>
+      <w:r>
+        <w:rPr>
+          <w:rFonts w:hint="eastAsia"/>
+        </w:rPr>
+        <w:t>，</w:t>
+      </w:r>
+      <w:r>
+        <w:rPr>
+          <w:rFonts w:hint="eastAsia"/>
+        </w:rPr>
+        <w:t>经济发展效率低且</w:t>
+      </w:r>
+      <w:r>
+        <w:rPr>
+          <w:rFonts w:hint="eastAsia"/>
+        </w:rPr>
+        <w:t>存在环境透支风险</w:t>
+      </w:r>
+      <w:r>
+        <w:rPr>
+          <w:rFonts w:hint="eastAsia"/>
+        </w:rPr>
+        <w:t>，应优先保护环境实现高质量可持续发展。</w:t>
+      </w:r>
+    </w:p>
+    <w:p/>
+    <w:p>
+      <w:pPr>
+        <w:rPr>
+          <w:rFonts w:hint="eastAsia"/>
+        </w:rPr>
+      </w:pPr>
+      <w:r>
+        <w:rPr>
+          <w:rFonts w:hint="eastAsia"/>
+        </w:rPr>
+        <w:t>发展建议：</w:t>
+      </w:r>
+    </w:p>
+    <w:p>
+      <w:pPr>
+        <w:rPr>
+          <w:rFonts w:hint="eastAsia"/>
+        </w:rPr>
+      </w:pPr>
+      <w:r>
+        <w:rPr>
+          <w:rFonts w:hint="eastAsia"/>
+        </w:rPr>
+        <w:t>此类城市</w:t>
+      </w:r>
+      <w:r>
+        <w:rPr>
+          <w:rFonts w:hint="eastAsia"/>
+        </w:rPr>
+        <w:t>经济增长疲软，</w:t>
+      </w:r>
+      <w:r>
+        <w:rPr>
+          <w:rFonts w:hint="eastAsia"/>
+        </w:rPr>
+        <w:t>应</w:t>
+      </w:r>
+      <w:r>
+        <w:rPr>
+          <w:rFonts w:hint="eastAsia"/>
+        </w:rPr>
+        <w:t>提升产业附加值</w:t>
+      </w:r>
+      <w:r>
+        <w:rPr>
+          <w:rFonts w:hint="eastAsia"/>
+        </w:rPr>
+        <w:t>，推动绿色旅游</w:t>
+      </w:r>
+      <w:r>
+        <w:rPr>
+          <w:rFonts w:hint="eastAsia"/>
+        </w:rPr>
+        <w:t>，高质量旅游</w:t>
+      </w:r>
+      <w:r>
+        <w:rPr>
+          <w:rFonts w:hint="eastAsia"/>
+        </w:rPr>
+        <w:t>（如生态旅游、文化遗产保护），平衡短期收益与长期可持续性</w:t>
+      </w:r>
+      <w:r>
+        <w:rPr>
+          <w:rFonts w:hint="eastAsia"/>
+        </w:rPr>
+        <w:t>，对应</w:t>
+      </w:r>
+      <w:r>
+        <w:rPr>
+          <w:rFonts w:hint="eastAsia"/>
+        </w:rPr>
+        <w:t>Patr1</w:t>
+      </w:r>
+      <w:r>
+        <w:rPr>
+          <w:rFonts w:hint="eastAsia"/>
+        </w:rPr>
+        <w:t>模型可行解中</w:t>
+      </w:r>
+      <w:r>
+        <w:rPr>
+          <w:rFonts w:hint="eastAsia"/>
+        </w:rPr>
+        <w:t>环境破坏小，温室气体排放量少，环保领域投入高的发展方案。</w:t>
+      </w:r>
+    </w:p>
+    <w:p/>
+    <w:p>
+      <w:r>
+        <w:rPr>
+          <w:rFonts w:hint="eastAsia"/>
+        </w:rPr>
+        <w:t>3. Cluster 2</w:t>
+      </w:r>
+      <w:r>
+        <w:rPr>
+          <w:rFonts w:hint="eastAsia"/>
+        </w:rPr>
+        <w:t>（</w:t>
+      </w:r>
+      <w:r>
+        <w:rPr>
+          <w:rFonts w:hint="eastAsia"/>
+        </w:rPr>
+        <w:t>San Francisco</w:t>
+      </w:r>
+      <w:r>
+        <w:rPr>
+          <w:rFonts w:hint="eastAsia"/>
+        </w:rPr>
+        <w:t>、</w:t>
+      </w:r>
+      <w:r>
+        <w:rPr>
+          <w:rFonts w:hint="eastAsia"/>
+        </w:rPr>
+        <w:t>New York</w:t>
+      </w:r>
+      <w:r>
+        <w:rPr>
+          <w:rFonts w:hint="eastAsia"/>
+        </w:rPr>
+        <w:t>、</w:t>
+      </w:r>
+      <w:r>
+        <w:rPr>
+          <w:rFonts w:hint="eastAsia"/>
+        </w:rPr>
+        <w:t>Los Angeles</w:t>
+      </w:r>
+      <w:r>
+        <w:rPr>
+          <w:rFonts w:hint="eastAsia"/>
+        </w:rPr>
+        <w:t>等）</w:t>
+      </w:r>
+      <w:r>
+        <w:rPr>
+          <w:rFonts w:hint="eastAsia"/>
+        </w:rPr>
+        <w:t>高</w:t>
+      </w:r>
+      <w:r>
+        <w:rPr>
+          <w:rFonts w:hint="eastAsia"/>
+        </w:rPr>
+        <w:t>经济规模低经济增速</w:t>
+      </w:r>
+      <w:r>
+        <w:rPr>
+          <w:rFonts w:hint="eastAsia"/>
+        </w:rPr>
+        <w:t xml:space="preserve"> </w:t>
+      </w:r>
+      <w:r>
+        <w:rPr>
+          <w:rFonts w:hint="eastAsia"/>
+        </w:rPr>
+        <w:t>→</w:t>
+      </w:r>
+      <w:r>
+        <w:rPr>
+          <w:rFonts w:hint="eastAsia"/>
+        </w:rPr>
+        <w:t xml:space="preserve"> </w:t>
+      </w:r>
+      <w:r>
+        <w:rPr>
+          <w:rFonts w:hint="eastAsia"/>
+        </w:rPr>
+        <w:t>均衡发展</w:t>
+      </w:r>
+    </w:p>
+    <w:p>
+      <w:pPr>
+        <w:pStyle w:val="a7"/>
+        <w:numPr>
+          <w:ilvl w:val="0"/>
+          <w:numId w:val="4"/>
+        </w:numPr>
+        <w:ind w:firstLineChars="0"/>
+        <w:rPr>
+          <w:rFonts w:hint="eastAsia"/>
+        </w:rPr>
+      </w:pPr>
+      <w:r>
+        <w:rPr>
+          <w:rFonts w:hint="eastAsia"/>
+        </w:rPr>
+        <w:t>超大经济规模：</w:t>
+      </w:r>
+      <w:r>
+        <w:rPr>
+          <w:rFonts w:hint="eastAsia"/>
+        </w:rPr>
+        <w:t>GDP</w:t>
       </w:r>
       <w:proofErr w:type="gramStart"/>
       <w:r>
         <w:rPr>
           <w:rFonts w:hint="eastAsia"/>
         </w:rPr>
-        <w:t>百万</w:t>
+        <w:t>均值超</w:t>
       </w:r>
       <w:proofErr w:type="gramEnd"/>
       <w:r>
         <w:rPr>
           <w:rFonts w:hint="eastAsia"/>
         </w:rPr>
-        <w:t>元）之间亦表现出良好的均衡性，其环境保护支出占比达</w:t>
-      </w:r>
-      <w:r>
-        <w:rPr>
-          <w:rFonts w:hint="eastAsia"/>
-        </w:rPr>
-        <w:t>71.67%</w:t>
-      </w:r>
-      <w:r>
-        <w:rPr>
-          <w:rFonts w:hint="eastAsia"/>
-        </w:rPr>
-        <w:t>，具有</w:t>
-      </w:r>
-      <w:r>
-        <w:rPr>
-          <w:rFonts w:hint="eastAsia"/>
-        </w:rPr>
-        <w:t>可持续发展性</w:t>
-      </w:r>
-      <w:r>
-        <w:rPr>
-          <w:rFonts w:hint="eastAsia"/>
-        </w:rPr>
-        <w:t>。</w:t>
-      </w:r>
-    </w:p>
-    <w:p/>
-    <w:p>
-      <w:r>
-        <w:rPr>
-          <w:rFonts w:hint="eastAsia"/>
-        </w:rPr>
-        <w:t>综上所述，</w:t>
-      </w:r>
-      <w:r>
-        <w:rPr>
-          <w:rFonts w:hint="eastAsia"/>
-        </w:rPr>
-        <w:t>若优先考虑经济增长，方案</w:t>
-      </w:r>
-      <w:r>
-        <w:rPr>
-          <w:rFonts w:hint="eastAsia"/>
-        </w:rPr>
-        <w:t>7</w:t>
-      </w:r>
-      <w:r>
-        <w:rPr>
-          <w:rFonts w:hint="eastAsia"/>
-        </w:rPr>
-        <w:t>可作为短期策略；</w:t>
+        <w:t>6.8</w:t>
+      </w:r>
+      <w:r>
+        <w:rPr>
+          <w:rFonts w:hint="eastAsia"/>
+        </w:rPr>
+        <w:t>亿（如</w:t>
+      </w:r>
+      <w:r>
+        <w:rPr>
+          <w:rFonts w:hint="eastAsia"/>
+        </w:rPr>
+        <w:t>New York</w:t>
+      </w:r>
+      <w:r>
+        <w:rPr>
+          <w:rFonts w:hint="eastAsia"/>
+        </w:rPr>
+        <w:t>达</w:t>
+      </w:r>
+      <w:r>
+        <w:rPr>
+          <w:rFonts w:hint="eastAsia"/>
+        </w:rPr>
+        <w:t>201</w:t>
+      </w:r>
+      <w:r>
+        <w:rPr>
+          <w:rFonts w:hint="eastAsia"/>
+        </w:rPr>
+        <w:t>亿），经济总量已接近饱和。</w:t>
+      </w:r>
+    </w:p>
+    <w:p>
+      <w:pPr>
+        <w:pStyle w:val="a7"/>
+        <w:numPr>
+          <w:ilvl w:val="0"/>
+          <w:numId w:val="4"/>
+        </w:numPr>
+        <w:ind w:firstLineChars="0"/>
+        <w:rPr>
+          <w:rFonts w:hint="eastAsia"/>
+        </w:rPr>
+      </w:pPr>
+      <w:r>
+        <w:rPr>
+          <w:rFonts w:hint="eastAsia"/>
+        </w:rPr>
+        <w:t>增长平稳：</w:t>
+      </w:r>
+      <w:r>
+        <w:rPr>
+          <w:rFonts w:hint="eastAsia"/>
+        </w:rPr>
+        <w:t>GDP</w:t>
+      </w:r>
+      <w:r>
+        <w:rPr>
+          <w:rFonts w:hint="eastAsia"/>
+        </w:rPr>
+        <w:t>增长率（</w:t>
+      </w:r>
+      <w:r>
+        <w:rPr>
+          <w:rFonts w:hint="eastAsia"/>
+        </w:rPr>
+        <w:t>0.08~0.09</w:t>
+      </w:r>
+      <w:r>
+        <w:rPr>
+          <w:rFonts w:hint="eastAsia"/>
+        </w:rPr>
+        <w:t>）与收入增长（</w:t>
+      </w:r>
+      <w:r>
+        <w:rPr>
+          <w:rFonts w:hint="eastAsia"/>
+        </w:rPr>
+        <w:t>0.05~0.06</w:t>
+      </w:r>
+      <w:r>
+        <w:rPr>
+          <w:rFonts w:hint="eastAsia"/>
+        </w:rPr>
+        <w:t>）均处于中低水平，表明进入成熟阶段。</w:t>
+      </w:r>
+    </w:p>
+    <w:p>
+      <w:pPr>
+        <w:pStyle w:val="a7"/>
+        <w:numPr>
+          <w:ilvl w:val="0"/>
+          <w:numId w:val="4"/>
+        </w:numPr>
+        <w:ind w:firstLineChars="0"/>
+        <w:rPr>
+          <w:rFonts w:hint="eastAsia"/>
+        </w:rPr>
+      </w:pPr>
+      <w:r>
+        <w:rPr>
+          <w:rFonts w:hint="eastAsia"/>
+        </w:rPr>
+        <w:t>高收入水平：实际收入均值（如</w:t>
+      </w:r>
+      <w:r>
+        <w:rPr>
+          <w:rFonts w:hint="eastAsia"/>
+        </w:rPr>
+        <w:t>San Francisco</w:t>
+      </w:r>
+      <w:r>
+        <w:rPr>
+          <w:rFonts w:hint="eastAsia"/>
+        </w:rPr>
+        <w:t>的</w:t>
+      </w:r>
+      <w:r>
+        <w:rPr>
+          <w:rFonts w:hint="eastAsia"/>
+        </w:rPr>
+        <w:t>90,806</w:t>
+      </w:r>
+      <w:r>
+        <w:rPr>
+          <w:rFonts w:hint="eastAsia"/>
+        </w:rPr>
+        <w:t>）显著高于其他簇，消费结构稳定。</w:t>
+      </w:r>
+    </w:p>
+    <w:p>
+      <w:pPr>
+        <w:rPr>
+          <w:rFonts w:hint="eastAsia"/>
+        </w:rPr>
+      </w:pPr>
+      <w:r>
+        <w:rPr>
+          <w:rFonts w:hint="eastAsia"/>
+        </w:rPr>
+        <w:t>发展建议：</w:t>
+      </w:r>
+    </w:p>
+    <w:p>
+      <w:r>
+        <w:rPr>
+          <w:rFonts w:hint="eastAsia"/>
+        </w:rPr>
+        <w:t>此类城市应优化产业结构（如发展</w:t>
       </w:r>
       <w:proofErr w:type="gramStart"/>
       <w:r>
         <w:rPr>
           <w:rFonts w:hint="eastAsia"/>
         </w:rPr>
-        <w:t>若强调</w:t>
+        <w:t>高端文旅</w:t>
       </w:r>
       <w:proofErr w:type="gramEnd"/>
       <w:r>
         <w:rPr>
           <w:rFonts w:hint="eastAsia"/>
         </w:rPr>
-        <w:t>可持续发展，方案</w:t>
-      </w:r>
-      <w:r>
-        <w:rPr>
-          <w:rFonts w:hint="eastAsia"/>
-        </w:rPr>
-        <w:t>9</w:t>
-      </w:r>
-      <w:r>
-        <w:rPr>
-          <w:rFonts w:hint="eastAsia"/>
-        </w:rPr>
-        <w:t>和方案</w:t>
-      </w:r>
-      <w:r>
-        <w:rPr>
-          <w:rFonts w:hint="eastAsia"/>
-        </w:rPr>
-        <w:t>6</w:t>
-      </w:r>
-      <w:r>
-        <w:rPr>
-          <w:rFonts w:hint="eastAsia"/>
-        </w:rPr>
-        <w:t>更具实施价值；对于追求综合效益最大化的决策者，方案</w:t>
-      </w:r>
-      <w:r>
-        <w:rPr>
-          <w:rFonts w:hint="eastAsia"/>
-        </w:rPr>
-        <w:t>4</w:t>
-      </w:r>
-      <w:r>
-        <w:rPr>
-          <w:rFonts w:hint="eastAsia"/>
-        </w:rPr>
-        <w:t>在环境、经济与财政目标间实现了帕累托改进，</w:t>
-      </w:r>
-      <w:r>
-        <w:rPr>
-          <w:rFonts w:hint="eastAsia"/>
-        </w:rPr>
-        <w:t>可以</w:t>
-      </w:r>
-      <w:r>
-        <w:rPr>
-          <w:rFonts w:hint="eastAsia"/>
-        </w:rPr>
-        <w:t>作为优选方案。</w:t>
+        <w:t>、智慧旅游），</w:t>
+      </w:r>
+      <w:r>
+        <w:rPr>
+          <w:rFonts w:hint="eastAsia"/>
+        </w:rPr>
+        <w:t>重点研究如何</w:t>
+      </w:r>
+      <w:r>
+        <w:rPr>
+          <w:rFonts w:hint="eastAsia"/>
+        </w:rPr>
+        <w:t>提升资源利用效率，实现经济、社会、环境多维均衡</w:t>
+      </w:r>
+      <w:r>
+        <w:rPr>
+          <w:rFonts w:hint="eastAsia"/>
+        </w:rPr>
+        <w:t>发展，对应</w:t>
+      </w:r>
+      <w:r>
+        <w:rPr>
+          <w:rFonts w:hint="eastAsia"/>
+        </w:rPr>
+        <w:t>Patr1</w:t>
+      </w:r>
+      <w:r>
+        <w:rPr>
+          <w:rFonts w:hint="eastAsia"/>
+        </w:rPr>
+        <w:t>模型可行解</w:t>
+      </w:r>
+      <w:r>
+        <w:rPr>
+          <w:rFonts w:hint="eastAsia"/>
+        </w:rPr>
+        <w:t>经济收入与环境保护均衡，各领域额外支出效率高</w:t>
+      </w:r>
+      <w:r>
+        <w:rPr>
+          <w:rFonts w:hint="eastAsia"/>
+        </w:rPr>
+        <w:t>的发展方案</w:t>
+      </w:r>
+      <w:r>
+        <w:rPr>
+          <w:rFonts w:hint="eastAsia"/>
+        </w:rPr>
+        <w:t>，实现高效率发展。</w:t>
+      </w:r>
+    </w:p>
+    <w:p/>
+    <w:p>
+      <w:r>
+        <w:rPr>
+          <w:rFonts w:hint="eastAsia"/>
+        </w:rPr>
+        <w:t>K-means</w:t>
+      </w:r>
+      <w:r>
+        <w:rPr>
+          <w:rFonts w:hint="eastAsia"/>
+        </w:rPr>
+        <w:t>模型构造</w:t>
+      </w:r>
+    </w:p>
+    <w:p>
+      <w:r>
+        <w:rPr>
+          <w:rFonts w:hint="eastAsia"/>
+        </w:rPr>
+        <w:t>我们对以上搜集到的</w:t>
+      </w:r>
+      <w:r>
+        <w:rPr>
+          <w:rFonts w:hint="eastAsia"/>
+        </w:rPr>
+        <w:t>20</w:t>
+      </w:r>
+      <w:r>
+        <w:rPr>
+          <w:rFonts w:hint="eastAsia"/>
+        </w:rPr>
+        <w:t>个城市的相关数据进行</w:t>
+      </w:r>
+      <w:r>
+        <w:rPr>
+          <w:rFonts w:hint="eastAsia"/>
+        </w:rPr>
+        <w:t>K-means</w:t>
+      </w:r>
+      <w:r>
+        <w:rPr>
+          <w:rFonts w:hint="eastAsia"/>
+        </w:rPr>
+        <w:t>聚类分析，定义如下函数</w:t>
+      </w:r>
+      <w:proofErr w:type="spellStart"/>
+      <w:r>
+        <w:t>calculate_growth</w:t>
+      </w:r>
+      <w:proofErr w:type="spellEnd"/>
+      <w:r>
+        <w:rPr>
+          <w:rFonts w:hint="eastAsia"/>
+        </w:rPr>
+        <w:t>计算各经济指标的复合年均增长率。</w:t>
+      </w:r>
+    </w:p>
+    <w:p>
+      <w:r>
+        <w:rPr>
+          <w:rFonts w:hint="eastAsia"/>
+        </w:rPr>
+        <w:t>\text{</w:t>
+      </w:r>
+      <w:r>
+        <w:rPr>
+          <w:rFonts w:hint="eastAsia"/>
+        </w:rPr>
+        <w:t>增长率</w:t>
+      </w:r>
+      <w:r>
+        <w:rPr>
+          <w:rFonts w:hint="eastAsia"/>
+        </w:rPr>
+        <w:t>} = \left( \frac{</w:t>
+      </w:r>
+      <w:proofErr w:type="spellStart"/>
+      <w:r>
+        <w:rPr>
+          <w:rFonts w:hint="eastAsia"/>
+        </w:rPr>
+        <w:t>x_T</w:t>
+      </w:r>
+      <w:proofErr w:type="spellEnd"/>
+      <w:r>
+        <w:rPr>
+          <w:rFonts w:hint="eastAsia"/>
+        </w:rPr>
+        <w:t xml:space="preserve">}{x_0} \right)^{\frac{1}{T-1}} </w:t>
+      </w:r>
+      <w:r>
+        <w:t>–</w:t>
+      </w:r>
+      <w:r>
+        <w:rPr>
+          <w:rFonts w:hint="eastAsia"/>
+        </w:rPr>
+        <w:t xml:space="preserve"> 1</w:t>
+      </w:r>
+    </w:p>
+    <w:p>
+      <w:r>
+        <w:rPr>
+          <w:rFonts w:hint="eastAsia"/>
+        </w:rPr>
+        <w:t>然后我们使用</w:t>
+      </w:r>
+      <w:proofErr w:type="spellStart"/>
+      <w:r>
+        <w:t>z_i</w:t>
+      </w:r>
+      <w:proofErr w:type="spellEnd"/>
+      <w:r>
+        <w:t xml:space="preserve"> = \frac{</w:t>
+      </w:r>
+      <w:proofErr w:type="spellStart"/>
+      <w:r>
+        <w:t>x_i</w:t>
+      </w:r>
+      <w:proofErr w:type="spellEnd"/>
+      <w:r>
+        <w:t xml:space="preserve"> - \mu}{\sigma}</w:t>
+      </w:r>
+      <w:r>
+        <w:rPr>
+          <w:rFonts w:hint="eastAsia"/>
+        </w:rPr>
+        <w:t>对数据进行标准化处理，确保</w:t>
+      </w:r>
+      <w:r>
+        <w:rPr>
+          <w:rFonts w:hint="eastAsia"/>
+        </w:rPr>
+        <w:t>K-Means</w:t>
+      </w:r>
+      <w:r>
+        <w:rPr>
+          <w:rFonts w:hint="eastAsia"/>
+        </w:rPr>
+        <w:t>算法基于距离的计算有效性。</w:t>
+      </w:r>
+    </w:p>
+    <w:p>
+      <w:r>
+        <w:rPr>
+          <w:rFonts w:hint="eastAsia"/>
+        </w:rPr>
+        <w:t>接下来我们计算了</w:t>
+      </w:r>
+      <w:r>
+        <w:rPr>
+          <w:rFonts w:hint="eastAsia"/>
+        </w:rPr>
+        <w:t>1-10</w:t>
+      </w:r>
+      <w:r>
+        <w:rPr>
+          <w:rFonts w:hint="eastAsia"/>
+        </w:rPr>
+        <w:t>个聚类时</w:t>
+      </w:r>
+      <w:proofErr w:type="gramStart"/>
+      <w:r>
+        <w:rPr>
+          <w:rFonts w:hint="eastAsia"/>
+        </w:rPr>
+        <w:t>的</w:t>
+      </w:r>
+      <w:r>
+        <w:rPr>
+          <w:rFonts w:hint="eastAsia"/>
+        </w:rPr>
+        <w:t>簇内平方和</w:t>
+      </w:r>
+      <w:proofErr w:type="gramEnd"/>
+      <w:r>
+        <w:rPr>
+          <w:rFonts w:hint="eastAsia"/>
+        </w:rPr>
+        <w:t>，绘制肘部图，并根据肘部图的拐点确定聚类数为</w:t>
+      </w:r>
+      <w:r>
+        <w:rPr>
+          <w:rFonts w:hint="eastAsia"/>
+        </w:rPr>
+        <w:t>3</w:t>
+      </w:r>
+      <w:r>
+        <w:rPr>
+          <w:rFonts w:hint="eastAsia"/>
+        </w:rPr>
+        <w:t>类，将以上数据使用</w:t>
+      </w:r>
+      <w:r>
+        <w:rPr>
+          <w:rFonts w:hint="eastAsia"/>
+        </w:rPr>
+        <w:t>K-means</w:t>
+      </w:r>
+      <w:r>
+        <w:rPr>
+          <w:rFonts w:hint="eastAsia"/>
+        </w:rPr>
+        <w:t>算法拟合模型，并绘制如下的</w:t>
+      </w:r>
+      <w:r>
+        <w:rPr>
+          <w:rFonts w:hint="eastAsia"/>
+        </w:rPr>
+        <w:t>图表。</w:t>
+      </w:r>
+    </w:p>
+    <w:p/>
+    <w:p>
+      <w:r>
+        <w:rPr>
+          <w:rFonts w:hint="eastAsia"/>
+        </w:rPr>
+        <w:t>根据分类结果在可行解中选取与城市发展状态相对应的可持续旅游发展方案。</w:t>
       </w:r>
     </w:p>
     <w:p>
@@ -4873,31 +6345,14 @@
         <w:rPr>
           <w:rFonts w:hint="eastAsia"/>
         </w:rPr>
-        <w:t>结合朱诺市冰川观光属于自然型旅游目的地，且温室气体排放对冰川消融存在一定的加速作用，因此我们认为可以选择方案</w:t>
-      </w:r>
-      <w:r>
-        <w:rPr>
-          <w:rFonts w:hint="eastAsia"/>
-        </w:rPr>
-        <w:t>6</w:t>
-      </w:r>
-      <w:r>
-        <w:rPr>
-          <w:rFonts w:hint="eastAsia"/>
-        </w:rPr>
-        <w:t>或方案</w:t>
-      </w:r>
-      <w:r>
-        <w:rPr>
-          <w:rFonts w:hint="eastAsia"/>
-        </w:rPr>
-        <w:t>9</w:t>
-      </w:r>
-      <w:r>
-        <w:rPr>
-          <w:rFonts w:hint="eastAsia"/>
-        </w:rPr>
-        <w:t>作为旅游业发展方案，在优先保护环境的同时平衡了经济发展，做到了绿色发展和可持续发展。</w:t>
+        <w:t xml:space="preserve">Based on </w:t>
+      </w:r>
+      <w:r>
+        <w:t xml:space="preserve">the classification results, a sustainable tourism development plan corresponding to the </w:t>
+      </w:r>
+      <w:r>
+        <w:lastRenderedPageBreak/>
+        <w:t>city's development status is selected from the feasible solutions.</w:t>
       </w:r>
     </w:p>
     <w:p>
@@ -4958,6 +6413,345 @@
 <file path=word/numbering.xml><?xml version="1.0" encoding="utf-8"?>
 <w:numbering xmlns:wpc="http://schemas.microsoft.com/office/word/2010/wordprocessingCanvas" xmlns:cx="http://schemas.microsoft.com/office/drawing/2014/chartex" xmlns:cx1="http://schemas.microsoft.com/office/drawing/2015/9/8/chartex" xmlns:cx2="http://schemas.microsoft.com/office/drawing/2015/10/21/chartex" xmlns:cx3="http://schemas.microsoft.com/office/drawing/2016/5/9/chartex" xmlns:cx4="http://schemas.microsoft.com/office/drawing/2016/5/10/chartex" xmlns:cx5="http://schemas.microsoft.com/office/drawing/2016/5/11/chartex" xmlns:cx6="http://schemas.microsoft.com/office/drawing/2016/5/12/chartex" xmlns:cx7="http://schemas.microsoft.com/office/drawing/2016/5/13/chartex" xmlns:cx8="http://schemas.microsoft.com/office/drawing/2016/5/14/chartex" xmlns:mc="http://schemas.openxmlformats.org/markup-compatibility/2006" xmlns:aink="http://schemas.microsoft.com/office/drawing/2016/ink" xmlns:am3d="http://schemas.microsoft.com/office/drawing/2017/model3d" xmlns:o="urn:schemas-microsoft-com:office:office" xmlns:oel="http://schemas.microsoft.com/office/2019/extlst" xmlns:r="http://schemas.openxmlformats.org/officeDocument/2006/relationships" xmlns:m="http://schemas.openxmlformats.org/officeDocument/2006/math" xmlns:v="urn:schemas-microsoft-com:vml" xmlns:wp14="http://schemas.microsoft.com/office/word/2010/wordprocessingDrawing" xmlns:wp="http://schemas.openxmlformats.org/drawingml/2006/wordprocessingDrawing" xmlns:w10="urn:schemas-microsoft-com:office:word" xmlns:w="http://schemas.openxmlformats.org/wordprocessingml/2006/main" xmlns:w14="http://schemas.microsoft.com/office/word/2010/wordml" xmlns:w15="http://schemas.microsoft.com/office/word/2012/wordml" xmlns:w16cex="http://schemas.microsoft.com/office/word/2018/wordml/cex" xmlns:w16cid="http://schemas.microsoft.com/office/word/2016/wordml/cid" xmlns:w16="http://schemas.microsoft.com/office/word/2018/wordml" xmlns:w16du="http://schemas.microsoft.com/office/word/2023/wordml/word16du" xmlns:w16sdtdh="http://schemas.microsoft.com/office/word/2020/wordml/sdtdatahash" xmlns:w16sdtfl="http://schemas.microsoft.com/office/word/2024/wordml/sdtformatlock" xmlns:w16se="http://schemas.microsoft.com/office/word/2015/wordml/symex" xmlns:wpg="http://schemas.microsoft.com/office/word/2010/wordprocessingGroup" xmlns:wpi="http://schemas.microsoft.com/office/word/2010/wordprocessingInk" xmlns:wne="http://schemas.microsoft.com/office/word/2006/wordml" xmlns:wps="http://schemas.microsoft.com/office/word/2010/wordprocessingShape" mc:Ignorable="w14 w15 w16se w16cid w16 w16cex w16sdtdh w16sdtfl w16du wp14">
   <w:abstractNum w:abstractNumId="0" w15:restartNumberingAfterBreak="0">
+    <w:nsid w:val="19D359A7"/>
+    <w:multiLevelType w:val="hybridMultilevel"/>
+    <w:tmpl w:val="5F440D46"/>
+    <w:lvl w:ilvl="0" w:tplc="04090001">
+      <w:start w:val="1"/>
+      <w:numFmt w:val="bullet"/>
+      <w:lvlText w:val=""/>
+      <w:lvlJc w:val="left"/>
+      <w:pPr>
+        <w:ind w:left="440" w:hanging="440"/>
+      </w:pPr>
+      <w:rPr>
+        <w:rFonts w:ascii="Wingdings" w:hAnsi="Wingdings" w:hint="default"/>
+      </w:rPr>
+    </w:lvl>
+    <w:lvl w:ilvl="1" w:tplc="04090003" w:tentative="1">
+      <w:start w:val="1"/>
+      <w:numFmt w:val="bullet"/>
+      <w:lvlText w:val=""/>
+      <w:lvlJc w:val="left"/>
+      <w:pPr>
+        <w:ind w:left="880" w:hanging="440"/>
+      </w:pPr>
+      <w:rPr>
+        <w:rFonts w:ascii="Wingdings" w:hAnsi="Wingdings" w:hint="default"/>
+      </w:rPr>
+    </w:lvl>
+    <w:lvl w:ilvl="2" w:tplc="04090005" w:tentative="1">
+      <w:start w:val="1"/>
+      <w:numFmt w:val="bullet"/>
+      <w:lvlText w:val=""/>
+      <w:lvlJc w:val="left"/>
+      <w:pPr>
+        <w:ind w:left="1320" w:hanging="440"/>
+      </w:pPr>
+      <w:rPr>
+        <w:rFonts w:ascii="Wingdings" w:hAnsi="Wingdings" w:hint="default"/>
+      </w:rPr>
+    </w:lvl>
+    <w:lvl w:ilvl="3" w:tplc="04090001" w:tentative="1">
+      <w:start w:val="1"/>
+      <w:numFmt w:val="bullet"/>
+      <w:lvlText w:val=""/>
+      <w:lvlJc w:val="left"/>
+      <w:pPr>
+        <w:ind w:left="1760" w:hanging="440"/>
+      </w:pPr>
+      <w:rPr>
+        <w:rFonts w:ascii="Wingdings" w:hAnsi="Wingdings" w:hint="default"/>
+      </w:rPr>
+    </w:lvl>
+    <w:lvl w:ilvl="4" w:tplc="04090003" w:tentative="1">
+      <w:start w:val="1"/>
+      <w:numFmt w:val="bullet"/>
+      <w:lvlText w:val=""/>
+      <w:lvlJc w:val="left"/>
+      <w:pPr>
+        <w:ind w:left="2200" w:hanging="440"/>
+      </w:pPr>
+      <w:rPr>
+        <w:rFonts w:ascii="Wingdings" w:hAnsi="Wingdings" w:hint="default"/>
+      </w:rPr>
+    </w:lvl>
+    <w:lvl w:ilvl="5" w:tplc="04090005" w:tentative="1">
+      <w:start w:val="1"/>
+      <w:numFmt w:val="bullet"/>
+      <w:lvlText w:val=""/>
+      <w:lvlJc w:val="left"/>
+      <w:pPr>
+        <w:ind w:left="2640" w:hanging="440"/>
+      </w:pPr>
+      <w:rPr>
+        <w:rFonts w:ascii="Wingdings" w:hAnsi="Wingdings" w:hint="default"/>
+      </w:rPr>
+    </w:lvl>
+    <w:lvl w:ilvl="6" w:tplc="04090001" w:tentative="1">
+      <w:start w:val="1"/>
+      <w:numFmt w:val="bullet"/>
+      <w:lvlText w:val=""/>
+      <w:lvlJc w:val="left"/>
+      <w:pPr>
+        <w:ind w:left="3080" w:hanging="440"/>
+      </w:pPr>
+      <w:rPr>
+        <w:rFonts w:ascii="Wingdings" w:hAnsi="Wingdings" w:hint="default"/>
+      </w:rPr>
+    </w:lvl>
+    <w:lvl w:ilvl="7" w:tplc="04090003" w:tentative="1">
+      <w:start w:val="1"/>
+      <w:numFmt w:val="bullet"/>
+      <w:lvlText w:val=""/>
+      <w:lvlJc w:val="left"/>
+      <w:pPr>
+        <w:ind w:left="3520" w:hanging="440"/>
+      </w:pPr>
+      <w:rPr>
+        <w:rFonts w:ascii="Wingdings" w:hAnsi="Wingdings" w:hint="default"/>
+      </w:rPr>
+    </w:lvl>
+    <w:lvl w:ilvl="8" w:tplc="04090005" w:tentative="1">
+      <w:start w:val="1"/>
+      <w:numFmt w:val="bullet"/>
+      <w:lvlText w:val=""/>
+      <w:lvlJc w:val="left"/>
+      <w:pPr>
+        <w:ind w:left="3960" w:hanging="440"/>
+      </w:pPr>
+      <w:rPr>
+        <w:rFonts w:ascii="Wingdings" w:hAnsi="Wingdings" w:hint="default"/>
+      </w:rPr>
+    </w:lvl>
+  </w:abstractNum>
+  <w:abstractNum w:abstractNumId="1" w15:restartNumberingAfterBreak="0">
+    <w:nsid w:val="3376032A"/>
+    <w:multiLevelType w:val="hybridMultilevel"/>
+    <w:tmpl w:val="448652FA"/>
+    <w:lvl w:ilvl="0" w:tplc="04090001">
+      <w:start w:val="1"/>
+      <w:numFmt w:val="bullet"/>
+      <w:lvlText w:val=""/>
+      <w:lvlJc w:val="left"/>
+      <w:pPr>
+        <w:ind w:left="440" w:hanging="440"/>
+      </w:pPr>
+      <w:rPr>
+        <w:rFonts w:ascii="Wingdings" w:hAnsi="Wingdings" w:hint="default"/>
+      </w:rPr>
+    </w:lvl>
+    <w:lvl w:ilvl="1" w:tplc="04090003" w:tentative="1">
+      <w:start w:val="1"/>
+      <w:numFmt w:val="bullet"/>
+      <w:lvlText w:val=""/>
+      <w:lvlJc w:val="left"/>
+      <w:pPr>
+        <w:ind w:left="880" w:hanging="440"/>
+      </w:pPr>
+      <w:rPr>
+        <w:rFonts w:ascii="Wingdings" w:hAnsi="Wingdings" w:hint="default"/>
+      </w:rPr>
+    </w:lvl>
+    <w:lvl w:ilvl="2" w:tplc="04090005" w:tentative="1">
+      <w:start w:val="1"/>
+      <w:numFmt w:val="bullet"/>
+      <w:lvlText w:val=""/>
+      <w:lvlJc w:val="left"/>
+      <w:pPr>
+        <w:ind w:left="1320" w:hanging="440"/>
+      </w:pPr>
+      <w:rPr>
+        <w:rFonts w:ascii="Wingdings" w:hAnsi="Wingdings" w:hint="default"/>
+      </w:rPr>
+    </w:lvl>
+    <w:lvl w:ilvl="3" w:tplc="04090001" w:tentative="1">
+      <w:start w:val="1"/>
+      <w:numFmt w:val="bullet"/>
+      <w:lvlText w:val=""/>
+      <w:lvlJc w:val="left"/>
+      <w:pPr>
+        <w:ind w:left="1760" w:hanging="440"/>
+      </w:pPr>
+      <w:rPr>
+        <w:rFonts w:ascii="Wingdings" w:hAnsi="Wingdings" w:hint="default"/>
+      </w:rPr>
+    </w:lvl>
+    <w:lvl w:ilvl="4" w:tplc="04090003" w:tentative="1">
+      <w:start w:val="1"/>
+      <w:numFmt w:val="bullet"/>
+      <w:lvlText w:val=""/>
+      <w:lvlJc w:val="left"/>
+      <w:pPr>
+        <w:ind w:left="2200" w:hanging="440"/>
+      </w:pPr>
+      <w:rPr>
+        <w:rFonts w:ascii="Wingdings" w:hAnsi="Wingdings" w:hint="default"/>
+      </w:rPr>
+    </w:lvl>
+    <w:lvl w:ilvl="5" w:tplc="04090005" w:tentative="1">
+      <w:start w:val="1"/>
+      <w:numFmt w:val="bullet"/>
+      <w:lvlText w:val=""/>
+      <w:lvlJc w:val="left"/>
+      <w:pPr>
+        <w:ind w:left="2640" w:hanging="440"/>
+      </w:pPr>
+      <w:rPr>
+        <w:rFonts w:ascii="Wingdings" w:hAnsi="Wingdings" w:hint="default"/>
+      </w:rPr>
+    </w:lvl>
+    <w:lvl w:ilvl="6" w:tplc="04090001" w:tentative="1">
+      <w:start w:val="1"/>
+      <w:numFmt w:val="bullet"/>
+      <w:lvlText w:val=""/>
+      <w:lvlJc w:val="left"/>
+      <w:pPr>
+        <w:ind w:left="3080" w:hanging="440"/>
+      </w:pPr>
+      <w:rPr>
+        <w:rFonts w:ascii="Wingdings" w:hAnsi="Wingdings" w:hint="default"/>
+      </w:rPr>
+    </w:lvl>
+    <w:lvl w:ilvl="7" w:tplc="04090003" w:tentative="1">
+      <w:start w:val="1"/>
+      <w:numFmt w:val="bullet"/>
+      <w:lvlText w:val=""/>
+      <w:lvlJc w:val="left"/>
+      <w:pPr>
+        <w:ind w:left="3520" w:hanging="440"/>
+      </w:pPr>
+      <w:rPr>
+        <w:rFonts w:ascii="Wingdings" w:hAnsi="Wingdings" w:hint="default"/>
+      </w:rPr>
+    </w:lvl>
+    <w:lvl w:ilvl="8" w:tplc="04090005" w:tentative="1">
+      <w:start w:val="1"/>
+      <w:numFmt w:val="bullet"/>
+      <w:lvlText w:val=""/>
+      <w:lvlJc w:val="left"/>
+      <w:pPr>
+        <w:ind w:left="3960" w:hanging="440"/>
+      </w:pPr>
+      <w:rPr>
+        <w:rFonts w:ascii="Wingdings" w:hAnsi="Wingdings" w:hint="default"/>
+      </w:rPr>
+    </w:lvl>
+  </w:abstractNum>
+  <w:abstractNum w:abstractNumId="2" w15:restartNumberingAfterBreak="0">
+    <w:nsid w:val="568F7BA0"/>
+    <w:multiLevelType w:val="hybridMultilevel"/>
+    <w:tmpl w:val="0FA0BCFE"/>
+    <w:lvl w:ilvl="0" w:tplc="04090001">
+      <w:start w:val="1"/>
+      <w:numFmt w:val="bullet"/>
+      <w:lvlText w:val=""/>
+      <w:lvlJc w:val="left"/>
+      <w:pPr>
+        <w:ind w:left="440" w:hanging="440"/>
+      </w:pPr>
+      <w:rPr>
+        <w:rFonts w:ascii="Wingdings" w:hAnsi="Wingdings" w:hint="default"/>
+      </w:rPr>
+    </w:lvl>
+    <w:lvl w:ilvl="1" w:tplc="04090003" w:tentative="1">
+      <w:start w:val="1"/>
+      <w:numFmt w:val="bullet"/>
+      <w:lvlText w:val=""/>
+      <w:lvlJc w:val="left"/>
+      <w:pPr>
+        <w:ind w:left="880" w:hanging="440"/>
+      </w:pPr>
+      <w:rPr>
+        <w:rFonts w:ascii="Wingdings" w:hAnsi="Wingdings" w:hint="default"/>
+      </w:rPr>
+    </w:lvl>
+    <w:lvl w:ilvl="2" w:tplc="04090005" w:tentative="1">
+      <w:start w:val="1"/>
+      <w:numFmt w:val="bullet"/>
+      <w:lvlText w:val=""/>
+      <w:lvlJc w:val="left"/>
+      <w:pPr>
+        <w:ind w:left="1320" w:hanging="440"/>
+      </w:pPr>
+      <w:rPr>
+        <w:rFonts w:ascii="Wingdings" w:hAnsi="Wingdings" w:hint="default"/>
+      </w:rPr>
+    </w:lvl>
+    <w:lvl w:ilvl="3" w:tplc="04090001" w:tentative="1">
+      <w:start w:val="1"/>
+      <w:numFmt w:val="bullet"/>
+      <w:lvlText w:val=""/>
+      <w:lvlJc w:val="left"/>
+      <w:pPr>
+        <w:ind w:left="1760" w:hanging="440"/>
+      </w:pPr>
+      <w:rPr>
+        <w:rFonts w:ascii="Wingdings" w:hAnsi="Wingdings" w:hint="default"/>
+      </w:rPr>
+    </w:lvl>
+    <w:lvl w:ilvl="4" w:tplc="04090003" w:tentative="1">
+      <w:start w:val="1"/>
+      <w:numFmt w:val="bullet"/>
+      <w:lvlText w:val=""/>
+      <w:lvlJc w:val="left"/>
+      <w:pPr>
+        <w:ind w:left="2200" w:hanging="440"/>
+      </w:pPr>
+      <w:rPr>
+        <w:rFonts w:ascii="Wingdings" w:hAnsi="Wingdings" w:hint="default"/>
+      </w:rPr>
+    </w:lvl>
+    <w:lvl w:ilvl="5" w:tplc="04090005" w:tentative="1">
+      <w:start w:val="1"/>
+      <w:numFmt w:val="bullet"/>
+      <w:lvlText w:val=""/>
+      <w:lvlJc w:val="left"/>
+      <w:pPr>
+        <w:ind w:left="2640" w:hanging="440"/>
+      </w:pPr>
+      <w:rPr>
+        <w:rFonts w:ascii="Wingdings" w:hAnsi="Wingdings" w:hint="default"/>
+      </w:rPr>
+    </w:lvl>
+    <w:lvl w:ilvl="6" w:tplc="04090001" w:tentative="1">
+      <w:start w:val="1"/>
+      <w:numFmt w:val="bullet"/>
+      <w:lvlText w:val=""/>
+      <w:lvlJc w:val="left"/>
+      <w:pPr>
+        <w:ind w:left="3080" w:hanging="440"/>
+      </w:pPr>
+      <w:rPr>
+        <w:rFonts w:ascii="Wingdings" w:hAnsi="Wingdings" w:hint="default"/>
+      </w:rPr>
+    </w:lvl>
+    <w:lvl w:ilvl="7" w:tplc="04090003" w:tentative="1">
+      <w:start w:val="1"/>
+      <w:numFmt w:val="bullet"/>
+      <w:lvlText w:val=""/>
+      <w:lvlJc w:val="left"/>
+      <w:pPr>
+        <w:ind w:left="3520" w:hanging="440"/>
+      </w:pPr>
+      <w:rPr>
+        <w:rFonts w:ascii="Wingdings" w:hAnsi="Wingdings" w:hint="default"/>
+      </w:rPr>
+    </w:lvl>
+    <w:lvl w:ilvl="8" w:tplc="04090005" w:tentative="1">
+      <w:start w:val="1"/>
+      <w:numFmt w:val="bullet"/>
+      <w:lvlText w:val=""/>
+      <w:lvlJc w:val="left"/>
+      <w:pPr>
+        <w:ind w:left="3960" w:hanging="440"/>
+      </w:pPr>
+      <w:rPr>
+        <w:rFonts w:ascii="Wingdings" w:hAnsi="Wingdings" w:hint="default"/>
+      </w:rPr>
+    </w:lvl>
+  </w:abstractNum>
+  <w:abstractNum w:abstractNumId="3" w15:restartNumberingAfterBreak="0">
     <w:nsid w:val="67601D0D"/>
     <w:multiLevelType w:val="hybridMultilevel"/>
     <w:tmpl w:val="76FC4360"/>
@@ -5071,7 +6865,16 @@
     </w:lvl>
   </w:abstractNum>
   <w:num w:numId="1" w16cid:durableId="429856965">
+    <w:abstractNumId w:val="3"/>
+  </w:num>
+  <w:num w:numId="2" w16cid:durableId="1261183200">
+    <w:abstractNumId w:val="2"/>
+  </w:num>
+  <w:num w:numId="3" w16cid:durableId="155149849">
     <w:abstractNumId w:val="0"/>
+  </w:num>
+  <w:num w:numId="4" w16cid:durableId="487982905">
+    <w:abstractNumId w:val="1"/>
   </w:num>
 </w:numbering>
 </file>
